--- a/Testing Procedures.docx
+++ b/Testing Procedures.docx
@@ -63,31 +63,7 @@
         </w:numPr>
       </w:pPr>
       <w:r>
-        <w:t xml:space="preserve">The Certificate Authority (CA) imports the client’s public key. This key is retrieved from </w:t>
-      </w:r>
-      <w:r>
-        <w:t>the</w:t>
-      </w:r>
-      <w:r>
-        <w:t xml:space="preserve"> </w:t>
-      </w:r>
-      <w:r>
-        <w:t>‘</w:t>
-      </w:r>
-      <w:r>
-        <w:t>user</w:t>
-      </w:r>
-      <w:r>
-        <w:t>s</w:t>
-      </w:r>
-      <w:r>
-        <w:t>.json</w:t>
-      </w:r>
-      <w:r>
-        <w:t>’</w:t>
-      </w:r>
-      <w:r>
-        <w:t xml:space="preserve"> file using the client’s email.</w:t>
+        <w:t>The Certificate Authority (CA) imports the client’s public key. This key is retrieved from the ‘users.json’ file using the client’s email.</w:t>
       </w:r>
     </w:p>
     <w:p>
@@ -249,22 +225,27 @@
         <w:pStyle w:val="Heading1"/>
       </w:pPr>
       <w:r>
+        <w:lastRenderedPageBreak/>
+        <w:t>Login – Nonce comparison</w:t>
+      </w:r>
+    </w:p>
+    <w:p>
+      <w:r>
         <w:rPr>
           <w:noProof/>
         </w:rPr>
-        <w:lastRenderedPageBreak/>
         <mc:AlternateContent>
           <mc:Choice Requires="wps">
             <w:drawing>
-              <wp:anchor distT="0" distB="0" distL="114300" distR="114300" simplePos="0" relativeHeight="251660288" behindDoc="0" locked="0" layoutInCell="1" allowOverlap="1" wp14:anchorId="223C0034" wp14:editId="2039796C">
+              <wp:anchor distT="0" distB="0" distL="114300" distR="114300" simplePos="0" relativeHeight="251660288" behindDoc="0" locked="0" layoutInCell="1" allowOverlap="1" wp14:anchorId="223C0034" wp14:editId="6813ED3A">
                 <wp:simplePos x="0" y="0"/>
-                <wp:positionH relativeFrom="column">
-                  <wp:posOffset>-12700</wp:posOffset>
+                <wp:positionH relativeFrom="margin">
+                  <wp:align>left</wp:align>
                 </wp:positionH>
                 <wp:positionV relativeFrom="paragraph">
-                  <wp:posOffset>389467</wp:posOffset>
+                  <wp:posOffset>3810</wp:posOffset>
                 </wp:positionV>
-                <wp:extent cx="2933700" cy="296121"/>
+                <wp:extent cx="2933700" cy="295910"/>
                 <wp:effectExtent l="0" t="0" r="19050" b="27940"/>
                 <wp:wrapNone/>
                 <wp:docPr id="2146138463" name="Rectangle 2"/>
@@ -276,7 +257,7 @@
                       <wps:spPr>
                         <a:xfrm>
                           <a:off x="0" y="0"/>
-                          <a:ext cx="2933700" cy="296121"/>
+                          <a:ext cx="2933700" cy="295910"/>
                         </a:xfrm>
                         <a:prstGeom prst="rect">
                           <a:avLst/>
@@ -333,7 +314,7 @@
           </mc:Choice>
           <mc:Fallback>
             <w:pict>
-              <v:rect w14:anchorId="223C0034" id="Rectangle 2" o:spid="_x0000_s1026" style="position:absolute;margin-left:-1pt;margin-top:30.65pt;width:231pt;height:23.3pt;z-index:251660288;visibility:visible;mso-wrap-style:square;mso-width-percent:0;mso-height-percent:0;mso-wrap-distance-left:9pt;mso-wrap-distance-top:0;mso-wrap-distance-right:9pt;mso-wrap-distance-bottom:0;mso-position-horizontal:absolute;mso-position-horizontal-relative:text;mso-position-vertical:absolute;mso-position-vertical-relative:text;mso-width-percent:0;mso-height-percent:0;mso-width-relative:margin;mso-height-relative:margin;v-text-anchor:middle" o:gfxdata="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" fillcolor="#00b0f0" strokecolor="#030e13 [484]" strokeweight="1pt">
+              <v:rect w14:anchorId="223C0034" id="Rectangle 2" o:spid="_x0000_s1026" style="position:absolute;margin-left:0;margin-top:.3pt;width:231pt;height:23.3pt;z-index:251660288;visibility:visible;mso-wrap-style:square;mso-width-percent:0;mso-height-percent:0;mso-wrap-distance-left:9pt;mso-wrap-distance-top:0;mso-wrap-distance-right:9pt;mso-wrap-distance-bottom:0;mso-position-horizontal:left;mso-position-horizontal-relative:margin;mso-position-vertical:absolute;mso-position-vertical-relative:text;mso-width-percent:0;mso-height-percent:0;mso-width-relative:margin;mso-height-relative:margin;v-text-anchor:middle" o:gfxdata="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" fillcolor="#00b0f0" strokecolor="#030e13 [484]" strokeweight="1pt">
                 <v:textbox>
                   <w:txbxContent>
                     <w:p>
@@ -346,16 +327,12 @@
                     </w:p>
                   </w:txbxContent>
                 </v:textbox>
+                <w10:wrap anchorx="margin"/>
               </v:rect>
             </w:pict>
           </mc:Fallback>
         </mc:AlternateContent>
       </w:r>
-      <w:r>
-        <w:t>Login – Nonce comparison</w:t>
-      </w:r>
-    </w:p>
-    <w:p>
       <w:r>
         <w:rPr>
           <w:noProof/>
@@ -460,8 +437,11 @@
         </mc:AlternateContent>
       </w:r>
       <w:r>
+        <w:rPr>
+          <w:noProof/>
+        </w:rPr>
         <w:drawing>
-          <wp:anchor distT="0" distB="0" distL="114300" distR="114300" simplePos="0" relativeHeight="251658240" behindDoc="0" locked="0" layoutInCell="1" allowOverlap="1" wp14:anchorId="41D5C214" wp14:editId="323E25F0">
+          <wp:anchor distT="0" distB="0" distL="114300" distR="114300" simplePos="0" relativeHeight="251658240" behindDoc="0" locked="0" layoutInCell="1" allowOverlap="1" wp14:anchorId="41D5C214" wp14:editId="5F80AD33">
             <wp:simplePos x="0" y="0"/>
             <wp:positionH relativeFrom="margin">
               <wp:align>right</wp:align>
@@ -678,7 +658,7 @@
         <mc:AlternateContent>
           <mc:Choice Requires="wps">
             <w:drawing>
-              <wp:anchor distT="0" distB="0" distL="114300" distR="114300" simplePos="0" relativeHeight="251668480" behindDoc="0" locked="0" layoutInCell="1" allowOverlap="1" wp14:anchorId="15A26441" wp14:editId="3D92759B">
+              <wp:anchor distT="0" distB="0" distL="114300" distR="114300" simplePos="0" relativeHeight="251668480" behindDoc="0" locked="0" layoutInCell="1" allowOverlap="1" wp14:anchorId="15A26441" wp14:editId="7D4ADE18">
                 <wp:simplePos x="0" y="0"/>
                 <wp:positionH relativeFrom="margin">
                   <wp:posOffset>3048000</wp:posOffset>
@@ -746,7 +726,7 @@
           </mc:Choice>
           <mc:Fallback>
             <w:pict>
-              <v:rect w14:anchorId="1708D72A" id="Rectangle 1" o:spid="_x0000_s1026" style="position:absolute;margin-left:240pt;margin-top:11.55pt;width:224.2pt;height:110.75pt;z-index:251668480;visibility:visible;mso-wrap-style:square;mso-width-percent:0;mso-height-percent:0;mso-wrap-distance-left:9pt;mso-wrap-distance-top:0;mso-wrap-distance-right:9pt;mso-wrap-distance-bottom:0;mso-position-horizontal:absolute;mso-position-horizontal-relative:margin;mso-position-vertical:absolute;mso-position-vertical-relative:text;mso-width-percent:0;mso-height-percent:0;mso-width-relative:margin;mso-height-relative:margin;v-text-anchor:middle" o:gfxdata="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" filled="f" strokecolor="#ffc000" strokeweight="1pt">
+              <v:rect w14:anchorId="150A24C5" id="Rectangle 1" o:spid="_x0000_s1026" style="position:absolute;margin-left:240pt;margin-top:11.55pt;width:224.2pt;height:110.75pt;z-index:251668480;visibility:visible;mso-wrap-style:square;mso-width-percent:0;mso-height-percent:0;mso-wrap-distance-left:9pt;mso-wrap-distance-top:0;mso-wrap-distance-right:9pt;mso-wrap-distance-bottom:0;mso-position-horizontal:absolute;mso-position-horizontal-relative:margin;mso-position-vertical:absolute;mso-position-vertical-relative:text;mso-width-percent:0;mso-height-percent:0;mso-width-relative:margin;mso-height-relative:margin;v-text-anchor:middle" o:gfxdata="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" filled="f" strokecolor="#ffc000" strokeweight="1pt">
                 <w10:wrap anchorx="margin"/>
               </v:rect>
             </w:pict>
@@ -930,14 +910,537 @@
         <w:t>Description</w:t>
       </w:r>
       <w:r>
-        <w:t xml:space="preserve">: Login is only successful if the </w:t>
-      </w:r>
-      <w:r>
-        <w:t xml:space="preserve">exchanged encrypted, and subsequently decrypted nonce,  matches with the original nonce created. </w:t>
-      </w:r>
-    </w:p>
-    <w:p/>
-    <w:p>
+        <w:t xml:space="preserve">: </w:t>
+      </w:r>
+      <w:r>
+        <w:t xml:space="preserve">Since passphrases are neither sent </w:t>
+      </w:r>
+      <w:r>
+        <w:t>n</w:t>
+      </w:r>
+      <w:r>
+        <w:t>or stored in any capacity</w:t>
+      </w:r>
+      <w:r>
+        <w:t>,</w:t>
+      </w:r>
+      <w:r>
+        <w:t xml:space="preserve"> </w:t>
+      </w:r>
+      <w:r>
+        <w:t>a l</w:t>
+      </w:r>
+      <w:r>
+        <w:t xml:space="preserve">ogin is only successful if the </w:t>
+      </w:r>
+      <w:r>
+        <w:t>exchanged encrypted</w:t>
+      </w:r>
+      <w:r>
+        <w:t xml:space="preserve"> nonce</w:t>
+      </w:r>
+      <w:r>
+        <w:t xml:space="preserve">, and subsequently decrypted nonce,  matches with the original nonce created. </w:t>
+      </w:r>
+      <w:r>
+        <w:t xml:space="preserve">As seen above, the nonces match and thus the login attempt was successful. </w:t>
+      </w:r>
+    </w:p>
+    <w:p>
+      <w:r>
+        <w:rPr>
+          <w:noProof/>
+        </w:rPr>
+        <mc:AlternateContent>
+          <mc:Choice Requires="wps">
+            <w:drawing>
+              <wp:anchor distT="0" distB="0" distL="114300" distR="114300" simplePos="0" relativeHeight="251707392" behindDoc="0" locked="0" layoutInCell="1" allowOverlap="1" wp14:anchorId="15219558" wp14:editId="5E209905">
+                <wp:simplePos x="0" y="0"/>
+                <wp:positionH relativeFrom="margin">
+                  <wp:align>right</wp:align>
+                </wp:positionH>
+                <wp:positionV relativeFrom="paragraph">
+                  <wp:posOffset>8255</wp:posOffset>
+                </wp:positionV>
+                <wp:extent cx="2938145" cy="288925"/>
+                <wp:effectExtent l="0" t="0" r="14605" b="15875"/>
+                <wp:wrapNone/>
+                <wp:docPr id="515582669" name="Rectangle 2"/>
+                <wp:cNvGraphicFramePr/>
+                <a:graphic xmlns:a="http://schemas.openxmlformats.org/drawingml/2006/main">
+                  <a:graphicData uri="http://schemas.microsoft.com/office/word/2010/wordprocessingShape">
+                    <wps:wsp>
+                      <wps:cNvSpPr/>
+                      <wps:spPr>
+                        <a:xfrm>
+                          <a:off x="0" y="0"/>
+                          <a:ext cx="2938145" cy="288925"/>
+                        </a:xfrm>
+                        <a:prstGeom prst="rect">
+                          <a:avLst/>
+                        </a:prstGeom>
+                        <a:solidFill>
+                          <a:srgbClr val="00B050"/>
+                        </a:solidFill>
+                      </wps:spPr>
+                      <wps:style>
+                        <a:lnRef idx="2">
+                          <a:schemeClr val="accent1">
+                            <a:shade val="15000"/>
+                          </a:schemeClr>
+                        </a:lnRef>
+                        <a:fillRef idx="1">
+                          <a:schemeClr val="accent1"/>
+                        </a:fillRef>
+                        <a:effectRef idx="0">
+                          <a:schemeClr val="accent1"/>
+                        </a:effectRef>
+                        <a:fontRef idx="minor">
+                          <a:schemeClr val="lt1"/>
+                        </a:fontRef>
+                      </wps:style>
+                      <wps:txbx>
+                        <w:txbxContent>
+                          <w:p>
+                            <w:pPr>
+                              <w:jc w:val="center"/>
+                            </w:pPr>
+                            <w:r>
+                              <w:t>CLIENT</w:t>
+                            </w:r>
+                          </w:p>
+                        </w:txbxContent>
+                      </wps:txbx>
+                      <wps:bodyPr rot="0" spcFirstLastPara="0" vertOverflow="overflow" horzOverflow="overflow" vert="horz" wrap="square" lIns="91440" tIns="45720" rIns="91440" bIns="45720" numCol="1" spcCol="0" rtlCol="0" fromWordArt="0" anchor="ctr" anchorCtr="0" forceAA="0" compatLnSpc="1">
+                        <a:prstTxWarp prst="textNoShape">
+                          <a:avLst/>
+                        </a:prstTxWarp>
+                        <a:noAutofit/>
+                      </wps:bodyPr>
+                    </wps:wsp>
+                  </a:graphicData>
+                </a:graphic>
+                <wp14:sizeRelH relativeFrom="margin">
+                  <wp14:pctWidth>0</wp14:pctWidth>
+                </wp14:sizeRelH>
+                <wp14:sizeRelV relativeFrom="margin">
+                  <wp14:pctHeight>0</wp14:pctHeight>
+                </wp14:sizeRelV>
+              </wp:anchor>
+            </w:drawing>
+          </mc:Choice>
+          <mc:Fallback>
+            <w:pict>
+              <v:rect w14:anchorId="15219558" id="_x0000_s1028" style="position:absolute;margin-left:180.15pt;margin-top:.65pt;width:231.35pt;height:22.75pt;z-index:251707392;visibility:visible;mso-wrap-style:square;mso-width-percent:0;mso-height-percent:0;mso-wrap-distance-left:9pt;mso-wrap-distance-top:0;mso-wrap-distance-right:9pt;mso-wrap-distance-bottom:0;mso-position-horizontal:right;mso-position-horizontal-relative:margin;mso-position-vertical:absolute;mso-position-vertical-relative:text;mso-width-percent:0;mso-height-percent:0;mso-width-relative:margin;mso-height-relative:margin;v-text-anchor:middle" o:gfxdata="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" fillcolor="#00b050" strokecolor="#030e13 [484]" strokeweight="1pt">
+                <v:textbox>
+                  <w:txbxContent>
+                    <w:p>
+                      <w:pPr>
+                        <w:jc w:val="center"/>
+                      </w:pPr>
+                      <w:r>
+                        <w:t>CLIENT</w:t>
+                      </w:r>
+                    </w:p>
+                  </w:txbxContent>
+                </v:textbox>
+                <w10:wrap anchorx="margin"/>
+              </v:rect>
+            </w:pict>
+          </mc:Fallback>
+        </mc:AlternateContent>
+      </w:r>
+      <w:r>
+        <w:rPr>
+          <w:noProof/>
+        </w:rPr>
+        <mc:AlternateContent>
+          <mc:Choice Requires="wps">
+            <w:drawing>
+              <wp:anchor distT="0" distB="0" distL="114300" distR="114300" simplePos="0" relativeHeight="251705344" behindDoc="0" locked="0" layoutInCell="1" allowOverlap="1" wp14:anchorId="42A8876B" wp14:editId="565FEB3D">
+                <wp:simplePos x="0" y="0"/>
+                <wp:positionH relativeFrom="margin">
+                  <wp:posOffset>0</wp:posOffset>
+                </wp:positionH>
+                <wp:positionV relativeFrom="paragraph">
+                  <wp:posOffset>1270</wp:posOffset>
+                </wp:positionV>
+                <wp:extent cx="2933700" cy="295910"/>
+                <wp:effectExtent l="0" t="0" r="19050" b="27940"/>
+                <wp:wrapNone/>
+                <wp:docPr id="955943654" name="Rectangle 2"/>
+                <wp:cNvGraphicFramePr/>
+                <a:graphic xmlns:a="http://schemas.openxmlformats.org/drawingml/2006/main">
+                  <a:graphicData uri="http://schemas.microsoft.com/office/word/2010/wordprocessingShape">
+                    <wps:wsp>
+                      <wps:cNvSpPr/>
+                      <wps:spPr>
+                        <a:xfrm>
+                          <a:off x="0" y="0"/>
+                          <a:ext cx="2933700" cy="295910"/>
+                        </a:xfrm>
+                        <a:prstGeom prst="rect">
+                          <a:avLst/>
+                        </a:prstGeom>
+                        <a:solidFill>
+                          <a:srgbClr val="00B0F0"/>
+                        </a:solidFill>
+                      </wps:spPr>
+                      <wps:style>
+                        <a:lnRef idx="2">
+                          <a:schemeClr val="accent1">
+                            <a:shade val="15000"/>
+                          </a:schemeClr>
+                        </a:lnRef>
+                        <a:fillRef idx="1">
+                          <a:schemeClr val="accent1"/>
+                        </a:fillRef>
+                        <a:effectRef idx="0">
+                          <a:schemeClr val="accent1"/>
+                        </a:effectRef>
+                        <a:fontRef idx="minor">
+                          <a:schemeClr val="lt1"/>
+                        </a:fontRef>
+                      </wps:style>
+                      <wps:txbx>
+                        <w:txbxContent>
+                          <w:p>
+                            <w:pPr>
+                              <w:jc w:val="center"/>
+                            </w:pPr>
+                            <w:r>
+                              <w:t>SERVER</w:t>
+                            </w:r>
+                          </w:p>
+                        </w:txbxContent>
+                      </wps:txbx>
+                      <wps:bodyPr rot="0" spcFirstLastPara="0" vertOverflow="overflow" horzOverflow="overflow" vert="horz" wrap="square" lIns="91440" tIns="45720" rIns="91440" bIns="45720" numCol="1" spcCol="0" rtlCol="0" fromWordArt="0" anchor="ctr" anchorCtr="0" forceAA="0" compatLnSpc="1">
+                        <a:prstTxWarp prst="textNoShape">
+                          <a:avLst/>
+                        </a:prstTxWarp>
+                        <a:noAutofit/>
+                      </wps:bodyPr>
+                    </wps:wsp>
+                  </a:graphicData>
+                </a:graphic>
+                <wp14:sizeRelH relativeFrom="margin">
+                  <wp14:pctWidth>0</wp14:pctWidth>
+                </wp14:sizeRelH>
+                <wp14:sizeRelV relativeFrom="margin">
+                  <wp14:pctHeight>0</wp14:pctHeight>
+                </wp14:sizeRelV>
+              </wp:anchor>
+            </w:drawing>
+          </mc:Choice>
+          <mc:Fallback>
+            <w:pict>
+              <v:rect w14:anchorId="42A8876B" id="_x0000_s1029" style="position:absolute;margin-left:0;margin-top:.1pt;width:231pt;height:23.3pt;z-index:251705344;visibility:visible;mso-wrap-style:square;mso-width-percent:0;mso-height-percent:0;mso-wrap-distance-left:9pt;mso-wrap-distance-top:0;mso-wrap-distance-right:9pt;mso-wrap-distance-bottom:0;mso-position-horizontal:absolute;mso-position-horizontal-relative:margin;mso-position-vertical:absolute;mso-position-vertical-relative:text;mso-width-percent:0;mso-height-percent:0;mso-width-relative:margin;mso-height-relative:margin;v-text-anchor:middle" o:gfxdata="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" fillcolor="#00b0f0" strokecolor="#030e13 [484]" strokeweight="1pt">
+                <v:textbox>
+                  <w:txbxContent>
+                    <w:p>
+                      <w:pPr>
+                        <w:jc w:val="center"/>
+                      </w:pPr>
+                      <w:r>
+                        <w:t>SERVER</w:t>
+                      </w:r>
+                    </w:p>
+                  </w:txbxContent>
+                </v:textbox>
+                <w10:wrap anchorx="margin"/>
+              </v:rect>
+            </w:pict>
+          </mc:Fallback>
+        </mc:AlternateContent>
+      </w:r>
+      <w:r>
+        <w:rPr>
+          <w:noProof/>
+        </w:rPr>
+        <mc:AlternateContent>
+          <mc:Choice Requires="wps">
+            <w:drawing>
+              <wp:anchor distT="0" distB="0" distL="114300" distR="114300" simplePos="0" relativeHeight="251703296" behindDoc="0" locked="0" layoutInCell="1" allowOverlap="1" wp14:anchorId="19408F2E" wp14:editId="47A93C8E">
+                <wp:simplePos x="0" y="0"/>
+                <wp:positionH relativeFrom="margin">
+                  <wp:align>left</wp:align>
+                </wp:positionH>
+                <wp:positionV relativeFrom="paragraph">
+                  <wp:posOffset>1378772</wp:posOffset>
+                </wp:positionV>
+                <wp:extent cx="2797629" cy="190500"/>
+                <wp:effectExtent l="0" t="0" r="22225" b="19050"/>
+                <wp:wrapNone/>
+                <wp:docPr id="1721467790" name="Rectangle 1"/>
+                <wp:cNvGraphicFramePr/>
+                <a:graphic xmlns:a="http://schemas.openxmlformats.org/drawingml/2006/main">
+                  <a:graphicData uri="http://schemas.microsoft.com/office/word/2010/wordprocessingShape">
+                    <wps:wsp>
+                      <wps:cNvSpPr/>
+                      <wps:spPr>
+                        <a:xfrm>
+                          <a:off x="0" y="0"/>
+                          <a:ext cx="2797629" cy="190500"/>
+                        </a:xfrm>
+                        <a:prstGeom prst="rect">
+                          <a:avLst/>
+                        </a:prstGeom>
+                        <a:noFill/>
+                        <a:ln>
+                          <a:solidFill>
+                            <a:srgbClr val="FFC000"/>
+                          </a:solidFill>
+                        </a:ln>
+                      </wps:spPr>
+                      <wps:style>
+                        <a:lnRef idx="2">
+                          <a:schemeClr val="accent1">
+                            <a:shade val="15000"/>
+                          </a:schemeClr>
+                        </a:lnRef>
+                        <a:fillRef idx="1">
+                          <a:schemeClr val="accent1"/>
+                        </a:fillRef>
+                        <a:effectRef idx="0">
+                          <a:schemeClr val="accent1"/>
+                        </a:effectRef>
+                        <a:fontRef idx="minor">
+                          <a:schemeClr val="lt1"/>
+                        </a:fontRef>
+                      </wps:style>
+                      <wps:bodyPr rot="0" spcFirstLastPara="0" vertOverflow="overflow" horzOverflow="overflow" vert="horz" wrap="square" lIns="91440" tIns="45720" rIns="91440" bIns="45720" numCol="1" spcCol="0" rtlCol="0" fromWordArt="0" anchor="ctr" anchorCtr="0" forceAA="0" compatLnSpc="1">
+                        <a:prstTxWarp prst="textNoShape">
+                          <a:avLst/>
+                        </a:prstTxWarp>
+                        <a:noAutofit/>
+                      </wps:bodyPr>
+                    </wps:wsp>
+                  </a:graphicData>
+                </a:graphic>
+                <wp14:sizeRelH relativeFrom="margin">
+                  <wp14:pctWidth>0</wp14:pctWidth>
+                </wp14:sizeRelH>
+                <wp14:sizeRelV relativeFrom="margin">
+                  <wp14:pctHeight>0</wp14:pctHeight>
+                </wp14:sizeRelV>
+              </wp:anchor>
+            </w:drawing>
+          </mc:Choice>
+          <mc:Fallback>
+            <w:pict>
+              <v:rect w14:anchorId="5D82CFC0" id="Rectangle 1" o:spid="_x0000_s1026" style="position:absolute;margin-left:0;margin-top:108.55pt;width:220.3pt;height:15pt;z-index:251703296;visibility:visible;mso-wrap-style:square;mso-width-percent:0;mso-height-percent:0;mso-wrap-distance-left:9pt;mso-wrap-distance-top:0;mso-wrap-distance-right:9pt;mso-wrap-distance-bottom:0;mso-position-horizontal:left;mso-position-horizontal-relative:margin;mso-position-vertical:absolute;mso-position-vertical-relative:text;mso-width-percent:0;mso-height-percent:0;mso-width-relative:margin;mso-height-relative:margin;v-text-anchor:middle" o:gfxdata="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" filled="f" strokecolor="#ffc000" strokeweight="1pt">
+                <w10:wrap anchorx="margin"/>
+              </v:rect>
+            </w:pict>
+          </mc:Fallback>
+        </mc:AlternateContent>
+      </w:r>
+      <w:r>
+        <w:rPr>
+          <w:noProof/>
+        </w:rPr>
+        <mc:AlternateContent>
+          <mc:Choice Requires="wps">
+            <w:drawing>
+              <wp:anchor distT="0" distB="0" distL="114300" distR="114300" simplePos="0" relativeHeight="251701248" behindDoc="0" locked="0" layoutInCell="1" allowOverlap="1" wp14:anchorId="4B6E0C84" wp14:editId="472252D9">
+                <wp:simplePos x="0" y="0"/>
+                <wp:positionH relativeFrom="margin">
+                  <wp:posOffset>3035300</wp:posOffset>
+                </wp:positionH>
+                <wp:positionV relativeFrom="paragraph">
+                  <wp:posOffset>1580728</wp:posOffset>
+                </wp:positionV>
+                <wp:extent cx="2847109" cy="190500"/>
+                <wp:effectExtent l="0" t="0" r="10795" b="19050"/>
+                <wp:wrapNone/>
+                <wp:docPr id="2035179283" name="Rectangle 1"/>
+                <wp:cNvGraphicFramePr/>
+                <a:graphic xmlns:a="http://schemas.openxmlformats.org/drawingml/2006/main">
+                  <a:graphicData uri="http://schemas.microsoft.com/office/word/2010/wordprocessingShape">
+                    <wps:wsp>
+                      <wps:cNvSpPr/>
+                      <wps:spPr>
+                        <a:xfrm>
+                          <a:off x="0" y="0"/>
+                          <a:ext cx="2847109" cy="190500"/>
+                        </a:xfrm>
+                        <a:prstGeom prst="rect">
+                          <a:avLst/>
+                        </a:prstGeom>
+                        <a:noFill/>
+                        <a:ln>
+                          <a:solidFill>
+                            <a:srgbClr val="FFC000"/>
+                          </a:solidFill>
+                        </a:ln>
+                      </wps:spPr>
+                      <wps:style>
+                        <a:lnRef idx="2">
+                          <a:schemeClr val="accent1">
+                            <a:shade val="15000"/>
+                          </a:schemeClr>
+                        </a:lnRef>
+                        <a:fillRef idx="1">
+                          <a:schemeClr val="accent1"/>
+                        </a:fillRef>
+                        <a:effectRef idx="0">
+                          <a:schemeClr val="accent1"/>
+                        </a:effectRef>
+                        <a:fontRef idx="minor">
+                          <a:schemeClr val="lt1"/>
+                        </a:fontRef>
+                      </wps:style>
+                      <wps:bodyPr rot="0" spcFirstLastPara="0" vertOverflow="overflow" horzOverflow="overflow" vert="horz" wrap="square" lIns="91440" tIns="45720" rIns="91440" bIns="45720" numCol="1" spcCol="0" rtlCol="0" fromWordArt="0" anchor="ctr" anchorCtr="0" forceAA="0" compatLnSpc="1">
+                        <a:prstTxWarp prst="textNoShape">
+                          <a:avLst/>
+                        </a:prstTxWarp>
+                        <a:noAutofit/>
+                      </wps:bodyPr>
+                    </wps:wsp>
+                  </a:graphicData>
+                </a:graphic>
+                <wp14:sizeRelH relativeFrom="margin">
+                  <wp14:pctWidth>0</wp14:pctWidth>
+                </wp14:sizeRelH>
+                <wp14:sizeRelV relativeFrom="margin">
+                  <wp14:pctHeight>0</wp14:pctHeight>
+                </wp14:sizeRelV>
+              </wp:anchor>
+            </w:drawing>
+          </mc:Choice>
+          <mc:Fallback>
+            <w:pict>
+              <v:rect w14:anchorId="44472E03" id="Rectangle 1" o:spid="_x0000_s1026" style="position:absolute;margin-left:239pt;margin-top:124.45pt;width:224.2pt;height:15pt;z-index:251701248;visibility:visible;mso-wrap-style:square;mso-width-percent:0;mso-height-percent:0;mso-wrap-distance-left:9pt;mso-wrap-distance-top:0;mso-wrap-distance-right:9pt;mso-wrap-distance-bottom:0;mso-position-horizontal:absolute;mso-position-horizontal-relative:margin;mso-position-vertical:absolute;mso-position-vertical-relative:text;mso-width-percent:0;mso-height-percent:0;mso-width-relative:margin;mso-height-relative:margin;v-text-anchor:middle" o:gfxdata="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" filled="f" strokecolor="#ffc000" strokeweight="1pt">
+                <w10:wrap anchorx="margin"/>
+              </v:rect>
+            </w:pict>
+          </mc:Fallback>
+        </mc:AlternateContent>
+      </w:r>
+      <w:r>
+        <w:rPr>
+          <w:noProof/>
+        </w:rPr>
+        <mc:AlternateContent>
+          <mc:Choice Requires="wps">
+            <w:drawing>
+              <wp:anchor distT="0" distB="0" distL="114300" distR="114300" simplePos="0" relativeHeight="251699200" behindDoc="0" locked="0" layoutInCell="1" allowOverlap="1" wp14:anchorId="696C4FAB" wp14:editId="46F90C57">
+                <wp:simplePos x="0" y="0"/>
+                <wp:positionH relativeFrom="margin">
+                  <wp:align>left</wp:align>
+                </wp:positionH>
+                <wp:positionV relativeFrom="paragraph">
+                  <wp:posOffset>1262803</wp:posOffset>
+                </wp:positionV>
+                <wp:extent cx="2791691" cy="103909"/>
+                <wp:effectExtent l="0" t="0" r="27940" b="10795"/>
+                <wp:wrapNone/>
+                <wp:docPr id="1467217366" name="Rectangle 1"/>
+                <wp:cNvGraphicFramePr/>
+                <a:graphic xmlns:a="http://schemas.openxmlformats.org/drawingml/2006/main">
+                  <a:graphicData uri="http://schemas.microsoft.com/office/word/2010/wordprocessingShape">
+                    <wps:wsp>
+                      <wps:cNvSpPr/>
+                      <wps:spPr>
+                        <a:xfrm>
+                          <a:off x="0" y="0"/>
+                          <a:ext cx="2791691" cy="103909"/>
+                        </a:xfrm>
+                        <a:prstGeom prst="rect">
+                          <a:avLst/>
+                        </a:prstGeom>
+                        <a:noFill/>
+                        <a:ln>
+                          <a:solidFill>
+                            <a:srgbClr val="FF0000"/>
+                          </a:solidFill>
+                        </a:ln>
+                      </wps:spPr>
+                      <wps:style>
+                        <a:lnRef idx="2">
+                          <a:schemeClr val="accent1">
+                            <a:shade val="15000"/>
+                          </a:schemeClr>
+                        </a:lnRef>
+                        <a:fillRef idx="1">
+                          <a:schemeClr val="accent1"/>
+                        </a:fillRef>
+                        <a:effectRef idx="0">
+                          <a:schemeClr val="accent1"/>
+                        </a:effectRef>
+                        <a:fontRef idx="minor">
+                          <a:schemeClr val="lt1"/>
+                        </a:fontRef>
+                      </wps:style>
+                      <wps:bodyPr rot="0" spcFirstLastPara="0" vertOverflow="overflow" horzOverflow="overflow" vert="horz" wrap="square" lIns="91440" tIns="45720" rIns="91440" bIns="45720" numCol="1" spcCol="0" rtlCol="0" fromWordArt="0" anchor="ctr" anchorCtr="0" forceAA="0" compatLnSpc="1">
+                        <a:prstTxWarp prst="textNoShape">
+                          <a:avLst/>
+                        </a:prstTxWarp>
+                        <a:noAutofit/>
+                      </wps:bodyPr>
+                    </wps:wsp>
+                  </a:graphicData>
+                </a:graphic>
+                <wp14:sizeRelH relativeFrom="margin">
+                  <wp14:pctWidth>0</wp14:pctWidth>
+                </wp14:sizeRelH>
+                <wp14:sizeRelV relativeFrom="margin">
+                  <wp14:pctHeight>0</wp14:pctHeight>
+                </wp14:sizeRelV>
+              </wp:anchor>
+            </w:drawing>
+          </mc:Choice>
+          <mc:Fallback>
+            <w:pict>
+              <v:rect w14:anchorId="05E2EC26" id="Rectangle 1" o:spid="_x0000_s1026" style="position:absolute;margin-left:0;margin-top:99.45pt;width:219.8pt;height:8.2pt;z-index:251699200;visibility:visible;mso-wrap-style:square;mso-width-percent:0;mso-height-percent:0;mso-wrap-distance-left:9pt;mso-wrap-distance-top:0;mso-wrap-distance-right:9pt;mso-wrap-distance-bottom:0;mso-position-horizontal:left;mso-position-horizontal-relative:margin;mso-position-vertical:absolute;mso-position-vertical-relative:text;mso-width-percent:0;mso-height-percent:0;mso-width-relative:margin;mso-height-relative:margin;v-text-anchor:middle" o:gfxdata="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" filled="f" strokecolor="red" strokeweight="1pt">
+                <w10:wrap anchorx="margin"/>
+              </v:rect>
+            </w:pict>
+          </mc:Fallback>
+        </mc:AlternateContent>
+      </w:r>
+      <w:r>
+        <w:drawing>
+          <wp:inline distT="0" distB="0" distL="0" distR="0" wp14:anchorId="161D5922" wp14:editId="5305BE37">
+            <wp:extent cx="5943600" cy="2096770"/>
+            <wp:effectExtent l="0" t="0" r="0" b="0"/>
+            <wp:docPr id="159092501" name="Picture 1" descr="A computer screen shot of a program code&#10;&#10;Description automatically generated"/>
+            <wp:cNvGraphicFramePr>
+              <a:graphicFrameLocks xmlns:a="http://schemas.openxmlformats.org/drawingml/2006/main" noChangeAspect="1"/>
+            </wp:cNvGraphicFramePr>
+            <a:graphic xmlns:a="http://schemas.openxmlformats.org/drawingml/2006/main">
+              <a:graphicData uri="http://schemas.openxmlformats.org/drawingml/2006/picture">
+                <pic:pic xmlns:pic="http://schemas.openxmlformats.org/drawingml/2006/picture">
+                  <pic:nvPicPr>
+                    <pic:cNvPr id="159092501" name="Picture 1" descr="A computer screen shot of a program code&#10;&#10;Description automatically generated"/>
+                    <pic:cNvPicPr/>
+                  </pic:nvPicPr>
+                  <pic:blipFill>
+                    <a:blip r:embed="rId6"/>
+                    <a:stretch>
+                      <a:fillRect/>
+                    </a:stretch>
+                  </pic:blipFill>
+                  <pic:spPr>
+                    <a:xfrm>
+                      <a:off x="0" y="0"/>
+                      <a:ext cx="5943600" cy="2096770"/>
+                    </a:xfrm>
+                    <a:prstGeom prst="rect">
+                      <a:avLst/>
+                    </a:prstGeom>
+                  </pic:spPr>
+                </pic:pic>
+              </a:graphicData>
+            </a:graphic>
+          </wp:inline>
+        </w:drawing>
+      </w:r>
+    </w:p>
+    <w:p>
+      <w:r>
+        <w:t>In the above case, the incorrect passphrase is entered, thus when the original nonce is encrypted with the client’s public key, it cannot be correctly decrypted, and subsequently encrypted with the CA’s public key, thus leading to the nonces not matching. This leads to the client being disconnected from the server.</w:t>
+      </w:r>
       <w:r>
         <w:br w:type="page"/>
       </w:r>
@@ -959,8 +1462,5791 @@
         <w:t>Man in the Middle Attack</w:t>
       </w:r>
     </w:p>
+    <w:p>
+      <w:r>
+        <w:rPr>
+          <w:noProof/>
+        </w:rPr>
+        <mc:AlternateContent>
+          <mc:Choice Requires="wps">
+            <w:drawing>
+              <wp:anchor distT="0" distB="0" distL="114300" distR="114300" simplePos="0" relativeHeight="251675648" behindDoc="0" locked="0" layoutInCell="1" allowOverlap="1" wp14:anchorId="17E31376" wp14:editId="75A5E6E0">
+                <wp:simplePos x="0" y="0"/>
+                <wp:positionH relativeFrom="margin">
+                  <wp:align>right</wp:align>
+                </wp:positionH>
+                <wp:positionV relativeFrom="paragraph">
+                  <wp:posOffset>6894</wp:posOffset>
+                </wp:positionV>
+                <wp:extent cx="2938145" cy="307975"/>
+                <wp:effectExtent l="0" t="0" r="14605" b="15875"/>
+                <wp:wrapNone/>
+                <wp:docPr id="985491221" name="Rectangle 2"/>
+                <wp:cNvGraphicFramePr/>
+                <a:graphic xmlns:a="http://schemas.openxmlformats.org/drawingml/2006/main">
+                  <a:graphicData uri="http://schemas.microsoft.com/office/word/2010/wordprocessingShape">
+                    <wps:wsp>
+                      <wps:cNvSpPr/>
+                      <wps:spPr>
+                        <a:xfrm>
+                          <a:off x="0" y="0"/>
+                          <a:ext cx="2938145" cy="307975"/>
+                        </a:xfrm>
+                        <a:prstGeom prst="rect">
+                          <a:avLst/>
+                        </a:prstGeom>
+                        <a:solidFill>
+                          <a:srgbClr val="00B050"/>
+                        </a:solidFill>
+                      </wps:spPr>
+                      <wps:style>
+                        <a:lnRef idx="2">
+                          <a:schemeClr val="accent1">
+                            <a:shade val="15000"/>
+                          </a:schemeClr>
+                        </a:lnRef>
+                        <a:fillRef idx="1">
+                          <a:schemeClr val="accent1"/>
+                        </a:fillRef>
+                        <a:effectRef idx="0">
+                          <a:schemeClr val="accent1"/>
+                        </a:effectRef>
+                        <a:fontRef idx="minor">
+                          <a:schemeClr val="lt1"/>
+                        </a:fontRef>
+                      </wps:style>
+                      <wps:txbx>
+                        <w:txbxContent>
+                          <w:p>
+                            <w:pPr>
+                              <w:jc w:val="center"/>
+                            </w:pPr>
+                            <w:r>
+                              <w:t>CLIENT</w:t>
+                            </w:r>
+                          </w:p>
+                        </w:txbxContent>
+                      </wps:txbx>
+                      <wps:bodyPr rot="0" spcFirstLastPara="0" vertOverflow="overflow" horzOverflow="overflow" vert="horz" wrap="square" lIns="91440" tIns="45720" rIns="91440" bIns="45720" numCol="1" spcCol="0" rtlCol="0" fromWordArt="0" anchor="ctr" anchorCtr="0" forceAA="0" compatLnSpc="1">
+                        <a:prstTxWarp prst="textNoShape">
+                          <a:avLst/>
+                        </a:prstTxWarp>
+                        <a:noAutofit/>
+                      </wps:bodyPr>
+                    </wps:wsp>
+                  </a:graphicData>
+                </a:graphic>
+                <wp14:sizeRelH relativeFrom="margin">
+                  <wp14:pctWidth>0</wp14:pctWidth>
+                </wp14:sizeRelH>
+                <wp14:sizeRelV relativeFrom="margin">
+                  <wp14:pctHeight>0</wp14:pctHeight>
+                </wp14:sizeRelV>
+              </wp:anchor>
+            </w:drawing>
+          </mc:Choice>
+          <mc:Fallback>
+            <w:pict>
+              <v:rect w14:anchorId="17E31376" id="_x0000_s1030" style="position:absolute;margin-left:180.15pt;margin-top:.55pt;width:231.35pt;height:24.25pt;z-index:251675648;visibility:visible;mso-wrap-style:square;mso-width-percent:0;mso-height-percent:0;mso-wrap-distance-left:9pt;mso-wrap-distance-top:0;mso-wrap-distance-right:9pt;mso-wrap-distance-bottom:0;mso-position-horizontal:right;mso-position-horizontal-relative:margin;mso-position-vertical:absolute;mso-position-vertical-relative:text;mso-width-percent:0;mso-height-percent:0;mso-width-relative:margin;mso-height-relative:margin;v-text-anchor:middle" o:gfxdata="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" fillcolor="#00b050" strokecolor="#030e13 [484]" strokeweight="1pt">
+                <v:textbox>
+                  <w:txbxContent>
+                    <w:p>
+                      <w:pPr>
+                        <w:jc w:val="center"/>
+                      </w:pPr>
+                      <w:r>
+                        <w:t>CLIENT</w:t>
+                      </w:r>
+                    </w:p>
+                  </w:txbxContent>
+                </v:textbox>
+                <w10:wrap anchorx="margin"/>
+              </v:rect>
+            </w:pict>
+          </mc:Fallback>
+        </mc:AlternateContent>
+      </w:r>
+      <w:r>
+        <w:rPr>
+          <w:noProof/>
+        </w:rPr>
+        <mc:AlternateContent>
+          <mc:Choice Requires="wps">
+            <w:drawing>
+              <wp:anchor distT="0" distB="0" distL="114300" distR="114300" simplePos="0" relativeHeight="251673600" behindDoc="0" locked="0" layoutInCell="1" allowOverlap="1" wp14:anchorId="608D6005" wp14:editId="33FC2618">
+                <wp:simplePos x="0" y="0"/>
+                <wp:positionH relativeFrom="margin">
+                  <wp:align>left</wp:align>
+                </wp:positionH>
+                <wp:positionV relativeFrom="paragraph">
+                  <wp:posOffset>12700</wp:posOffset>
+                </wp:positionV>
+                <wp:extent cx="2933700" cy="295910"/>
+                <wp:effectExtent l="0" t="0" r="19050" b="27940"/>
+                <wp:wrapNone/>
+                <wp:docPr id="49727135" name="Rectangle 2"/>
+                <wp:cNvGraphicFramePr/>
+                <a:graphic xmlns:a="http://schemas.openxmlformats.org/drawingml/2006/main">
+                  <a:graphicData uri="http://schemas.microsoft.com/office/word/2010/wordprocessingShape">
+                    <wps:wsp>
+                      <wps:cNvSpPr/>
+                      <wps:spPr>
+                        <a:xfrm>
+                          <a:off x="0" y="0"/>
+                          <a:ext cx="2933700" cy="295910"/>
+                        </a:xfrm>
+                        <a:prstGeom prst="rect">
+                          <a:avLst/>
+                        </a:prstGeom>
+                        <a:solidFill>
+                          <a:srgbClr val="00B0F0"/>
+                        </a:solidFill>
+                      </wps:spPr>
+                      <wps:style>
+                        <a:lnRef idx="2">
+                          <a:schemeClr val="accent1">
+                            <a:shade val="15000"/>
+                          </a:schemeClr>
+                        </a:lnRef>
+                        <a:fillRef idx="1">
+                          <a:schemeClr val="accent1"/>
+                        </a:fillRef>
+                        <a:effectRef idx="0">
+                          <a:schemeClr val="accent1"/>
+                        </a:effectRef>
+                        <a:fontRef idx="minor">
+                          <a:schemeClr val="lt1"/>
+                        </a:fontRef>
+                      </wps:style>
+                      <wps:txbx>
+                        <w:txbxContent>
+                          <w:p>
+                            <w:pPr>
+                              <w:jc w:val="center"/>
+                            </w:pPr>
+                            <w:r>
+                              <w:t>SERVER</w:t>
+                            </w:r>
+                          </w:p>
+                        </w:txbxContent>
+                      </wps:txbx>
+                      <wps:bodyPr rot="0" spcFirstLastPara="0" vertOverflow="overflow" horzOverflow="overflow" vert="horz" wrap="square" lIns="91440" tIns="45720" rIns="91440" bIns="45720" numCol="1" spcCol="0" rtlCol="0" fromWordArt="0" anchor="ctr" anchorCtr="0" forceAA="0" compatLnSpc="1">
+                        <a:prstTxWarp prst="textNoShape">
+                          <a:avLst/>
+                        </a:prstTxWarp>
+                        <a:noAutofit/>
+                      </wps:bodyPr>
+                    </wps:wsp>
+                  </a:graphicData>
+                </a:graphic>
+                <wp14:sizeRelH relativeFrom="margin">
+                  <wp14:pctWidth>0</wp14:pctWidth>
+                </wp14:sizeRelH>
+                <wp14:sizeRelV relativeFrom="margin">
+                  <wp14:pctHeight>0</wp14:pctHeight>
+                </wp14:sizeRelV>
+              </wp:anchor>
+            </w:drawing>
+          </mc:Choice>
+          <mc:Fallback>
+            <w:pict>
+              <v:rect w14:anchorId="608D6005" id="_x0000_s1031" style="position:absolute;margin-left:0;margin-top:1pt;width:231pt;height:23.3pt;z-index:251673600;visibility:visible;mso-wrap-style:square;mso-width-percent:0;mso-height-percent:0;mso-wrap-distance-left:9pt;mso-wrap-distance-top:0;mso-wrap-distance-right:9pt;mso-wrap-distance-bottom:0;mso-position-horizontal:left;mso-position-horizontal-relative:margin;mso-position-vertical:absolute;mso-position-vertical-relative:text;mso-width-percent:0;mso-height-percent:0;mso-width-relative:margin;mso-height-relative:margin;v-text-anchor:middle" o:gfxdata="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" fillcolor="#00b0f0" strokecolor="#030e13 [484]" strokeweight="1pt">
+                <v:textbox>
+                  <w:txbxContent>
+                    <w:p>
+                      <w:pPr>
+                        <w:jc w:val="center"/>
+                      </w:pPr>
+                      <w:r>
+                        <w:t>SERVER</w:t>
+                      </w:r>
+                    </w:p>
+                  </w:txbxContent>
+                </v:textbox>
+                <w10:wrap anchorx="margin"/>
+              </v:rect>
+            </w:pict>
+          </mc:Fallback>
+        </mc:AlternateContent>
+      </w:r>
+      <w:r>
+        <w:drawing>
+          <wp:anchor distT="0" distB="0" distL="114300" distR="114300" simplePos="0" relativeHeight="251671552" behindDoc="0" locked="0" layoutInCell="1" allowOverlap="1" wp14:anchorId="11A69629" wp14:editId="7BAE2C7A">
+            <wp:simplePos x="0" y="0"/>
+            <wp:positionH relativeFrom="margin">
+              <wp:align>right</wp:align>
+            </wp:positionH>
+            <wp:positionV relativeFrom="paragraph">
+              <wp:posOffset>14242</wp:posOffset>
+            </wp:positionV>
+            <wp:extent cx="5943600" cy="2271395"/>
+            <wp:effectExtent l="0" t="0" r="0" b="0"/>
+            <wp:wrapNone/>
+            <wp:docPr id="888766902" name="Picture 1" descr="A screenshot of a computer&#10;&#10;Description automatically generated"/>
+            <wp:cNvGraphicFramePr>
+              <a:graphicFrameLocks xmlns:a="http://schemas.openxmlformats.org/drawingml/2006/main" noChangeAspect="1"/>
+            </wp:cNvGraphicFramePr>
+            <a:graphic xmlns:a="http://schemas.openxmlformats.org/drawingml/2006/main">
+              <a:graphicData uri="http://schemas.openxmlformats.org/drawingml/2006/picture">
+                <pic:pic xmlns:pic="http://schemas.openxmlformats.org/drawingml/2006/picture">
+                  <pic:nvPicPr>
+                    <pic:cNvPr id="888766902" name="Picture 1" descr="A screenshot of a computer&#10;&#10;Description automatically generated"/>
+                    <pic:cNvPicPr/>
+                  </pic:nvPicPr>
+                  <pic:blipFill>
+                    <a:blip r:embed="rId7" cstate="print">
+                      <a:extLst>
+                        <a:ext uri="{28A0092B-C50C-407E-A947-70E740481C1C}">
+                          <a14:useLocalDpi xmlns:a14="http://schemas.microsoft.com/office/drawing/2010/main" val="0"/>
+                        </a:ext>
+                      </a:extLst>
+                    </a:blip>
+                    <a:stretch>
+                      <a:fillRect/>
+                    </a:stretch>
+                  </pic:blipFill>
+                  <pic:spPr>
+                    <a:xfrm>
+                      <a:off x="0" y="0"/>
+                      <a:ext cx="5943600" cy="2271395"/>
+                    </a:xfrm>
+                    <a:prstGeom prst="rect">
+                      <a:avLst/>
+                    </a:prstGeom>
+                  </pic:spPr>
+                </pic:pic>
+              </a:graphicData>
+            </a:graphic>
+          </wp:anchor>
+        </w:drawing>
+      </w:r>
+    </w:p>
     <w:p/>
     <w:p/>
+    <w:p/>
+    <w:p/>
+    <w:p>
+      <w:r>
+        <w:rPr>
+          <w:noProof/>
+        </w:rPr>
+        <mc:AlternateContent>
+          <mc:Choice Requires="wps">
+            <w:drawing>
+              <wp:anchor distT="0" distB="0" distL="114300" distR="114300" simplePos="0" relativeHeight="251677696" behindDoc="0" locked="0" layoutInCell="1" allowOverlap="1" wp14:anchorId="07C427EE" wp14:editId="7AAF9CD5">
+                <wp:simplePos x="0" y="0"/>
+                <wp:positionH relativeFrom="column">
+                  <wp:posOffset>3028950</wp:posOffset>
+                </wp:positionH>
+                <wp:positionV relativeFrom="paragraph">
+                  <wp:posOffset>160020</wp:posOffset>
+                </wp:positionV>
+                <wp:extent cx="2812473" cy="393700"/>
+                <wp:effectExtent l="0" t="0" r="26035" b="25400"/>
+                <wp:wrapNone/>
+                <wp:docPr id="1175987539" name="Rectangle 1"/>
+                <wp:cNvGraphicFramePr/>
+                <a:graphic xmlns:a="http://schemas.openxmlformats.org/drawingml/2006/main">
+                  <a:graphicData uri="http://schemas.microsoft.com/office/word/2010/wordprocessingShape">
+                    <wps:wsp>
+                      <wps:cNvSpPr/>
+                      <wps:spPr>
+                        <a:xfrm>
+                          <a:off x="0" y="0"/>
+                          <a:ext cx="2812473" cy="393700"/>
+                        </a:xfrm>
+                        <a:prstGeom prst="rect">
+                          <a:avLst/>
+                        </a:prstGeom>
+                        <a:noFill/>
+                        <a:ln>
+                          <a:solidFill>
+                            <a:srgbClr val="FF0000"/>
+                          </a:solidFill>
+                        </a:ln>
+                      </wps:spPr>
+                      <wps:style>
+                        <a:lnRef idx="2">
+                          <a:schemeClr val="accent1">
+                            <a:shade val="15000"/>
+                          </a:schemeClr>
+                        </a:lnRef>
+                        <a:fillRef idx="1">
+                          <a:schemeClr val="accent1"/>
+                        </a:fillRef>
+                        <a:effectRef idx="0">
+                          <a:schemeClr val="accent1"/>
+                        </a:effectRef>
+                        <a:fontRef idx="minor">
+                          <a:schemeClr val="lt1"/>
+                        </a:fontRef>
+                      </wps:style>
+                      <wps:bodyPr rot="0" spcFirstLastPara="0" vertOverflow="overflow" horzOverflow="overflow" vert="horz" wrap="square" lIns="91440" tIns="45720" rIns="91440" bIns="45720" numCol="1" spcCol="0" rtlCol="0" fromWordArt="0" anchor="ctr" anchorCtr="0" forceAA="0" compatLnSpc="1">
+                        <a:prstTxWarp prst="textNoShape">
+                          <a:avLst/>
+                        </a:prstTxWarp>
+                        <a:noAutofit/>
+                      </wps:bodyPr>
+                    </wps:wsp>
+                  </a:graphicData>
+                </a:graphic>
+                <wp14:sizeRelH relativeFrom="margin">
+                  <wp14:pctWidth>0</wp14:pctWidth>
+                </wp14:sizeRelH>
+                <wp14:sizeRelV relativeFrom="margin">
+                  <wp14:pctHeight>0</wp14:pctHeight>
+                </wp14:sizeRelV>
+              </wp:anchor>
+            </w:drawing>
+          </mc:Choice>
+          <mc:Fallback>
+            <w:pict>
+              <v:rect w14:anchorId="0C715D4C" id="Rectangle 1" o:spid="_x0000_s1026" style="position:absolute;margin-left:238.5pt;margin-top:12.6pt;width:221.45pt;height:31pt;z-index:251677696;visibility:visible;mso-wrap-style:square;mso-width-percent:0;mso-height-percent:0;mso-wrap-distance-left:9pt;mso-wrap-distance-top:0;mso-wrap-distance-right:9pt;mso-wrap-distance-bottom:0;mso-position-horizontal:absolute;mso-position-horizontal-relative:text;mso-position-vertical:absolute;mso-position-vertical-relative:text;mso-width-percent:0;mso-height-percent:0;mso-width-relative:margin;mso-height-relative:margin;v-text-anchor:middle" o:gfxdata="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" filled="f" strokecolor="red" strokeweight="1pt"/>
+            </w:pict>
+          </mc:Fallback>
+        </mc:AlternateContent>
+      </w:r>
+    </w:p>
+    <w:p/>
+    <w:p/>
+    <w:p/>
+    <w:p>
+      <w:r>
+        <w:t>Description: There are two potential cases of a man in the middle attack.</w:t>
+      </w:r>
+      <w:r>
+        <w:t xml:space="preserve"> The above image displays a message which has had its contents altered.</w:t>
+      </w:r>
+      <w:r>
+        <w:t xml:space="preserve"> In both of the below cases, it will result in a message verification failure as shown above.</w:t>
+      </w:r>
+    </w:p>
+    <w:p>
+      <w:pPr>
+        <w:pStyle w:val="ListParagraph"/>
+        <w:numPr>
+          <w:ilvl w:val="0"/>
+          <w:numId w:val="7"/>
+        </w:numPr>
+      </w:pPr>
+      <w:r>
+        <w:t>A client attempts to send a message, a bad actor intercepts this message, alters the content of the message and sends it to the server.</w:t>
+      </w:r>
+    </w:p>
+    <w:p>
+      <w:pPr>
+        <w:pStyle w:val="ListParagraph"/>
+        <w:numPr>
+          <w:ilvl w:val="1"/>
+          <w:numId w:val="9"/>
+        </w:numPr>
+      </w:pPr>
+      <w:r>
+        <w:t>This attack will not succeed as the attacker would need access to the sender’s private key in order sign the message digest, thus leading to a failed verification and the message will be deleted</w:t>
+      </w:r>
+      <w:r>
+        <w:t xml:space="preserve"> for safety</w:t>
+      </w:r>
+      <w:r>
+        <w:t>. Attack unsuccessful.</w:t>
+      </w:r>
+    </w:p>
+    <w:p>
+      <w:pPr>
+        <w:pStyle w:val="ListParagraph"/>
+        <w:numPr>
+          <w:ilvl w:val="0"/>
+          <w:numId w:val="7"/>
+        </w:numPr>
+      </w:pPr>
+      <w:r>
+        <w:t>The server sends a stored message to the rightful recipient on request, a bad actor intercepts this message</w:t>
+      </w:r>
+      <w:r>
+        <w:t>, alters the content of the message and sends it to the recipient.</w:t>
+      </w:r>
+    </w:p>
+    <w:p>
+      <w:pPr>
+        <w:pStyle w:val="ListParagraph"/>
+        <w:numPr>
+          <w:ilvl w:val="1"/>
+          <w:numId w:val="10"/>
+        </w:numPr>
+      </w:pPr>
+      <w:r>
+        <w:t>This attack will not succeed as the signature validity fails due to the altered message not having been signed by the CA, thus leading to a failed verification and the message will be deleted</w:t>
+      </w:r>
+      <w:r>
+        <w:t xml:space="preserve"> for safety</w:t>
+      </w:r>
+      <w:r>
+        <w:t>. Attack unsuccessful.</w:t>
+      </w:r>
+    </w:p>
+    <w:p>
+      <w:r>
+        <w:br w:type="page"/>
+      </w:r>
+    </w:p>
+    <w:p>
+      <w:pPr>
+        <w:pStyle w:val="Heading2"/>
+      </w:pPr>
+      <w:r>
+        <w:lastRenderedPageBreak/>
+        <w:t>Replay Attack</w:t>
+      </w:r>
+      <w:r>
+        <w:t>s</w:t>
+      </w:r>
+    </w:p>
+    <w:p>
+      <w:r>
+        <w:rPr>
+          <w:noProof/>
+        </w:rPr>
+        <mc:AlternateContent>
+          <mc:Choice Requires="wps">
+            <w:drawing>
+              <wp:anchor distT="0" distB="0" distL="114300" distR="114300" simplePos="0" relativeHeight="251682816" behindDoc="0" locked="0" layoutInCell="1" allowOverlap="1" wp14:anchorId="716ED780" wp14:editId="2CD11F69">
+                <wp:simplePos x="0" y="0"/>
+                <wp:positionH relativeFrom="margin">
+                  <wp:align>right</wp:align>
+                </wp:positionH>
+                <wp:positionV relativeFrom="paragraph">
+                  <wp:posOffset>7348</wp:posOffset>
+                </wp:positionV>
+                <wp:extent cx="2938145" cy="307975"/>
+                <wp:effectExtent l="0" t="0" r="14605" b="15875"/>
+                <wp:wrapNone/>
+                <wp:docPr id="762214243" name="Rectangle 2"/>
+                <wp:cNvGraphicFramePr/>
+                <a:graphic xmlns:a="http://schemas.openxmlformats.org/drawingml/2006/main">
+                  <a:graphicData uri="http://schemas.microsoft.com/office/word/2010/wordprocessingShape">
+                    <wps:wsp>
+                      <wps:cNvSpPr/>
+                      <wps:spPr>
+                        <a:xfrm>
+                          <a:off x="0" y="0"/>
+                          <a:ext cx="2938145" cy="307975"/>
+                        </a:xfrm>
+                        <a:prstGeom prst="rect">
+                          <a:avLst/>
+                        </a:prstGeom>
+                        <a:solidFill>
+                          <a:srgbClr val="00B050"/>
+                        </a:solidFill>
+                      </wps:spPr>
+                      <wps:style>
+                        <a:lnRef idx="2">
+                          <a:schemeClr val="accent1">
+                            <a:shade val="15000"/>
+                          </a:schemeClr>
+                        </a:lnRef>
+                        <a:fillRef idx="1">
+                          <a:schemeClr val="accent1"/>
+                        </a:fillRef>
+                        <a:effectRef idx="0">
+                          <a:schemeClr val="accent1"/>
+                        </a:effectRef>
+                        <a:fontRef idx="minor">
+                          <a:schemeClr val="lt1"/>
+                        </a:fontRef>
+                      </wps:style>
+                      <wps:txbx>
+                        <w:txbxContent>
+                          <w:p>
+                            <w:pPr>
+                              <w:jc w:val="center"/>
+                            </w:pPr>
+                            <w:r>
+                              <w:t>CLIENT</w:t>
+                            </w:r>
+                          </w:p>
+                        </w:txbxContent>
+                      </wps:txbx>
+                      <wps:bodyPr rot="0" spcFirstLastPara="0" vertOverflow="overflow" horzOverflow="overflow" vert="horz" wrap="square" lIns="91440" tIns="45720" rIns="91440" bIns="45720" numCol="1" spcCol="0" rtlCol="0" fromWordArt="0" anchor="ctr" anchorCtr="0" forceAA="0" compatLnSpc="1">
+                        <a:prstTxWarp prst="textNoShape">
+                          <a:avLst/>
+                        </a:prstTxWarp>
+                        <a:noAutofit/>
+                      </wps:bodyPr>
+                    </wps:wsp>
+                  </a:graphicData>
+                </a:graphic>
+                <wp14:sizeRelH relativeFrom="margin">
+                  <wp14:pctWidth>0</wp14:pctWidth>
+                </wp14:sizeRelH>
+                <wp14:sizeRelV relativeFrom="margin">
+                  <wp14:pctHeight>0</wp14:pctHeight>
+                </wp14:sizeRelV>
+              </wp:anchor>
+            </w:drawing>
+          </mc:Choice>
+          <mc:Fallback>
+            <w:pict>
+              <v:rect w14:anchorId="716ED780" id="_x0000_s1032" style="position:absolute;margin-left:180.15pt;margin-top:.6pt;width:231.35pt;height:24.25pt;z-index:251682816;visibility:visible;mso-wrap-style:square;mso-width-percent:0;mso-height-percent:0;mso-wrap-distance-left:9pt;mso-wrap-distance-top:0;mso-wrap-distance-right:9pt;mso-wrap-distance-bottom:0;mso-position-horizontal:right;mso-position-horizontal-relative:margin;mso-position-vertical:absolute;mso-position-vertical-relative:text;mso-width-percent:0;mso-height-percent:0;mso-width-relative:margin;mso-height-relative:margin;v-text-anchor:middle" o:gfxdata="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" fillcolor="#00b050" strokecolor="#030e13 [484]" strokeweight="1pt">
+                <v:textbox>
+                  <w:txbxContent>
+                    <w:p>
+                      <w:pPr>
+                        <w:jc w:val="center"/>
+                      </w:pPr>
+                      <w:r>
+                        <w:t>CLIENT</w:t>
+                      </w:r>
+                    </w:p>
+                  </w:txbxContent>
+                </v:textbox>
+                <w10:wrap anchorx="margin"/>
+              </v:rect>
+            </w:pict>
+          </mc:Fallback>
+        </mc:AlternateContent>
+      </w:r>
+      <w:r>
+        <w:rPr>
+          <w:noProof/>
+        </w:rPr>
+        <mc:AlternateContent>
+          <mc:Choice Requires="wps">
+            <w:drawing>
+              <wp:anchor distT="0" distB="0" distL="114300" distR="114300" simplePos="0" relativeHeight="251680768" behindDoc="0" locked="0" layoutInCell="1" allowOverlap="1" wp14:anchorId="66BD0FD8" wp14:editId="7E15D258">
+                <wp:simplePos x="0" y="0"/>
+                <wp:positionH relativeFrom="margin">
+                  <wp:posOffset>0</wp:posOffset>
+                </wp:positionH>
+                <wp:positionV relativeFrom="paragraph">
+                  <wp:posOffset>2359</wp:posOffset>
+                </wp:positionV>
+                <wp:extent cx="2933700" cy="295910"/>
+                <wp:effectExtent l="0" t="0" r="19050" b="27940"/>
+                <wp:wrapNone/>
+                <wp:docPr id="1241515237" name="Rectangle 2"/>
+                <wp:cNvGraphicFramePr/>
+                <a:graphic xmlns:a="http://schemas.openxmlformats.org/drawingml/2006/main">
+                  <a:graphicData uri="http://schemas.microsoft.com/office/word/2010/wordprocessingShape">
+                    <wps:wsp>
+                      <wps:cNvSpPr/>
+                      <wps:spPr>
+                        <a:xfrm>
+                          <a:off x="0" y="0"/>
+                          <a:ext cx="2933700" cy="295910"/>
+                        </a:xfrm>
+                        <a:prstGeom prst="rect">
+                          <a:avLst/>
+                        </a:prstGeom>
+                        <a:solidFill>
+                          <a:srgbClr val="00B0F0"/>
+                        </a:solidFill>
+                      </wps:spPr>
+                      <wps:style>
+                        <a:lnRef idx="2">
+                          <a:schemeClr val="accent1">
+                            <a:shade val="15000"/>
+                          </a:schemeClr>
+                        </a:lnRef>
+                        <a:fillRef idx="1">
+                          <a:schemeClr val="accent1"/>
+                        </a:fillRef>
+                        <a:effectRef idx="0">
+                          <a:schemeClr val="accent1"/>
+                        </a:effectRef>
+                        <a:fontRef idx="minor">
+                          <a:schemeClr val="lt1"/>
+                        </a:fontRef>
+                      </wps:style>
+                      <wps:txbx>
+                        <w:txbxContent>
+                          <w:p>
+                            <w:pPr>
+                              <w:jc w:val="center"/>
+                            </w:pPr>
+                            <w:r>
+                              <w:t>SERVER</w:t>
+                            </w:r>
+                          </w:p>
+                        </w:txbxContent>
+                      </wps:txbx>
+                      <wps:bodyPr rot="0" spcFirstLastPara="0" vertOverflow="overflow" horzOverflow="overflow" vert="horz" wrap="square" lIns="91440" tIns="45720" rIns="91440" bIns="45720" numCol="1" spcCol="0" rtlCol="0" fromWordArt="0" anchor="ctr" anchorCtr="0" forceAA="0" compatLnSpc="1">
+                        <a:prstTxWarp prst="textNoShape">
+                          <a:avLst/>
+                        </a:prstTxWarp>
+                        <a:noAutofit/>
+                      </wps:bodyPr>
+                    </wps:wsp>
+                  </a:graphicData>
+                </a:graphic>
+                <wp14:sizeRelH relativeFrom="margin">
+                  <wp14:pctWidth>0</wp14:pctWidth>
+                </wp14:sizeRelH>
+                <wp14:sizeRelV relativeFrom="margin">
+                  <wp14:pctHeight>0</wp14:pctHeight>
+                </wp14:sizeRelV>
+              </wp:anchor>
+            </w:drawing>
+          </mc:Choice>
+          <mc:Fallback>
+            <w:pict>
+              <v:rect w14:anchorId="66BD0FD8" id="_x0000_s1033" style="position:absolute;margin-left:0;margin-top:.2pt;width:231pt;height:23.3pt;z-index:251680768;visibility:visible;mso-wrap-style:square;mso-width-percent:0;mso-height-percent:0;mso-wrap-distance-left:9pt;mso-wrap-distance-top:0;mso-wrap-distance-right:9pt;mso-wrap-distance-bottom:0;mso-position-horizontal:absolute;mso-position-horizontal-relative:margin;mso-position-vertical:absolute;mso-position-vertical-relative:text;mso-width-percent:0;mso-height-percent:0;mso-width-relative:margin;mso-height-relative:margin;v-text-anchor:middle" o:gfxdata="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" fillcolor="#00b0f0" strokecolor="#030e13 [484]" strokeweight="1pt">
+                <v:textbox>
+                  <w:txbxContent>
+                    <w:p>
+                      <w:pPr>
+                        <w:jc w:val="center"/>
+                      </w:pPr>
+                      <w:r>
+                        <w:t>SERVER</w:t>
+                      </w:r>
+                    </w:p>
+                  </w:txbxContent>
+                </v:textbox>
+                <w10:wrap anchorx="margin"/>
+              </v:rect>
+            </w:pict>
+          </mc:Fallback>
+        </mc:AlternateContent>
+      </w:r>
+      <w:r>
+        <w:drawing>
+          <wp:anchor distT="0" distB="0" distL="114300" distR="114300" simplePos="0" relativeHeight="251678720" behindDoc="0" locked="0" layoutInCell="1" allowOverlap="1" wp14:anchorId="67D714A2" wp14:editId="51BF90F1">
+            <wp:simplePos x="0" y="0"/>
+            <wp:positionH relativeFrom="column">
+              <wp:posOffset>0</wp:posOffset>
+            </wp:positionH>
+            <wp:positionV relativeFrom="paragraph">
+              <wp:posOffset>2359</wp:posOffset>
+            </wp:positionV>
+            <wp:extent cx="5943600" cy="2288540"/>
+            <wp:effectExtent l="0" t="0" r="0" b="0"/>
+            <wp:wrapNone/>
+            <wp:docPr id="1299202683" name="Picture 1" descr="A screenshot of a computer&#10;&#10;Description automatically generated"/>
+            <wp:cNvGraphicFramePr>
+              <a:graphicFrameLocks xmlns:a="http://schemas.openxmlformats.org/drawingml/2006/main" noChangeAspect="1"/>
+            </wp:cNvGraphicFramePr>
+            <a:graphic xmlns:a="http://schemas.openxmlformats.org/drawingml/2006/main">
+              <a:graphicData uri="http://schemas.openxmlformats.org/drawingml/2006/picture">
+                <pic:pic xmlns:pic="http://schemas.openxmlformats.org/drawingml/2006/picture">
+                  <pic:nvPicPr>
+                    <pic:cNvPr id="1299202683" name="Picture 1" descr="A screenshot of a computer&#10;&#10;Description automatically generated"/>
+                    <pic:cNvPicPr/>
+                  </pic:nvPicPr>
+                  <pic:blipFill>
+                    <a:blip r:embed="rId8" cstate="print">
+                      <a:extLst>
+                        <a:ext uri="{28A0092B-C50C-407E-A947-70E740481C1C}">
+                          <a14:useLocalDpi xmlns:a14="http://schemas.microsoft.com/office/drawing/2010/main" val="0"/>
+                        </a:ext>
+                      </a:extLst>
+                    </a:blip>
+                    <a:stretch>
+                      <a:fillRect/>
+                    </a:stretch>
+                  </pic:blipFill>
+                  <pic:spPr>
+                    <a:xfrm>
+                      <a:off x="0" y="0"/>
+                      <a:ext cx="5943600" cy="2288540"/>
+                    </a:xfrm>
+                    <a:prstGeom prst="rect">
+                      <a:avLst/>
+                    </a:prstGeom>
+                  </pic:spPr>
+                </pic:pic>
+              </a:graphicData>
+            </a:graphic>
+          </wp:anchor>
+        </w:drawing>
+      </w:r>
+    </w:p>
+    <w:p/>
+    <w:p/>
+    <w:p/>
+    <w:p/>
+    <w:p>
+      <w:r>
+        <w:rPr>
+          <w:noProof/>
+        </w:rPr>
+        <mc:AlternateContent>
+          <mc:Choice Requires="wps">
+            <w:drawing>
+              <wp:anchor distT="0" distB="0" distL="114300" distR="114300" simplePos="0" relativeHeight="251684864" behindDoc="0" locked="0" layoutInCell="1" allowOverlap="1" wp14:anchorId="70093141" wp14:editId="5663B731">
+                <wp:simplePos x="0" y="0"/>
+                <wp:positionH relativeFrom="column">
+                  <wp:posOffset>3051810</wp:posOffset>
+                </wp:positionH>
+                <wp:positionV relativeFrom="paragraph">
+                  <wp:posOffset>47626</wp:posOffset>
+                </wp:positionV>
+                <wp:extent cx="2812473" cy="502920"/>
+                <wp:effectExtent l="0" t="0" r="26035" b="11430"/>
+                <wp:wrapNone/>
+                <wp:docPr id="2112925407" name="Rectangle 1"/>
+                <wp:cNvGraphicFramePr/>
+                <a:graphic xmlns:a="http://schemas.openxmlformats.org/drawingml/2006/main">
+                  <a:graphicData uri="http://schemas.microsoft.com/office/word/2010/wordprocessingShape">
+                    <wps:wsp>
+                      <wps:cNvSpPr/>
+                      <wps:spPr>
+                        <a:xfrm>
+                          <a:off x="0" y="0"/>
+                          <a:ext cx="2812473" cy="502920"/>
+                        </a:xfrm>
+                        <a:prstGeom prst="rect">
+                          <a:avLst/>
+                        </a:prstGeom>
+                        <a:noFill/>
+                        <a:ln>
+                          <a:solidFill>
+                            <a:srgbClr val="FF0000"/>
+                          </a:solidFill>
+                        </a:ln>
+                      </wps:spPr>
+                      <wps:style>
+                        <a:lnRef idx="2">
+                          <a:schemeClr val="accent1">
+                            <a:shade val="15000"/>
+                          </a:schemeClr>
+                        </a:lnRef>
+                        <a:fillRef idx="1">
+                          <a:schemeClr val="accent1"/>
+                        </a:fillRef>
+                        <a:effectRef idx="0">
+                          <a:schemeClr val="accent1"/>
+                        </a:effectRef>
+                        <a:fontRef idx="minor">
+                          <a:schemeClr val="lt1"/>
+                        </a:fontRef>
+                      </wps:style>
+                      <wps:bodyPr rot="0" spcFirstLastPara="0" vertOverflow="overflow" horzOverflow="overflow" vert="horz" wrap="square" lIns="91440" tIns="45720" rIns="91440" bIns="45720" numCol="1" spcCol="0" rtlCol="0" fromWordArt="0" anchor="ctr" anchorCtr="0" forceAA="0" compatLnSpc="1">
+                        <a:prstTxWarp prst="textNoShape">
+                          <a:avLst/>
+                        </a:prstTxWarp>
+                        <a:noAutofit/>
+                      </wps:bodyPr>
+                    </wps:wsp>
+                  </a:graphicData>
+                </a:graphic>
+                <wp14:sizeRelH relativeFrom="margin">
+                  <wp14:pctWidth>0</wp14:pctWidth>
+                </wp14:sizeRelH>
+                <wp14:sizeRelV relativeFrom="margin">
+                  <wp14:pctHeight>0</wp14:pctHeight>
+                </wp14:sizeRelV>
+              </wp:anchor>
+            </w:drawing>
+          </mc:Choice>
+          <mc:Fallback>
+            <w:pict>
+              <v:rect w14:anchorId="67DE7BFE" id="Rectangle 1" o:spid="_x0000_s1026" style="position:absolute;margin-left:240.3pt;margin-top:3.75pt;width:221.45pt;height:39.6pt;z-index:251684864;visibility:visible;mso-wrap-style:square;mso-width-percent:0;mso-height-percent:0;mso-wrap-distance-left:9pt;mso-wrap-distance-top:0;mso-wrap-distance-right:9pt;mso-wrap-distance-bottom:0;mso-position-horizontal:absolute;mso-position-horizontal-relative:text;mso-position-vertical:absolute;mso-position-vertical-relative:text;mso-width-percent:0;mso-height-percent:0;mso-width-relative:margin;mso-height-relative:margin;v-text-anchor:middle" o:gfxdata="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" filled="f" strokecolor="red" strokeweight="1pt"/>
+            </w:pict>
+          </mc:Fallback>
+        </mc:AlternateContent>
+      </w:r>
+    </w:p>
+    <w:p/>
+    <w:p/>
+    <w:p/>
+    <w:p>
+      <w:r>
+        <w:t xml:space="preserve">Description: A replay attack in which </w:t>
+      </w:r>
+      <w:r>
+        <w:t>an attacker intercepts and captures a valid data transmission</w:t>
+      </w:r>
+      <w:r>
+        <w:t xml:space="preserve"> from the server to the client</w:t>
+      </w:r>
+      <w:r>
+        <w:t>, then fraudulently retransmits it</w:t>
+      </w:r>
+      <w:r>
+        <w:t xml:space="preserve"> to the client. </w:t>
+      </w:r>
+      <w:r>
+        <w:t>Timestamps are utilised in this system and compared such that when the server sends a message to the client, the time difference is measured between sending and arrival time. If the difference exceeds the time window, it fails the time validity check and therefore the message verification fails, leading to a deleted message for safety. For this system, the appropriate window was found to be 10 seconds and as seen above, the replay attack was unsuccessful due to the fraudulent message arriving in a time exceeding the window.</w:t>
+      </w:r>
+    </w:p>
+    <w:p>
+      <w:r>
+        <w:br w:type="page"/>
+      </w:r>
+    </w:p>
+    <w:p>
+      <w:pPr>
+        <w:pStyle w:val="Heading2"/>
+      </w:pPr>
+      <w:r>
+        <w:lastRenderedPageBreak/>
+        <w:t>Certificate and Signature Validation:</w:t>
+      </w:r>
+    </w:p>
+    <w:p>
+      <w:r>
+        <w:rPr>
+          <w:noProof/>
+        </w:rPr>
+        <mc:AlternateContent>
+          <mc:Choice Requires="wps">
+            <w:drawing>
+              <wp:anchor distT="0" distB="0" distL="114300" distR="114300" simplePos="0" relativeHeight="251691008" behindDoc="0" locked="0" layoutInCell="1" allowOverlap="1" wp14:anchorId="73A13408" wp14:editId="69804D1B">
+                <wp:simplePos x="0" y="0"/>
+                <wp:positionH relativeFrom="column">
+                  <wp:posOffset>3048000</wp:posOffset>
+                </wp:positionH>
+                <wp:positionV relativeFrom="paragraph">
+                  <wp:posOffset>524193</wp:posOffset>
+                </wp:positionV>
+                <wp:extent cx="2812473" cy="589280"/>
+                <wp:effectExtent l="0" t="0" r="26035" b="20320"/>
+                <wp:wrapNone/>
+                <wp:docPr id="1863449524" name="Rectangle 1"/>
+                <wp:cNvGraphicFramePr/>
+                <a:graphic xmlns:a="http://schemas.openxmlformats.org/drawingml/2006/main">
+                  <a:graphicData uri="http://schemas.microsoft.com/office/word/2010/wordprocessingShape">
+                    <wps:wsp>
+                      <wps:cNvSpPr/>
+                      <wps:spPr>
+                        <a:xfrm>
+                          <a:off x="0" y="0"/>
+                          <a:ext cx="2812473" cy="589280"/>
+                        </a:xfrm>
+                        <a:prstGeom prst="rect">
+                          <a:avLst/>
+                        </a:prstGeom>
+                        <a:noFill/>
+                        <a:ln>
+                          <a:solidFill>
+                            <a:srgbClr val="FF0000"/>
+                          </a:solidFill>
+                        </a:ln>
+                      </wps:spPr>
+                      <wps:style>
+                        <a:lnRef idx="2">
+                          <a:schemeClr val="accent1">
+                            <a:shade val="15000"/>
+                          </a:schemeClr>
+                        </a:lnRef>
+                        <a:fillRef idx="1">
+                          <a:schemeClr val="accent1"/>
+                        </a:fillRef>
+                        <a:effectRef idx="0">
+                          <a:schemeClr val="accent1"/>
+                        </a:effectRef>
+                        <a:fontRef idx="minor">
+                          <a:schemeClr val="lt1"/>
+                        </a:fontRef>
+                      </wps:style>
+                      <wps:bodyPr rot="0" spcFirstLastPara="0" vertOverflow="overflow" horzOverflow="overflow" vert="horz" wrap="square" lIns="91440" tIns="45720" rIns="91440" bIns="45720" numCol="1" spcCol="0" rtlCol="0" fromWordArt="0" anchor="ctr" anchorCtr="0" forceAA="0" compatLnSpc="1">
+                        <a:prstTxWarp prst="textNoShape">
+                          <a:avLst/>
+                        </a:prstTxWarp>
+                        <a:noAutofit/>
+                      </wps:bodyPr>
+                    </wps:wsp>
+                  </a:graphicData>
+                </a:graphic>
+                <wp14:sizeRelH relativeFrom="margin">
+                  <wp14:pctWidth>0</wp14:pctWidth>
+                </wp14:sizeRelH>
+                <wp14:sizeRelV relativeFrom="margin">
+                  <wp14:pctHeight>0</wp14:pctHeight>
+                </wp14:sizeRelV>
+              </wp:anchor>
+            </w:drawing>
+          </mc:Choice>
+          <mc:Fallback>
+            <w:pict>
+              <v:rect w14:anchorId="2CA475DD" id="Rectangle 1" o:spid="_x0000_s1026" style="position:absolute;margin-left:240pt;margin-top:41.3pt;width:221.45pt;height:46.4pt;z-index:251691008;visibility:visible;mso-wrap-style:square;mso-width-percent:0;mso-height-percent:0;mso-wrap-distance-left:9pt;mso-wrap-distance-top:0;mso-wrap-distance-right:9pt;mso-wrap-distance-bottom:0;mso-position-horizontal:absolute;mso-position-horizontal-relative:text;mso-position-vertical:absolute;mso-position-vertical-relative:text;mso-width-percent:0;mso-height-percent:0;mso-width-relative:margin;mso-height-relative:margin;v-text-anchor:middle" o:gfxdata="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" filled="f" strokecolor="red" strokeweight="1pt"/>
+            </w:pict>
+          </mc:Fallback>
+        </mc:AlternateContent>
+      </w:r>
+      <w:r>
+        <w:rPr>
+          <w:noProof/>
+        </w:rPr>
+        <mc:AlternateContent>
+          <mc:Choice Requires="wps">
+            <w:drawing>
+              <wp:anchor distT="0" distB="0" distL="114300" distR="114300" simplePos="0" relativeHeight="251688960" behindDoc="0" locked="0" layoutInCell="1" allowOverlap="1" wp14:anchorId="5B300748" wp14:editId="57C9E729">
+                <wp:simplePos x="0" y="0"/>
+                <wp:positionH relativeFrom="margin">
+                  <wp:align>right</wp:align>
+                </wp:positionH>
+                <wp:positionV relativeFrom="paragraph">
+                  <wp:posOffset>9525</wp:posOffset>
+                </wp:positionV>
+                <wp:extent cx="2938145" cy="307975"/>
+                <wp:effectExtent l="0" t="0" r="14605" b="15875"/>
+                <wp:wrapNone/>
+                <wp:docPr id="900965697" name="Rectangle 2"/>
+                <wp:cNvGraphicFramePr/>
+                <a:graphic xmlns:a="http://schemas.openxmlformats.org/drawingml/2006/main">
+                  <a:graphicData uri="http://schemas.microsoft.com/office/word/2010/wordprocessingShape">
+                    <wps:wsp>
+                      <wps:cNvSpPr/>
+                      <wps:spPr>
+                        <a:xfrm>
+                          <a:off x="0" y="0"/>
+                          <a:ext cx="2938145" cy="307975"/>
+                        </a:xfrm>
+                        <a:prstGeom prst="rect">
+                          <a:avLst/>
+                        </a:prstGeom>
+                        <a:solidFill>
+                          <a:srgbClr val="00B050"/>
+                        </a:solidFill>
+                      </wps:spPr>
+                      <wps:style>
+                        <a:lnRef idx="2">
+                          <a:schemeClr val="accent1">
+                            <a:shade val="15000"/>
+                          </a:schemeClr>
+                        </a:lnRef>
+                        <a:fillRef idx="1">
+                          <a:schemeClr val="accent1"/>
+                        </a:fillRef>
+                        <a:effectRef idx="0">
+                          <a:schemeClr val="accent1"/>
+                        </a:effectRef>
+                        <a:fontRef idx="minor">
+                          <a:schemeClr val="lt1"/>
+                        </a:fontRef>
+                      </wps:style>
+                      <wps:txbx>
+                        <w:txbxContent>
+                          <w:p>
+                            <w:pPr>
+                              <w:jc w:val="center"/>
+                            </w:pPr>
+                            <w:r>
+                              <w:t>CLIENT</w:t>
+                            </w:r>
+                          </w:p>
+                        </w:txbxContent>
+                      </wps:txbx>
+                      <wps:bodyPr rot="0" spcFirstLastPara="0" vertOverflow="overflow" horzOverflow="overflow" vert="horz" wrap="square" lIns="91440" tIns="45720" rIns="91440" bIns="45720" numCol="1" spcCol="0" rtlCol="0" fromWordArt="0" anchor="ctr" anchorCtr="0" forceAA="0" compatLnSpc="1">
+                        <a:prstTxWarp prst="textNoShape">
+                          <a:avLst/>
+                        </a:prstTxWarp>
+                        <a:noAutofit/>
+                      </wps:bodyPr>
+                    </wps:wsp>
+                  </a:graphicData>
+                </a:graphic>
+                <wp14:sizeRelH relativeFrom="margin">
+                  <wp14:pctWidth>0</wp14:pctWidth>
+                </wp14:sizeRelH>
+                <wp14:sizeRelV relativeFrom="margin">
+                  <wp14:pctHeight>0</wp14:pctHeight>
+                </wp14:sizeRelV>
+              </wp:anchor>
+            </w:drawing>
+          </mc:Choice>
+          <mc:Fallback>
+            <w:pict>
+              <v:rect w14:anchorId="5B300748" id="_x0000_s1034" style="position:absolute;margin-left:180.15pt;margin-top:.75pt;width:231.35pt;height:24.25pt;z-index:251688960;visibility:visible;mso-wrap-style:square;mso-width-percent:0;mso-height-percent:0;mso-wrap-distance-left:9pt;mso-wrap-distance-top:0;mso-wrap-distance-right:9pt;mso-wrap-distance-bottom:0;mso-position-horizontal:right;mso-position-horizontal-relative:margin;mso-position-vertical:absolute;mso-position-vertical-relative:text;mso-width-percent:0;mso-height-percent:0;mso-width-relative:margin;mso-height-relative:margin;v-text-anchor:middle" o:gfxdata="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" fillcolor="#00b050" strokecolor="#030e13 [484]" strokeweight="1pt">
+                <v:textbox>
+                  <w:txbxContent>
+                    <w:p>
+                      <w:pPr>
+                        <w:jc w:val="center"/>
+                      </w:pPr>
+                      <w:r>
+                        <w:t>CLIENT</w:t>
+                      </w:r>
+                    </w:p>
+                  </w:txbxContent>
+                </v:textbox>
+                <w10:wrap anchorx="margin"/>
+              </v:rect>
+            </w:pict>
+          </mc:Fallback>
+        </mc:AlternateContent>
+      </w:r>
+      <w:r>
+        <w:rPr>
+          <w:noProof/>
+        </w:rPr>
+        <mc:AlternateContent>
+          <mc:Choice Requires="wps">
+            <w:drawing>
+              <wp:anchor distT="0" distB="0" distL="114300" distR="114300" simplePos="0" relativeHeight="251686912" behindDoc="0" locked="0" layoutInCell="1" allowOverlap="1" wp14:anchorId="2C8AC4A4" wp14:editId="777AB67B">
+                <wp:simplePos x="0" y="0"/>
+                <wp:positionH relativeFrom="margin">
+                  <wp:posOffset>14288</wp:posOffset>
+                </wp:positionH>
+                <wp:positionV relativeFrom="paragraph">
+                  <wp:posOffset>9525</wp:posOffset>
+                </wp:positionV>
+                <wp:extent cx="2933700" cy="295910"/>
+                <wp:effectExtent l="0" t="0" r="19050" b="27940"/>
+                <wp:wrapNone/>
+                <wp:docPr id="214120146" name="Rectangle 2"/>
+                <wp:cNvGraphicFramePr/>
+                <a:graphic xmlns:a="http://schemas.openxmlformats.org/drawingml/2006/main">
+                  <a:graphicData uri="http://schemas.microsoft.com/office/word/2010/wordprocessingShape">
+                    <wps:wsp>
+                      <wps:cNvSpPr/>
+                      <wps:spPr>
+                        <a:xfrm>
+                          <a:off x="0" y="0"/>
+                          <a:ext cx="2933700" cy="295910"/>
+                        </a:xfrm>
+                        <a:prstGeom prst="rect">
+                          <a:avLst/>
+                        </a:prstGeom>
+                        <a:solidFill>
+                          <a:srgbClr val="00B0F0"/>
+                        </a:solidFill>
+                      </wps:spPr>
+                      <wps:style>
+                        <a:lnRef idx="2">
+                          <a:schemeClr val="accent1">
+                            <a:shade val="15000"/>
+                          </a:schemeClr>
+                        </a:lnRef>
+                        <a:fillRef idx="1">
+                          <a:schemeClr val="accent1"/>
+                        </a:fillRef>
+                        <a:effectRef idx="0">
+                          <a:schemeClr val="accent1"/>
+                        </a:effectRef>
+                        <a:fontRef idx="minor">
+                          <a:schemeClr val="lt1"/>
+                        </a:fontRef>
+                      </wps:style>
+                      <wps:txbx>
+                        <w:txbxContent>
+                          <w:p>
+                            <w:pPr>
+                              <w:jc w:val="center"/>
+                            </w:pPr>
+                            <w:r>
+                              <w:t>SERVER</w:t>
+                            </w:r>
+                          </w:p>
+                        </w:txbxContent>
+                      </wps:txbx>
+                      <wps:bodyPr rot="0" spcFirstLastPara="0" vertOverflow="overflow" horzOverflow="overflow" vert="horz" wrap="square" lIns="91440" tIns="45720" rIns="91440" bIns="45720" numCol="1" spcCol="0" rtlCol="0" fromWordArt="0" anchor="ctr" anchorCtr="0" forceAA="0" compatLnSpc="1">
+                        <a:prstTxWarp prst="textNoShape">
+                          <a:avLst/>
+                        </a:prstTxWarp>
+                        <a:noAutofit/>
+                      </wps:bodyPr>
+                    </wps:wsp>
+                  </a:graphicData>
+                </a:graphic>
+                <wp14:sizeRelH relativeFrom="margin">
+                  <wp14:pctWidth>0</wp14:pctWidth>
+                </wp14:sizeRelH>
+                <wp14:sizeRelV relativeFrom="margin">
+                  <wp14:pctHeight>0</wp14:pctHeight>
+                </wp14:sizeRelV>
+              </wp:anchor>
+            </w:drawing>
+          </mc:Choice>
+          <mc:Fallback>
+            <w:pict>
+              <v:rect w14:anchorId="2C8AC4A4" id="_x0000_s1035" style="position:absolute;margin-left:1.15pt;margin-top:.75pt;width:231pt;height:23.3pt;z-index:251686912;visibility:visible;mso-wrap-style:square;mso-width-percent:0;mso-height-percent:0;mso-wrap-distance-left:9pt;mso-wrap-distance-top:0;mso-wrap-distance-right:9pt;mso-wrap-distance-bottom:0;mso-position-horizontal:absolute;mso-position-horizontal-relative:margin;mso-position-vertical:absolute;mso-position-vertical-relative:text;mso-width-percent:0;mso-height-percent:0;mso-width-relative:margin;mso-height-relative:margin;v-text-anchor:middle" o:gfxdata="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" fillcolor="#00b0f0" strokecolor="#030e13 [484]" strokeweight="1pt">
+                <v:textbox>
+                  <w:txbxContent>
+                    <w:p>
+                      <w:pPr>
+                        <w:jc w:val="center"/>
+                      </w:pPr>
+                      <w:r>
+                        <w:t>SERVER</w:t>
+                      </w:r>
+                    </w:p>
+                  </w:txbxContent>
+                </v:textbox>
+                <w10:wrap anchorx="margin"/>
+              </v:rect>
+            </w:pict>
+          </mc:Fallback>
+        </mc:AlternateContent>
+      </w:r>
+      <w:r>
+        <w:drawing>
+          <wp:inline distT="0" distB="0" distL="0" distR="0" wp14:anchorId="3EBC730D" wp14:editId="266DBE41">
+            <wp:extent cx="5943600" cy="1788795"/>
+            <wp:effectExtent l="0" t="0" r="0" b="1905"/>
+            <wp:docPr id="1924514802" name="Picture 1" descr="A screen shot of a computer&#10;&#10;Description automatically generated"/>
+            <wp:cNvGraphicFramePr>
+              <a:graphicFrameLocks xmlns:a="http://schemas.openxmlformats.org/drawingml/2006/main" noChangeAspect="1"/>
+            </wp:cNvGraphicFramePr>
+            <a:graphic xmlns:a="http://schemas.openxmlformats.org/drawingml/2006/main">
+              <a:graphicData uri="http://schemas.openxmlformats.org/drawingml/2006/picture">
+                <pic:pic xmlns:pic="http://schemas.openxmlformats.org/drawingml/2006/picture">
+                  <pic:nvPicPr>
+                    <pic:cNvPr id="1924514802" name="Picture 1" descr="A screen shot of a computer&#10;&#10;Description automatically generated"/>
+                    <pic:cNvPicPr/>
+                  </pic:nvPicPr>
+                  <pic:blipFill>
+                    <a:blip r:embed="rId9"/>
+                    <a:stretch>
+                      <a:fillRect/>
+                    </a:stretch>
+                  </pic:blipFill>
+                  <pic:spPr>
+                    <a:xfrm>
+                      <a:off x="0" y="0"/>
+                      <a:ext cx="5943600" cy="1788795"/>
+                    </a:xfrm>
+                    <a:prstGeom prst="rect">
+                      <a:avLst/>
+                    </a:prstGeom>
+                  </pic:spPr>
+                </pic:pic>
+              </a:graphicData>
+            </a:graphic>
+          </wp:inline>
+        </w:drawing>
+      </w:r>
+    </w:p>
+    <w:p>
+      <w:r>
+        <w:t xml:space="preserve">Description: There are three cases to be checked. </w:t>
+      </w:r>
+      <w:r>
+        <w:t xml:space="preserve">In the first two cases, it will lead to a message verification failure and a permutation of the printed validity checks as seen above.  </w:t>
+      </w:r>
+    </w:p>
+    <w:p>
+      <w:pPr>
+        <w:pStyle w:val="ListParagraph"/>
+        <w:numPr>
+          <w:ilvl w:val="0"/>
+          <w:numId w:val="8"/>
+        </w:numPr>
+      </w:pPr>
+      <w:r>
+        <w:t>Verify the certificate of the sender upon a client receiving a message.</w:t>
+      </w:r>
+    </w:p>
+    <w:p>
+      <w:pPr>
+        <w:pStyle w:val="ListParagraph"/>
+        <w:numPr>
+          <w:ilvl w:val="1"/>
+          <w:numId w:val="11"/>
+        </w:numPr>
+      </w:pPr>
+      <w:r>
+        <w:t xml:space="preserve">If the </w:t>
+      </w:r>
+      <w:r>
+        <w:t>verification of the sender’s certificate returns false, this means that the certificate presented by the sender is fraudulent, the ‘CERTIFICATE VALIDITY’ will be false and will lead to a message verification failure.</w:t>
+      </w:r>
+    </w:p>
+    <w:p>
+      <w:pPr>
+        <w:pStyle w:val="ListParagraph"/>
+        <w:numPr>
+          <w:ilvl w:val="0"/>
+          <w:numId w:val="8"/>
+        </w:numPr>
+      </w:pPr>
+      <w:r>
+        <w:t>Verify the CA’s certificate in the header of the message.</w:t>
+      </w:r>
+    </w:p>
+    <w:p>
+      <w:pPr>
+        <w:pStyle w:val="ListParagraph"/>
+        <w:numPr>
+          <w:ilvl w:val="1"/>
+          <w:numId w:val="12"/>
+        </w:numPr>
+      </w:pPr>
+      <w:r>
+        <w:t>A check to confirm that the CA’s certificate in the header does indeed belong to the CA. If the CA’s certificate is fraudulent, the ‘SIGNATURE VALIDITY’ will be false and will lead to a message verification failure.</w:t>
+      </w:r>
+    </w:p>
+    <w:p>
+      <w:r>
+        <w:rPr>
+          <w:noProof/>
+        </w:rPr>
+        <mc:AlternateContent>
+          <mc:Choice Requires="wps">
+            <w:drawing>
+              <wp:anchor distT="0" distB="0" distL="114300" distR="114300" simplePos="0" relativeHeight="251697152" behindDoc="0" locked="0" layoutInCell="1" allowOverlap="1" wp14:anchorId="76616037" wp14:editId="1FD182D5">
+                <wp:simplePos x="0" y="0"/>
+                <wp:positionH relativeFrom="column">
+                  <wp:posOffset>2983523</wp:posOffset>
+                </wp:positionH>
+                <wp:positionV relativeFrom="paragraph">
+                  <wp:posOffset>1121019</wp:posOffset>
+                </wp:positionV>
+                <wp:extent cx="2743200" cy="228551"/>
+                <wp:effectExtent l="0" t="0" r="19050" b="19685"/>
+                <wp:wrapNone/>
+                <wp:docPr id="1175983782" name="Rectangle 1"/>
+                <wp:cNvGraphicFramePr/>
+                <a:graphic xmlns:a="http://schemas.openxmlformats.org/drawingml/2006/main">
+                  <a:graphicData uri="http://schemas.microsoft.com/office/word/2010/wordprocessingShape">
+                    <wps:wsp>
+                      <wps:cNvSpPr/>
+                      <wps:spPr>
+                        <a:xfrm>
+                          <a:off x="0" y="0"/>
+                          <a:ext cx="2743200" cy="228551"/>
+                        </a:xfrm>
+                        <a:prstGeom prst="rect">
+                          <a:avLst/>
+                        </a:prstGeom>
+                        <a:noFill/>
+                        <a:ln>
+                          <a:solidFill>
+                            <a:srgbClr val="FF0000"/>
+                          </a:solidFill>
+                        </a:ln>
+                      </wps:spPr>
+                      <wps:style>
+                        <a:lnRef idx="2">
+                          <a:schemeClr val="accent1">
+                            <a:shade val="15000"/>
+                          </a:schemeClr>
+                        </a:lnRef>
+                        <a:fillRef idx="1">
+                          <a:schemeClr val="accent1"/>
+                        </a:fillRef>
+                        <a:effectRef idx="0">
+                          <a:schemeClr val="accent1"/>
+                        </a:effectRef>
+                        <a:fontRef idx="minor">
+                          <a:schemeClr val="lt1"/>
+                        </a:fontRef>
+                      </wps:style>
+                      <wps:bodyPr rot="0" spcFirstLastPara="0" vertOverflow="overflow" horzOverflow="overflow" vert="horz" wrap="square" lIns="91440" tIns="45720" rIns="91440" bIns="45720" numCol="1" spcCol="0" rtlCol="0" fromWordArt="0" anchor="ctr" anchorCtr="0" forceAA="0" compatLnSpc="1">
+                        <a:prstTxWarp prst="textNoShape">
+                          <a:avLst/>
+                        </a:prstTxWarp>
+                        <a:noAutofit/>
+                      </wps:bodyPr>
+                    </wps:wsp>
+                  </a:graphicData>
+                </a:graphic>
+                <wp14:sizeRelH relativeFrom="margin">
+                  <wp14:pctWidth>0</wp14:pctWidth>
+                </wp14:sizeRelH>
+                <wp14:sizeRelV relativeFrom="margin">
+                  <wp14:pctHeight>0</wp14:pctHeight>
+                </wp14:sizeRelV>
+              </wp:anchor>
+            </w:drawing>
+          </mc:Choice>
+          <mc:Fallback>
+            <w:pict>
+              <v:rect w14:anchorId="48C5ACBE" id="Rectangle 1" o:spid="_x0000_s1026" style="position:absolute;margin-left:234.9pt;margin-top:88.25pt;width:3in;height:18pt;z-index:251697152;visibility:visible;mso-wrap-style:square;mso-width-percent:0;mso-height-percent:0;mso-wrap-distance-left:9pt;mso-wrap-distance-top:0;mso-wrap-distance-right:9pt;mso-wrap-distance-bottom:0;mso-position-horizontal:absolute;mso-position-horizontal-relative:text;mso-position-vertical:absolute;mso-position-vertical-relative:text;mso-width-percent:0;mso-height-percent:0;mso-width-relative:margin;mso-height-relative:margin;v-text-anchor:middle" o:gfxdata="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" filled="f" strokecolor="red" strokeweight="1pt"/>
+            </w:pict>
+          </mc:Fallback>
+        </mc:AlternateContent>
+      </w:r>
+      <w:r>
+        <w:rPr>
+          <w:noProof/>
+        </w:rPr>
+        <mc:AlternateContent>
+          <mc:Choice Requires="wps">
+            <w:drawing>
+              <wp:anchor distT="0" distB="0" distL="114300" distR="114300" simplePos="0" relativeHeight="251695104" behindDoc="0" locked="0" layoutInCell="1" allowOverlap="1" wp14:anchorId="63D0E4F6" wp14:editId="1513C245">
+                <wp:simplePos x="0" y="0"/>
+                <wp:positionH relativeFrom="margin">
+                  <wp:posOffset>3005455</wp:posOffset>
+                </wp:positionH>
+                <wp:positionV relativeFrom="paragraph">
+                  <wp:posOffset>3493</wp:posOffset>
+                </wp:positionV>
+                <wp:extent cx="2938145" cy="307975"/>
+                <wp:effectExtent l="0" t="0" r="14605" b="15875"/>
+                <wp:wrapNone/>
+                <wp:docPr id="1383632124" name="Rectangle 2"/>
+                <wp:cNvGraphicFramePr/>
+                <a:graphic xmlns:a="http://schemas.openxmlformats.org/drawingml/2006/main">
+                  <a:graphicData uri="http://schemas.microsoft.com/office/word/2010/wordprocessingShape">
+                    <wps:wsp>
+                      <wps:cNvSpPr/>
+                      <wps:spPr>
+                        <a:xfrm>
+                          <a:off x="0" y="0"/>
+                          <a:ext cx="2938145" cy="307975"/>
+                        </a:xfrm>
+                        <a:prstGeom prst="rect">
+                          <a:avLst/>
+                        </a:prstGeom>
+                        <a:solidFill>
+                          <a:srgbClr val="00B050"/>
+                        </a:solidFill>
+                      </wps:spPr>
+                      <wps:style>
+                        <a:lnRef idx="2">
+                          <a:schemeClr val="accent1">
+                            <a:shade val="15000"/>
+                          </a:schemeClr>
+                        </a:lnRef>
+                        <a:fillRef idx="1">
+                          <a:schemeClr val="accent1"/>
+                        </a:fillRef>
+                        <a:effectRef idx="0">
+                          <a:schemeClr val="accent1"/>
+                        </a:effectRef>
+                        <a:fontRef idx="minor">
+                          <a:schemeClr val="lt1"/>
+                        </a:fontRef>
+                      </wps:style>
+                      <wps:txbx>
+                        <w:txbxContent>
+                          <w:p>
+                            <w:pPr>
+                              <w:jc w:val="center"/>
+                            </w:pPr>
+                            <w:r>
+                              <w:t>CLIENT</w:t>
+                            </w:r>
+                          </w:p>
+                        </w:txbxContent>
+                      </wps:txbx>
+                      <wps:bodyPr rot="0" spcFirstLastPara="0" vertOverflow="overflow" horzOverflow="overflow" vert="horz" wrap="square" lIns="91440" tIns="45720" rIns="91440" bIns="45720" numCol="1" spcCol="0" rtlCol="0" fromWordArt="0" anchor="ctr" anchorCtr="0" forceAA="0" compatLnSpc="1">
+                        <a:prstTxWarp prst="textNoShape">
+                          <a:avLst/>
+                        </a:prstTxWarp>
+                        <a:noAutofit/>
+                      </wps:bodyPr>
+                    </wps:wsp>
+                  </a:graphicData>
+                </a:graphic>
+                <wp14:sizeRelH relativeFrom="margin">
+                  <wp14:pctWidth>0</wp14:pctWidth>
+                </wp14:sizeRelH>
+                <wp14:sizeRelV relativeFrom="margin">
+                  <wp14:pctHeight>0</wp14:pctHeight>
+                </wp14:sizeRelV>
+              </wp:anchor>
+            </w:drawing>
+          </mc:Choice>
+          <mc:Fallback>
+            <w:pict>
+              <v:rect w14:anchorId="63D0E4F6" id="_x0000_s1036" style="position:absolute;margin-left:236.65pt;margin-top:.3pt;width:231.35pt;height:24.25pt;z-index:251695104;visibility:visible;mso-wrap-style:square;mso-width-percent:0;mso-height-percent:0;mso-wrap-distance-left:9pt;mso-wrap-distance-top:0;mso-wrap-distance-right:9pt;mso-wrap-distance-bottom:0;mso-position-horizontal:absolute;mso-position-horizontal-relative:margin;mso-position-vertical:absolute;mso-position-vertical-relative:text;mso-width-percent:0;mso-height-percent:0;mso-width-relative:margin;mso-height-relative:margin;v-text-anchor:middle" o:gfxdata="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" fillcolor="#00b050" strokecolor="#030e13 [484]" strokeweight="1pt">
+                <v:textbox>
+                  <w:txbxContent>
+                    <w:p>
+                      <w:pPr>
+                        <w:jc w:val="center"/>
+                      </w:pPr>
+                      <w:r>
+                        <w:t>CLIENT</w:t>
+                      </w:r>
+                    </w:p>
+                  </w:txbxContent>
+                </v:textbox>
+                <w10:wrap anchorx="margin"/>
+              </v:rect>
+            </w:pict>
+          </mc:Fallback>
+        </mc:AlternateContent>
+      </w:r>
+      <w:r>
+        <w:rPr>
+          <w:noProof/>
+        </w:rPr>
+        <mc:AlternateContent>
+          <mc:Choice Requires="wps">
+            <w:drawing>
+              <wp:anchor distT="0" distB="0" distL="114300" distR="114300" simplePos="0" relativeHeight="251693056" behindDoc="0" locked="0" layoutInCell="1" allowOverlap="1" wp14:anchorId="0C6EF2EE" wp14:editId="179CF85A">
+                <wp:simplePos x="0" y="0"/>
+                <wp:positionH relativeFrom="margin">
+                  <wp:posOffset>0</wp:posOffset>
+                </wp:positionH>
+                <wp:positionV relativeFrom="paragraph">
+                  <wp:posOffset>-1587</wp:posOffset>
+                </wp:positionV>
+                <wp:extent cx="2933700" cy="295910"/>
+                <wp:effectExtent l="0" t="0" r="19050" b="27940"/>
+                <wp:wrapNone/>
+                <wp:docPr id="236688386" name="Rectangle 2"/>
+                <wp:cNvGraphicFramePr/>
+                <a:graphic xmlns:a="http://schemas.openxmlformats.org/drawingml/2006/main">
+                  <a:graphicData uri="http://schemas.microsoft.com/office/word/2010/wordprocessingShape">
+                    <wps:wsp>
+                      <wps:cNvSpPr/>
+                      <wps:spPr>
+                        <a:xfrm>
+                          <a:off x="0" y="0"/>
+                          <a:ext cx="2933700" cy="295910"/>
+                        </a:xfrm>
+                        <a:prstGeom prst="rect">
+                          <a:avLst/>
+                        </a:prstGeom>
+                        <a:solidFill>
+                          <a:srgbClr val="00B0F0"/>
+                        </a:solidFill>
+                      </wps:spPr>
+                      <wps:style>
+                        <a:lnRef idx="2">
+                          <a:schemeClr val="accent1">
+                            <a:shade val="15000"/>
+                          </a:schemeClr>
+                        </a:lnRef>
+                        <a:fillRef idx="1">
+                          <a:schemeClr val="accent1"/>
+                        </a:fillRef>
+                        <a:effectRef idx="0">
+                          <a:schemeClr val="accent1"/>
+                        </a:effectRef>
+                        <a:fontRef idx="minor">
+                          <a:schemeClr val="lt1"/>
+                        </a:fontRef>
+                      </wps:style>
+                      <wps:txbx>
+                        <w:txbxContent>
+                          <w:p>
+                            <w:pPr>
+                              <w:jc w:val="center"/>
+                            </w:pPr>
+                            <w:r>
+                              <w:t>SERVER</w:t>
+                            </w:r>
+                          </w:p>
+                        </w:txbxContent>
+                      </wps:txbx>
+                      <wps:bodyPr rot="0" spcFirstLastPara="0" vertOverflow="overflow" horzOverflow="overflow" vert="horz" wrap="square" lIns="91440" tIns="45720" rIns="91440" bIns="45720" numCol="1" spcCol="0" rtlCol="0" fromWordArt="0" anchor="ctr" anchorCtr="0" forceAA="0" compatLnSpc="1">
+                        <a:prstTxWarp prst="textNoShape">
+                          <a:avLst/>
+                        </a:prstTxWarp>
+                        <a:noAutofit/>
+                      </wps:bodyPr>
+                    </wps:wsp>
+                  </a:graphicData>
+                </a:graphic>
+                <wp14:sizeRelH relativeFrom="margin">
+                  <wp14:pctWidth>0</wp14:pctWidth>
+                </wp14:sizeRelH>
+                <wp14:sizeRelV relativeFrom="margin">
+                  <wp14:pctHeight>0</wp14:pctHeight>
+                </wp14:sizeRelV>
+              </wp:anchor>
+            </w:drawing>
+          </mc:Choice>
+          <mc:Fallback>
+            <w:pict>
+              <v:rect w14:anchorId="0C6EF2EE" id="_x0000_s1037" style="position:absolute;margin-left:0;margin-top:-.1pt;width:231pt;height:23.3pt;z-index:251693056;visibility:visible;mso-wrap-style:square;mso-width-percent:0;mso-height-percent:0;mso-wrap-distance-left:9pt;mso-wrap-distance-top:0;mso-wrap-distance-right:9pt;mso-wrap-distance-bottom:0;mso-position-horizontal:absolute;mso-position-horizontal-relative:margin;mso-position-vertical:absolute;mso-position-vertical-relative:text;mso-width-percent:0;mso-height-percent:0;mso-width-relative:margin;mso-height-relative:margin;v-text-anchor:middle" o:gfxdata="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" fillcolor="#00b0f0" strokecolor="#030e13 [484]" strokeweight="1pt">
+                <v:textbox>
+                  <w:txbxContent>
+                    <w:p>
+                      <w:pPr>
+                        <w:jc w:val="center"/>
+                      </w:pPr>
+                      <w:r>
+                        <w:t>SERVER</w:t>
+                      </w:r>
+                    </w:p>
+                  </w:txbxContent>
+                </v:textbox>
+                <w10:wrap anchorx="margin"/>
+              </v:rect>
+            </w:pict>
+          </mc:Fallback>
+        </mc:AlternateContent>
+      </w:r>
+      <w:r>
+        <w:drawing>
+          <wp:inline distT="0" distB="0" distL="0" distR="0" wp14:anchorId="3A92F756" wp14:editId="29266C62">
+            <wp:extent cx="5943600" cy="1583690"/>
+            <wp:effectExtent l="0" t="0" r="0" b="0"/>
+            <wp:docPr id="1866128811" name="Picture 1" descr="A computer screen shot of a computer program&#10;&#10;Description automatically generated"/>
+            <wp:cNvGraphicFramePr>
+              <a:graphicFrameLocks xmlns:a="http://schemas.openxmlformats.org/drawingml/2006/main" noChangeAspect="1"/>
+            </wp:cNvGraphicFramePr>
+            <a:graphic xmlns:a="http://schemas.openxmlformats.org/drawingml/2006/main">
+              <a:graphicData uri="http://schemas.openxmlformats.org/drawingml/2006/picture">
+                <pic:pic xmlns:pic="http://schemas.openxmlformats.org/drawingml/2006/picture">
+                  <pic:nvPicPr>
+                    <pic:cNvPr id="1866128811" name="Picture 1" descr="A computer screen shot of a computer program&#10;&#10;Description automatically generated"/>
+                    <pic:cNvPicPr/>
+                  </pic:nvPicPr>
+                  <pic:blipFill>
+                    <a:blip r:embed="rId10"/>
+                    <a:stretch>
+                      <a:fillRect/>
+                    </a:stretch>
+                  </pic:blipFill>
+                  <pic:spPr>
+                    <a:xfrm>
+                      <a:off x="0" y="0"/>
+                      <a:ext cx="5943600" cy="1583690"/>
+                    </a:xfrm>
+                    <a:prstGeom prst="rect">
+                      <a:avLst/>
+                    </a:prstGeom>
+                  </pic:spPr>
+                </pic:pic>
+              </a:graphicData>
+            </a:graphic>
+          </wp:inline>
+        </w:drawing>
+      </w:r>
+    </w:p>
+    <w:p>
+      <w:pPr>
+        <w:pStyle w:val="ListParagraph"/>
+        <w:numPr>
+          <w:ilvl w:val="0"/>
+          <w:numId w:val="8"/>
+        </w:numPr>
+      </w:pPr>
+      <w:r>
+        <w:t>Verify that the signed message digest was indeed signed by the sender.</w:t>
+      </w:r>
+    </w:p>
+    <w:p>
+      <w:pPr>
+        <w:pStyle w:val="ListParagraph"/>
+        <w:numPr>
+          <w:ilvl w:val="1"/>
+          <w:numId w:val="13"/>
+        </w:numPr>
+      </w:pPr>
+      <w:r>
+        <w:t>If the signed message digest was in fact not signed by the sender it will result in a “signature bad” status and the validity will be false leading to a message verification failure, as seen above.</w:t>
+      </w:r>
+    </w:p>
+    <w:p>
+      <w:r>
+        <w:br w:type="page"/>
+      </w:r>
+    </w:p>
+    <w:p>
+      <w:pPr>
+        <w:pStyle w:val="Heading1"/>
+      </w:pPr>
+      <w:r>
+        <w:lastRenderedPageBreak/>
+        <w:t>Cryptographic Testing</w:t>
+      </w:r>
+    </w:p>
+    <w:p>
+      <w:pPr>
+        <w:pStyle w:val="Heading2"/>
+      </w:pPr>
+      <w:r>
+        <w:drawing>
+          <wp:anchor distT="0" distB="0" distL="114300" distR="114300" simplePos="0" relativeHeight="251714560" behindDoc="0" locked="0" layoutInCell="1" allowOverlap="1" wp14:anchorId="26052AA1" wp14:editId="5674BC7D">
+            <wp:simplePos x="0" y="0"/>
+            <wp:positionH relativeFrom="margin">
+              <wp:align>right</wp:align>
+            </wp:positionH>
+            <wp:positionV relativeFrom="paragraph">
+              <wp:posOffset>360680</wp:posOffset>
+            </wp:positionV>
+            <wp:extent cx="5943600" cy="2078990"/>
+            <wp:effectExtent l="0" t="0" r="0" b="0"/>
+            <wp:wrapNone/>
+            <wp:docPr id="817424944" name="Picture 1" descr="A screenshot of a computer&#10;&#10;Description automatically generated"/>
+            <wp:cNvGraphicFramePr>
+              <a:graphicFrameLocks xmlns:a="http://schemas.openxmlformats.org/drawingml/2006/main" noChangeAspect="1"/>
+            </wp:cNvGraphicFramePr>
+            <a:graphic xmlns:a="http://schemas.openxmlformats.org/drawingml/2006/main">
+              <a:graphicData uri="http://schemas.openxmlformats.org/drawingml/2006/picture">
+                <pic:pic xmlns:pic="http://schemas.openxmlformats.org/drawingml/2006/picture">
+                  <pic:nvPicPr>
+                    <pic:cNvPr id="817424944" name="Picture 1" descr="A screenshot of a computer&#10;&#10;Description automatically generated"/>
+                    <pic:cNvPicPr/>
+                  </pic:nvPicPr>
+                  <pic:blipFill>
+                    <a:blip r:embed="rId11" cstate="print">
+                      <a:extLst>
+                        <a:ext uri="{28A0092B-C50C-407E-A947-70E740481C1C}">
+                          <a14:useLocalDpi xmlns:a14="http://schemas.microsoft.com/office/drawing/2010/main" val="0"/>
+                        </a:ext>
+                      </a:extLst>
+                    </a:blip>
+                    <a:stretch>
+                      <a:fillRect/>
+                    </a:stretch>
+                  </pic:blipFill>
+                  <pic:spPr>
+                    <a:xfrm>
+                      <a:off x="0" y="0"/>
+                      <a:ext cx="5943600" cy="2078990"/>
+                    </a:xfrm>
+                    <a:prstGeom prst="rect">
+                      <a:avLst/>
+                    </a:prstGeom>
+                  </pic:spPr>
+                </pic:pic>
+              </a:graphicData>
+            </a:graphic>
+          </wp:anchor>
+        </w:drawing>
+      </w:r>
+      <w:r>
+        <w:t>Base</w:t>
+      </w:r>
+      <w:r>
+        <w:t>-64</w:t>
+      </w:r>
+      <w:r>
+        <w:t xml:space="preserve"> </w:t>
+      </w:r>
+      <w:r>
+        <w:t>E</w:t>
+      </w:r>
+      <w:r>
+        <w:t xml:space="preserve">ncoding of an </w:t>
+      </w:r>
+      <w:r>
+        <w:t>I</w:t>
+      </w:r>
+      <w:r>
+        <w:t>mage</w:t>
+      </w:r>
+    </w:p>
+    <w:p>
+      <w:r>
+        <w:rPr>
+          <w:noProof/>
+        </w:rPr>
+        <mc:AlternateContent>
+          <mc:Choice Requires="wps">
+            <w:drawing>
+              <wp:anchor distT="0" distB="0" distL="114300" distR="114300" simplePos="0" relativeHeight="251715584" behindDoc="0" locked="0" layoutInCell="1" allowOverlap="1" wp14:anchorId="1AD9D7F8" wp14:editId="2D9F27B0">
+                <wp:simplePos x="0" y="0"/>
+                <wp:positionH relativeFrom="margin">
+                  <wp:align>left</wp:align>
+                </wp:positionH>
+                <wp:positionV relativeFrom="paragraph">
+                  <wp:posOffset>4445</wp:posOffset>
+                </wp:positionV>
+                <wp:extent cx="2933700" cy="295910"/>
+                <wp:effectExtent l="0" t="0" r="19050" b="27940"/>
+                <wp:wrapNone/>
+                <wp:docPr id="688261064" name="Rectangle 2"/>
+                <wp:cNvGraphicFramePr/>
+                <a:graphic xmlns:a="http://schemas.openxmlformats.org/drawingml/2006/main">
+                  <a:graphicData uri="http://schemas.microsoft.com/office/word/2010/wordprocessingShape">
+                    <wps:wsp>
+                      <wps:cNvSpPr/>
+                      <wps:spPr>
+                        <a:xfrm>
+                          <a:off x="0" y="0"/>
+                          <a:ext cx="2933700" cy="295910"/>
+                        </a:xfrm>
+                        <a:prstGeom prst="rect">
+                          <a:avLst/>
+                        </a:prstGeom>
+                        <a:solidFill>
+                          <a:srgbClr val="00B0F0"/>
+                        </a:solidFill>
+                      </wps:spPr>
+                      <wps:style>
+                        <a:lnRef idx="2">
+                          <a:schemeClr val="accent1">
+                            <a:shade val="15000"/>
+                          </a:schemeClr>
+                        </a:lnRef>
+                        <a:fillRef idx="1">
+                          <a:schemeClr val="accent1"/>
+                        </a:fillRef>
+                        <a:effectRef idx="0">
+                          <a:schemeClr val="accent1"/>
+                        </a:effectRef>
+                        <a:fontRef idx="minor">
+                          <a:schemeClr val="lt1"/>
+                        </a:fontRef>
+                      </wps:style>
+                      <wps:txbx>
+                        <w:txbxContent>
+                          <w:p>
+                            <w:pPr>
+                              <w:jc w:val="center"/>
+                            </w:pPr>
+                            <w:r>
+                              <w:t>SERVER</w:t>
+                            </w:r>
+                          </w:p>
+                        </w:txbxContent>
+                      </wps:txbx>
+                      <wps:bodyPr rot="0" spcFirstLastPara="0" vertOverflow="overflow" horzOverflow="overflow" vert="horz" wrap="square" lIns="91440" tIns="45720" rIns="91440" bIns="45720" numCol="1" spcCol="0" rtlCol="0" fromWordArt="0" anchor="ctr" anchorCtr="0" forceAA="0" compatLnSpc="1">
+                        <a:prstTxWarp prst="textNoShape">
+                          <a:avLst/>
+                        </a:prstTxWarp>
+                        <a:noAutofit/>
+                      </wps:bodyPr>
+                    </wps:wsp>
+                  </a:graphicData>
+                </a:graphic>
+                <wp14:sizeRelH relativeFrom="margin">
+                  <wp14:pctWidth>0</wp14:pctWidth>
+                </wp14:sizeRelH>
+                <wp14:sizeRelV relativeFrom="margin">
+                  <wp14:pctHeight>0</wp14:pctHeight>
+                </wp14:sizeRelV>
+              </wp:anchor>
+            </w:drawing>
+          </mc:Choice>
+          <mc:Fallback>
+            <w:pict>
+              <v:rect w14:anchorId="1AD9D7F8" id="_x0000_s1038" style="position:absolute;margin-left:0;margin-top:.35pt;width:231pt;height:23.3pt;z-index:251715584;visibility:visible;mso-wrap-style:square;mso-width-percent:0;mso-height-percent:0;mso-wrap-distance-left:9pt;mso-wrap-distance-top:0;mso-wrap-distance-right:9pt;mso-wrap-distance-bottom:0;mso-position-horizontal:left;mso-position-horizontal-relative:margin;mso-position-vertical:absolute;mso-position-vertical-relative:text;mso-width-percent:0;mso-height-percent:0;mso-width-relative:margin;mso-height-relative:margin;v-text-anchor:middle" o:gfxdata="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" fillcolor="#00b0f0" strokecolor="#030e13 [484]" strokeweight="1pt">
+                <v:textbox>
+                  <w:txbxContent>
+                    <w:p>
+                      <w:pPr>
+                        <w:jc w:val="center"/>
+                      </w:pPr>
+                      <w:r>
+                        <w:t>SERVER</w:t>
+                      </w:r>
+                    </w:p>
+                  </w:txbxContent>
+                </v:textbox>
+                <w10:wrap anchorx="margin"/>
+              </v:rect>
+            </w:pict>
+          </mc:Fallback>
+        </mc:AlternateContent>
+      </w:r>
+      <w:r>
+        <w:rPr>
+          <w:noProof/>
+        </w:rPr>
+        <mc:AlternateContent>
+          <mc:Choice Requires="wps">
+            <w:drawing>
+              <wp:anchor distT="0" distB="0" distL="114300" distR="114300" simplePos="0" relativeHeight="251716608" behindDoc="0" locked="0" layoutInCell="1" allowOverlap="1" wp14:anchorId="7A31D27A" wp14:editId="0727FE4A">
+                <wp:simplePos x="0" y="0"/>
+                <wp:positionH relativeFrom="margin">
+                  <wp:align>right</wp:align>
+                </wp:positionH>
+                <wp:positionV relativeFrom="paragraph">
+                  <wp:posOffset>4657</wp:posOffset>
+                </wp:positionV>
+                <wp:extent cx="2938145" cy="307975"/>
+                <wp:effectExtent l="0" t="0" r="14605" b="15875"/>
+                <wp:wrapNone/>
+                <wp:docPr id="881970908" name="Rectangle 2"/>
+                <wp:cNvGraphicFramePr/>
+                <a:graphic xmlns:a="http://schemas.openxmlformats.org/drawingml/2006/main">
+                  <a:graphicData uri="http://schemas.microsoft.com/office/word/2010/wordprocessingShape">
+                    <wps:wsp>
+                      <wps:cNvSpPr/>
+                      <wps:spPr>
+                        <a:xfrm>
+                          <a:off x="0" y="0"/>
+                          <a:ext cx="2938145" cy="307975"/>
+                        </a:xfrm>
+                        <a:prstGeom prst="rect">
+                          <a:avLst/>
+                        </a:prstGeom>
+                        <a:solidFill>
+                          <a:srgbClr val="00B050"/>
+                        </a:solidFill>
+                      </wps:spPr>
+                      <wps:style>
+                        <a:lnRef idx="2">
+                          <a:schemeClr val="accent1">
+                            <a:shade val="15000"/>
+                          </a:schemeClr>
+                        </a:lnRef>
+                        <a:fillRef idx="1">
+                          <a:schemeClr val="accent1"/>
+                        </a:fillRef>
+                        <a:effectRef idx="0">
+                          <a:schemeClr val="accent1"/>
+                        </a:effectRef>
+                        <a:fontRef idx="minor">
+                          <a:schemeClr val="lt1"/>
+                        </a:fontRef>
+                      </wps:style>
+                      <wps:txbx>
+                        <w:txbxContent>
+                          <w:p>
+                            <w:pPr>
+                              <w:jc w:val="center"/>
+                            </w:pPr>
+                            <w:r>
+                              <w:t>CLIENT</w:t>
+                            </w:r>
+                          </w:p>
+                        </w:txbxContent>
+                      </wps:txbx>
+                      <wps:bodyPr rot="0" spcFirstLastPara="0" vertOverflow="overflow" horzOverflow="overflow" vert="horz" wrap="square" lIns="91440" tIns="45720" rIns="91440" bIns="45720" numCol="1" spcCol="0" rtlCol="0" fromWordArt="0" anchor="ctr" anchorCtr="0" forceAA="0" compatLnSpc="1">
+                        <a:prstTxWarp prst="textNoShape">
+                          <a:avLst/>
+                        </a:prstTxWarp>
+                        <a:noAutofit/>
+                      </wps:bodyPr>
+                    </wps:wsp>
+                  </a:graphicData>
+                </a:graphic>
+                <wp14:sizeRelH relativeFrom="margin">
+                  <wp14:pctWidth>0</wp14:pctWidth>
+                </wp14:sizeRelH>
+                <wp14:sizeRelV relativeFrom="margin">
+                  <wp14:pctHeight>0</wp14:pctHeight>
+                </wp14:sizeRelV>
+              </wp:anchor>
+            </w:drawing>
+          </mc:Choice>
+          <mc:Fallback>
+            <w:pict>
+              <v:rect w14:anchorId="7A31D27A" id="_x0000_s1039" style="position:absolute;margin-left:180.15pt;margin-top:.35pt;width:231.35pt;height:24.25pt;z-index:251716608;visibility:visible;mso-wrap-style:square;mso-width-percent:0;mso-height-percent:0;mso-wrap-distance-left:9pt;mso-wrap-distance-top:0;mso-wrap-distance-right:9pt;mso-wrap-distance-bottom:0;mso-position-horizontal:right;mso-position-horizontal-relative:margin;mso-position-vertical:absolute;mso-position-vertical-relative:text;mso-width-percent:0;mso-height-percent:0;mso-width-relative:margin;mso-height-relative:margin;v-text-anchor:middle" o:gfxdata="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" fillcolor="#00b050" strokecolor="#030e13 [484]" strokeweight="1pt">
+                <v:textbox>
+                  <w:txbxContent>
+                    <w:p>
+                      <w:pPr>
+                        <w:jc w:val="center"/>
+                      </w:pPr>
+                      <w:r>
+                        <w:t>CLIENT</w:t>
+                      </w:r>
+                    </w:p>
+                  </w:txbxContent>
+                </v:textbox>
+                <w10:wrap anchorx="margin"/>
+              </v:rect>
+            </w:pict>
+          </mc:Fallback>
+        </mc:AlternateContent>
+      </w:r>
+    </w:p>
+    <w:p/>
+    <w:p/>
+    <w:p/>
+    <w:p/>
+    <w:p>
+      <w:r>
+        <w:rPr>
+          <w:noProof/>
+        </w:rPr>
+        <mc:AlternateContent>
+          <mc:Choice Requires="wps">
+            <w:drawing>
+              <wp:anchor distT="0" distB="0" distL="114300" distR="114300" simplePos="0" relativeHeight="251717632" behindDoc="0" locked="0" layoutInCell="1" allowOverlap="1" wp14:anchorId="552BFE05" wp14:editId="2E7BFF4F">
+                <wp:simplePos x="0" y="0"/>
+                <wp:positionH relativeFrom="column">
+                  <wp:posOffset>3089698</wp:posOffset>
+                </wp:positionH>
+                <wp:positionV relativeFrom="paragraph">
+                  <wp:posOffset>184361</wp:posOffset>
+                </wp:positionV>
+                <wp:extent cx="2785533" cy="207434"/>
+                <wp:effectExtent l="0" t="0" r="15240" b="21590"/>
+                <wp:wrapNone/>
+                <wp:docPr id="295543053" name="Rectangle 1"/>
+                <wp:cNvGraphicFramePr/>
+                <a:graphic xmlns:a="http://schemas.openxmlformats.org/drawingml/2006/main">
+                  <a:graphicData uri="http://schemas.microsoft.com/office/word/2010/wordprocessingShape">
+                    <wps:wsp>
+                      <wps:cNvSpPr/>
+                      <wps:spPr>
+                        <a:xfrm>
+                          <a:off x="0" y="0"/>
+                          <a:ext cx="2785533" cy="207434"/>
+                        </a:xfrm>
+                        <a:prstGeom prst="rect">
+                          <a:avLst/>
+                        </a:prstGeom>
+                        <a:noFill/>
+                        <a:ln>
+                          <a:solidFill>
+                            <a:srgbClr val="FF0000"/>
+                          </a:solidFill>
+                        </a:ln>
+                      </wps:spPr>
+                      <wps:style>
+                        <a:lnRef idx="2">
+                          <a:schemeClr val="accent1">
+                            <a:shade val="15000"/>
+                          </a:schemeClr>
+                        </a:lnRef>
+                        <a:fillRef idx="1">
+                          <a:schemeClr val="accent1"/>
+                        </a:fillRef>
+                        <a:effectRef idx="0">
+                          <a:schemeClr val="accent1"/>
+                        </a:effectRef>
+                        <a:fontRef idx="minor">
+                          <a:schemeClr val="lt1"/>
+                        </a:fontRef>
+                      </wps:style>
+                      <wps:bodyPr rot="0" spcFirstLastPara="0" vertOverflow="overflow" horzOverflow="overflow" vert="horz" wrap="square" lIns="91440" tIns="45720" rIns="91440" bIns="45720" numCol="1" spcCol="0" rtlCol="0" fromWordArt="0" anchor="ctr" anchorCtr="0" forceAA="0" compatLnSpc="1">
+                        <a:prstTxWarp prst="textNoShape">
+                          <a:avLst/>
+                        </a:prstTxWarp>
+                        <a:noAutofit/>
+                      </wps:bodyPr>
+                    </wps:wsp>
+                  </a:graphicData>
+                </a:graphic>
+                <wp14:sizeRelH relativeFrom="margin">
+                  <wp14:pctWidth>0</wp14:pctWidth>
+                </wp14:sizeRelH>
+                <wp14:sizeRelV relativeFrom="margin">
+                  <wp14:pctHeight>0</wp14:pctHeight>
+                </wp14:sizeRelV>
+              </wp:anchor>
+            </w:drawing>
+          </mc:Choice>
+          <mc:Fallback>
+            <w:pict>
+              <v:rect w14:anchorId="5225BDAE" id="Rectangle 1" o:spid="_x0000_s1026" style="position:absolute;margin-left:243.3pt;margin-top:14.5pt;width:219.35pt;height:16.35pt;z-index:251717632;visibility:visible;mso-wrap-style:square;mso-width-percent:0;mso-height-percent:0;mso-wrap-distance-left:9pt;mso-wrap-distance-top:0;mso-wrap-distance-right:9pt;mso-wrap-distance-bottom:0;mso-position-horizontal:absolute;mso-position-horizontal-relative:text;mso-position-vertical:absolute;mso-position-vertical-relative:text;mso-width-percent:0;mso-height-percent:0;mso-width-relative:margin;mso-height-relative:margin;v-text-anchor:middle" o:gfxdata="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" filled="f" strokecolor="red" strokeweight="1pt"/>
+            </w:pict>
+          </mc:Fallback>
+        </mc:AlternateContent>
+      </w:r>
+    </w:p>
+    <w:p/>
+    <w:p/>
+    <w:p>
+      <w:r>
+        <w:t>Description: the above shows the first and last 50 characters of the base-64 encoding of the image (string would be far too large to print in its entirety)</w:t>
+      </w:r>
+      <w:r>
+        <w:t>.</w:t>
+      </w:r>
+    </w:p>
+    <w:p>
+      <w:pPr>
+        <w:pStyle w:val="Heading2"/>
+      </w:pPr>
+      <w:r>
+        <w:t>Session Key Generation</w:t>
+      </w:r>
+    </w:p>
+    <w:p>
+      <w:r>
+        <w:rPr>
+          <w:noProof/>
+        </w:rPr>
+        <mc:AlternateContent>
+          <mc:Choice Requires="wps">
+            <w:drawing>
+              <wp:anchor distT="0" distB="0" distL="114300" distR="114300" simplePos="0" relativeHeight="251722752" behindDoc="0" locked="0" layoutInCell="1" allowOverlap="1" wp14:anchorId="4056C6AF" wp14:editId="31FD4EF8">
+                <wp:simplePos x="0" y="0"/>
+                <wp:positionH relativeFrom="margin">
+                  <wp:posOffset>2959637</wp:posOffset>
+                </wp:positionH>
+                <wp:positionV relativeFrom="paragraph">
+                  <wp:posOffset>50312</wp:posOffset>
+                </wp:positionV>
+                <wp:extent cx="2938145" cy="307975"/>
+                <wp:effectExtent l="0" t="0" r="14605" b="15875"/>
+                <wp:wrapNone/>
+                <wp:docPr id="1765493640" name="Rectangle 2"/>
+                <wp:cNvGraphicFramePr/>
+                <a:graphic xmlns:a="http://schemas.openxmlformats.org/drawingml/2006/main">
+                  <a:graphicData uri="http://schemas.microsoft.com/office/word/2010/wordprocessingShape">
+                    <wps:wsp>
+                      <wps:cNvSpPr/>
+                      <wps:spPr>
+                        <a:xfrm>
+                          <a:off x="0" y="0"/>
+                          <a:ext cx="2938145" cy="307975"/>
+                        </a:xfrm>
+                        <a:prstGeom prst="rect">
+                          <a:avLst/>
+                        </a:prstGeom>
+                        <a:solidFill>
+                          <a:srgbClr val="00B050"/>
+                        </a:solidFill>
+                      </wps:spPr>
+                      <wps:style>
+                        <a:lnRef idx="2">
+                          <a:schemeClr val="accent1">
+                            <a:shade val="15000"/>
+                          </a:schemeClr>
+                        </a:lnRef>
+                        <a:fillRef idx="1">
+                          <a:schemeClr val="accent1"/>
+                        </a:fillRef>
+                        <a:effectRef idx="0">
+                          <a:schemeClr val="accent1"/>
+                        </a:effectRef>
+                        <a:fontRef idx="minor">
+                          <a:schemeClr val="lt1"/>
+                        </a:fontRef>
+                      </wps:style>
+                      <wps:txbx>
+                        <w:txbxContent>
+                          <w:p>
+                            <w:pPr>
+                              <w:jc w:val="center"/>
+                            </w:pPr>
+                            <w:r>
+                              <w:t>CLIENT</w:t>
+                            </w:r>
+                          </w:p>
+                        </w:txbxContent>
+                      </wps:txbx>
+                      <wps:bodyPr rot="0" spcFirstLastPara="0" vertOverflow="overflow" horzOverflow="overflow" vert="horz" wrap="square" lIns="91440" tIns="45720" rIns="91440" bIns="45720" numCol="1" spcCol="0" rtlCol="0" fromWordArt="0" anchor="ctr" anchorCtr="0" forceAA="0" compatLnSpc="1">
+                        <a:prstTxWarp prst="textNoShape">
+                          <a:avLst/>
+                        </a:prstTxWarp>
+                        <a:noAutofit/>
+                      </wps:bodyPr>
+                    </wps:wsp>
+                  </a:graphicData>
+                </a:graphic>
+                <wp14:sizeRelH relativeFrom="margin">
+                  <wp14:pctWidth>0</wp14:pctWidth>
+                </wp14:sizeRelH>
+                <wp14:sizeRelV relativeFrom="margin">
+                  <wp14:pctHeight>0</wp14:pctHeight>
+                </wp14:sizeRelV>
+              </wp:anchor>
+            </w:drawing>
+          </mc:Choice>
+          <mc:Fallback>
+            <w:pict>
+              <v:rect w14:anchorId="4056C6AF" id="_x0000_s1040" style="position:absolute;margin-left:233.05pt;margin-top:3.95pt;width:231.35pt;height:24.25pt;z-index:251722752;visibility:visible;mso-wrap-style:square;mso-width-percent:0;mso-height-percent:0;mso-wrap-distance-left:9pt;mso-wrap-distance-top:0;mso-wrap-distance-right:9pt;mso-wrap-distance-bottom:0;mso-position-horizontal:absolute;mso-position-horizontal-relative:margin;mso-position-vertical:absolute;mso-position-vertical-relative:text;mso-width-percent:0;mso-height-percent:0;mso-width-relative:margin;mso-height-relative:margin;v-text-anchor:middle" o:gfxdata="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" fillcolor="#00b050" strokecolor="#030e13 [484]" strokeweight="1pt">
+                <v:textbox>
+                  <w:txbxContent>
+                    <w:p>
+                      <w:pPr>
+                        <w:jc w:val="center"/>
+                      </w:pPr>
+                      <w:r>
+                        <w:t>CLIENT</w:t>
+                      </w:r>
+                    </w:p>
+                  </w:txbxContent>
+                </v:textbox>
+                <w10:wrap anchorx="margin"/>
+              </v:rect>
+            </w:pict>
+          </mc:Fallback>
+        </mc:AlternateContent>
+      </w:r>
+      <w:r>
+        <w:rPr>
+          <w:noProof/>
+        </w:rPr>
+        <mc:AlternateContent>
+          <mc:Choice Requires="wps">
+            <w:drawing>
+              <wp:anchor distT="0" distB="0" distL="114300" distR="114300" simplePos="0" relativeHeight="251720704" behindDoc="0" locked="0" layoutInCell="1" allowOverlap="1" wp14:anchorId="25D499C8" wp14:editId="3D919F34">
+                <wp:simplePos x="0" y="0"/>
+                <wp:positionH relativeFrom="margin">
+                  <wp:posOffset>0</wp:posOffset>
+                </wp:positionH>
+                <wp:positionV relativeFrom="paragraph">
+                  <wp:posOffset>50800</wp:posOffset>
+                </wp:positionV>
+                <wp:extent cx="2933700" cy="295910"/>
+                <wp:effectExtent l="0" t="0" r="19050" b="27940"/>
+                <wp:wrapNone/>
+                <wp:docPr id="1634047209" name="Rectangle 2"/>
+                <wp:cNvGraphicFramePr/>
+                <a:graphic xmlns:a="http://schemas.openxmlformats.org/drawingml/2006/main">
+                  <a:graphicData uri="http://schemas.microsoft.com/office/word/2010/wordprocessingShape">
+                    <wps:wsp>
+                      <wps:cNvSpPr/>
+                      <wps:spPr>
+                        <a:xfrm>
+                          <a:off x="0" y="0"/>
+                          <a:ext cx="2933700" cy="295910"/>
+                        </a:xfrm>
+                        <a:prstGeom prst="rect">
+                          <a:avLst/>
+                        </a:prstGeom>
+                        <a:solidFill>
+                          <a:srgbClr val="00B0F0"/>
+                        </a:solidFill>
+                      </wps:spPr>
+                      <wps:style>
+                        <a:lnRef idx="2">
+                          <a:schemeClr val="accent1">
+                            <a:shade val="15000"/>
+                          </a:schemeClr>
+                        </a:lnRef>
+                        <a:fillRef idx="1">
+                          <a:schemeClr val="accent1"/>
+                        </a:fillRef>
+                        <a:effectRef idx="0">
+                          <a:schemeClr val="accent1"/>
+                        </a:effectRef>
+                        <a:fontRef idx="minor">
+                          <a:schemeClr val="lt1"/>
+                        </a:fontRef>
+                      </wps:style>
+                      <wps:txbx>
+                        <w:txbxContent>
+                          <w:p>
+                            <w:pPr>
+                              <w:jc w:val="center"/>
+                            </w:pPr>
+                            <w:r>
+                              <w:t>SERVER</w:t>
+                            </w:r>
+                          </w:p>
+                        </w:txbxContent>
+                      </wps:txbx>
+                      <wps:bodyPr rot="0" spcFirstLastPara="0" vertOverflow="overflow" horzOverflow="overflow" vert="horz" wrap="square" lIns="91440" tIns="45720" rIns="91440" bIns="45720" numCol="1" spcCol="0" rtlCol="0" fromWordArt="0" anchor="ctr" anchorCtr="0" forceAA="0" compatLnSpc="1">
+                        <a:prstTxWarp prst="textNoShape">
+                          <a:avLst/>
+                        </a:prstTxWarp>
+                        <a:noAutofit/>
+                      </wps:bodyPr>
+                    </wps:wsp>
+                  </a:graphicData>
+                </a:graphic>
+                <wp14:sizeRelH relativeFrom="margin">
+                  <wp14:pctWidth>0</wp14:pctWidth>
+                </wp14:sizeRelH>
+                <wp14:sizeRelV relativeFrom="margin">
+                  <wp14:pctHeight>0</wp14:pctHeight>
+                </wp14:sizeRelV>
+              </wp:anchor>
+            </w:drawing>
+          </mc:Choice>
+          <mc:Fallback>
+            <w:pict>
+              <v:rect w14:anchorId="25D499C8" id="_x0000_s1041" style="position:absolute;margin-left:0;margin-top:4pt;width:231pt;height:23.3pt;z-index:251720704;visibility:visible;mso-wrap-style:square;mso-width-percent:0;mso-height-percent:0;mso-wrap-distance-left:9pt;mso-wrap-distance-top:0;mso-wrap-distance-right:9pt;mso-wrap-distance-bottom:0;mso-position-horizontal:absolute;mso-position-horizontal-relative:margin;mso-position-vertical:absolute;mso-position-vertical-relative:text;mso-width-percent:0;mso-height-percent:0;mso-width-relative:margin;mso-height-relative:margin;v-text-anchor:middle" o:gfxdata="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" fillcolor="#00b0f0" strokecolor="#030e13 [484]" strokeweight="1pt">
+                <v:textbox>
+                  <w:txbxContent>
+                    <w:p>
+                      <w:pPr>
+                        <w:jc w:val="center"/>
+                      </w:pPr>
+                      <w:r>
+                        <w:t>SERVER</w:t>
+                      </w:r>
+                    </w:p>
+                  </w:txbxContent>
+                </v:textbox>
+                <w10:wrap anchorx="margin"/>
+              </v:rect>
+            </w:pict>
+          </mc:Fallback>
+        </mc:AlternateContent>
+      </w:r>
+      <w:r>
+        <w:drawing>
+          <wp:anchor distT="0" distB="0" distL="114300" distR="114300" simplePos="0" relativeHeight="251718656" behindDoc="0" locked="0" layoutInCell="1" allowOverlap="1" wp14:anchorId="55738EB6" wp14:editId="59D9258A">
+            <wp:simplePos x="0" y="0"/>
+            <wp:positionH relativeFrom="margin">
+              <wp:align>right</wp:align>
+            </wp:positionH>
+            <wp:positionV relativeFrom="paragraph">
+              <wp:posOffset>50800</wp:posOffset>
+            </wp:positionV>
+            <wp:extent cx="5943600" cy="3295650"/>
+            <wp:effectExtent l="0" t="0" r="0" b="0"/>
+            <wp:wrapNone/>
+            <wp:docPr id="1517947738" name="Picture 1"/>
+            <wp:cNvGraphicFramePr>
+              <a:graphicFrameLocks xmlns:a="http://schemas.openxmlformats.org/drawingml/2006/main" noChangeAspect="1"/>
+            </wp:cNvGraphicFramePr>
+            <a:graphic xmlns:a="http://schemas.openxmlformats.org/drawingml/2006/main">
+              <a:graphicData uri="http://schemas.openxmlformats.org/drawingml/2006/picture">
+                <pic:pic xmlns:pic="http://schemas.openxmlformats.org/drawingml/2006/picture">
+                  <pic:nvPicPr>
+                    <pic:cNvPr id="1517947738" name=""/>
+                    <pic:cNvPicPr/>
+                  </pic:nvPicPr>
+                  <pic:blipFill>
+                    <a:blip r:embed="rId12" cstate="print">
+                      <a:extLst>
+                        <a:ext uri="{28A0092B-C50C-407E-A947-70E740481C1C}">
+                          <a14:useLocalDpi xmlns:a14="http://schemas.microsoft.com/office/drawing/2010/main" val="0"/>
+                        </a:ext>
+                      </a:extLst>
+                    </a:blip>
+                    <a:stretch>
+                      <a:fillRect/>
+                    </a:stretch>
+                  </pic:blipFill>
+                  <pic:spPr>
+                    <a:xfrm>
+                      <a:off x="0" y="0"/>
+                      <a:ext cx="5943600" cy="3295650"/>
+                    </a:xfrm>
+                    <a:prstGeom prst="rect">
+                      <a:avLst/>
+                    </a:prstGeom>
+                  </pic:spPr>
+                </pic:pic>
+              </a:graphicData>
+            </a:graphic>
+          </wp:anchor>
+        </w:drawing>
+      </w:r>
+    </w:p>
+    <w:p>
+      <w:r>
+        <w:rPr>
+          <w:noProof/>
+        </w:rPr>
+        <mc:AlternateContent>
+          <mc:Choice Requires="wps">
+            <w:drawing>
+              <wp:anchor distT="0" distB="0" distL="114300" distR="114300" simplePos="0" relativeHeight="251724800" behindDoc="0" locked="0" layoutInCell="1" allowOverlap="1" wp14:anchorId="49C0F4DE" wp14:editId="1220568F">
+                <wp:simplePos x="0" y="0"/>
+                <wp:positionH relativeFrom="column">
+                  <wp:posOffset>3039208</wp:posOffset>
+                </wp:positionH>
+                <wp:positionV relativeFrom="paragraph">
+                  <wp:posOffset>83332</wp:posOffset>
+                </wp:positionV>
+                <wp:extent cx="2842846" cy="207434"/>
+                <wp:effectExtent l="0" t="0" r="15240" b="21590"/>
+                <wp:wrapNone/>
+                <wp:docPr id="261889743" name="Rectangle 1"/>
+                <wp:cNvGraphicFramePr/>
+                <a:graphic xmlns:a="http://schemas.openxmlformats.org/drawingml/2006/main">
+                  <a:graphicData uri="http://schemas.microsoft.com/office/word/2010/wordprocessingShape">
+                    <wps:wsp>
+                      <wps:cNvSpPr/>
+                      <wps:spPr>
+                        <a:xfrm>
+                          <a:off x="0" y="0"/>
+                          <a:ext cx="2842846" cy="207434"/>
+                        </a:xfrm>
+                        <a:prstGeom prst="rect">
+                          <a:avLst/>
+                        </a:prstGeom>
+                        <a:noFill/>
+                        <a:ln>
+                          <a:solidFill>
+                            <a:srgbClr val="FF0000"/>
+                          </a:solidFill>
+                        </a:ln>
+                      </wps:spPr>
+                      <wps:style>
+                        <a:lnRef idx="2">
+                          <a:schemeClr val="accent1">
+                            <a:shade val="15000"/>
+                          </a:schemeClr>
+                        </a:lnRef>
+                        <a:fillRef idx="1">
+                          <a:schemeClr val="accent1"/>
+                        </a:fillRef>
+                        <a:effectRef idx="0">
+                          <a:schemeClr val="accent1"/>
+                        </a:effectRef>
+                        <a:fontRef idx="minor">
+                          <a:schemeClr val="lt1"/>
+                        </a:fontRef>
+                      </wps:style>
+                      <wps:bodyPr rot="0" spcFirstLastPara="0" vertOverflow="overflow" horzOverflow="overflow" vert="horz" wrap="square" lIns="91440" tIns="45720" rIns="91440" bIns="45720" numCol="1" spcCol="0" rtlCol="0" fromWordArt="0" anchor="ctr" anchorCtr="0" forceAA="0" compatLnSpc="1">
+                        <a:prstTxWarp prst="textNoShape">
+                          <a:avLst/>
+                        </a:prstTxWarp>
+                        <a:noAutofit/>
+                      </wps:bodyPr>
+                    </wps:wsp>
+                  </a:graphicData>
+                </a:graphic>
+                <wp14:sizeRelH relativeFrom="margin">
+                  <wp14:pctWidth>0</wp14:pctWidth>
+                </wp14:sizeRelH>
+                <wp14:sizeRelV relativeFrom="margin">
+                  <wp14:pctHeight>0</wp14:pctHeight>
+                </wp14:sizeRelV>
+              </wp:anchor>
+            </w:drawing>
+          </mc:Choice>
+          <mc:Fallback>
+            <w:pict>
+              <v:rect w14:anchorId="39170461" id="Rectangle 1" o:spid="_x0000_s1026" style="position:absolute;margin-left:239.3pt;margin-top:6.55pt;width:223.85pt;height:16.35pt;z-index:251724800;visibility:visible;mso-wrap-style:square;mso-width-percent:0;mso-height-percent:0;mso-wrap-distance-left:9pt;mso-wrap-distance-top:0;mso-wrap-distance-right:9pt;mso-wrap-distance-bottom:0;mso-position-horizontal:absolute;mso-position-horizontal-relative:text;mso-position-vertical:absolute;mso-position-vertical-relative:text;mso-width-percent:0;mso-height-percent:0;mso-width-relative:margin;mso-height-relative:margin;v-text-anchor:middle" o:gfxdata="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" filled="f" strokecolor="red" strokeweight="1pt"/>
+            </w:pict>
+          </mc:Fallback>
+        </mc:AlternateContent>
+      </w:r>
+    </w:p>
+    <w:p>
+      <w:r>
+        <w:rPr>
+          <w:noProof/>
+        </w:rPr>
+        <mc:AlternateContent>
+          <mc:Choice Requires="wps">
+            <w:drawing>
+              <wp:anchor distT="0" distB="0" distL="114300" distR="114300" simplePos="0" relativeHeight="251726848" behindDoc="0" locked="0" layoutInCell="1" allowOverlap="1" wp14:anchorId="0D550578" wp14:editId="464E3C9C">
+                <wp:simplePos x="0" y="0"/>
+                <wp:positionH relativeFrom="column">
+                  <wp:posOffset>3039208</wp:posOffset>
+                </wp:positionH>
+                <wp:positionV relativeFrom="paragraph">
+                  <wp:posOffset>14457</wp:posOffset>
+                </wp:positionV>
+                <wp:extent cx="2842846" cy="1494693"/>
+                <wp:effectExtent l="0" t="0" r="15240" b="10795"/>
+                <wp:wrapNone/>
+                <wp:docPr id="1613755039" name="Rectangle 1"/>
+                <wp:cNvGraphicFramePr/>
+                <a:graphic xmlns:a="http://schemas.openxmlformats.org/drawingml/2006/main">
+                  <a:graphicData uri="http://schemas.microsoft.com/office/word/2010/wordprocessingShape">
+                    <wps:wsp>
+                      <wps:cNvSpPr/>
+                      <wps:spPr>
+                        <a:xfrm>
+                          <a:off x="0" y="0"/>
+                          <a:ext cx="2842846" cy="1494693"/>
+                        </a:xfrm>
+                        <a:prstGeom prst="rect">
+                          <a:avLst/>
+                        </a:prstGeom>
+                        <a:noFill/>
+                        <a:ln>
+                          <a:solidFill>
+                            <a:srgbClr val="FFC000"/>
+                          </a:solidFill>
+                        </a:ln>
+                      </wps:spPr>
+                      <wps:style>
+                        <a:lnRef idx="2">
+                          <a:schemeClr val="accent1">
+                            <a:shade val="15000"/>
+                          </a:schemeClr>
+                        </a:lnRef>
+                        <a:fillRef idx="1">
+                          <a:schemeClr val="accent1"/>
+                        </a:fillRef>
+                        <a:effectRef idx="0">
+                          <a:schemeClr val="accent1"/>
+                        </a:effectRef>
+                        <a:fontRef idx="minor">
+                          <a:schemeClr val="lt1"/>
+                        </a:fontRef>
+                      </wps:style>
+                      <wps:bodyPr rot="0" spcFirstLastPara="0" vertOverflow="overflow" horzOverflow="overflow" vert="horz" wrap="square" lIns="91440" tIns="45720" rIns="91440" bIns="45720" numCol="1" spcCol="0" rtlCol="0" fromWordArt="0" anchor="ctr" anchorCtr="0" forceAA="0" compatLnSpc="1">
+                        <a:prstTxWarp prst="textNoShape">
+                          <a:avLst/>
+                        </a:prstTxWarp>
+                        <a:noAutofit/>
+                      </wps:bodyPr>
+                    </wps:wsp>
+                  </a:graphicData>
+                </a:graphic>
+                <wp14:sizeRelH relativeFrom="margin">
+                  <wp14:pctWidth>0</wp14:pctWidth>
+                </wp14:sizeRelH>
+                <wp14:sizeRelV relativeFrom="margin">
+                  <wp14:pctHeight>0</wp14:pctHeight>
+                </wp14:sizeRelV>
+              </wp:anchor>
+            </w:drawing>
+          </mc:Choice>
+          <mc:Fallback>
+            <w:pict>
+              <v:rect w14:anchorId="5A8DBAFB" id="Rectangle 1" o:spid="_x0000_s1026" style="position:absolute;margin-left:239.3pt;margin-top:1.15pt;width:223.85pt;height:117.7pt;z-index:251726848;visibility:visible;mso-wrap-style:square;mso-width-percent:0;mso-height-percent:0;mso-wrap-distance-left:9pt;mso-wrap-distance-top:0;mso-wrap-distance-right:9pt;mso-wrap-distance-bottom:0;mso-position-horizontal:absolute;mso-position-horizontal-relative:text;mso-position-vertical:absolute;mso-position-vertical-relative:text;mso-width-percent:0;mso-height-percent:0;mso-width-relative:margin;mso-height-relative:margin;v-text-anchor:middle" o:gfxdata="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" filled="f" strokecolor="#ffc000" strokeweight="1pt"/>
+            </w:pict>
+          </mc:Fallback>
+        </mc:AlternateContent>
+      </w:r>
+    </w:p>
+    <w:p/>
+    <w:p/>
+    <w:p/>
+    <w:p/>
+    <w:p/>
+    <w:p/>
+    <w:p>
+      <w:r>
+        <w:rPr>
+          <w:noProof/>
+        </w:rPr>
+        <mc:AlternateContent>
+          <mc:Choice Requires="wps">
+            <w:drawing>
+              <wp:anchor distT="0" distB="0" distL="114300" distR="114300" simplePos="0" relativeHeight="251728896" behindDoc="0" locked="0" layoutInCell="1" allowOverlap="1" wp14:anchorId="66635CFA" wp14:editId="2C02143C">
+                <wp:simplePos x="0" y="0"/>
+                <wp:positionH relativeFrom="column">
+                  <wp:posOffset>3018595</wp:posOffset>
+                </wp:positionH>
+                <wp:positionV relativeFrom="paragraph">
+                  <wp:posOffset>271390</wp:posOffset>
+                </wp:positionV>
+                <wp:extent cx="2842846" cy="207434"/>
+                <wp:effectExtent l="0" t="0" r="15240" b="21590"/>
+                <wp:wrapNone/>
+                <wp:docPr id="1404494744" name="Rectangle 1"/>
+                <wp:cNvGraphicFramePr/>
+                <a:graphic xmlns:a="http://schemas.openxmlformats.org/drawingml/2006/main">
+                  <a:graphicData uri="http://schemas.microsoft.com/office/word/2010/wordprocessingShape">
+                    <wps:wsp>
+                      <wps:cNvSpPr/>
+                      <wps:spPr>
+                        <a:xfrm>
+                          <a:off x="0" y="0"/>
+                          <a:ext cx="2842846" cy="207434"/>
+                        </a:xfrm>
+                        <a:prstGeom prst="rect">
+                          <a:avLst/>
+                        </a:prstGeom>
+                        <a:noFill/>
+                        <a:ln>
+                          <a:solidFill>
+                            <a:srgbClr val="FF0000"/>
+                          </a:solidFill>
+                        </a:ln>
+                      </wps:spPr>
+                      <wps:style>
+                        <a:lnRef idx="2">
+                          <a:schemeClr val="accent1">
+                            <a:shade val="15000"/>
+                          </a:schemeClr>
+                        </a:lnRef>
+                        <a:fillRef idx="1">
+                          <a:schemeClr val="accent1"/>
+                        </a:fillRef>
+                        <a:effectRef idx="0">
+                          <a:schemeClr val="accent1"/>
+                        </a:effectRef>
+                        <a:fontRef idx="minor">
+                          <a:schemeClr val="lt1"/>
+                        </a:fontRef>
+                      </wps:style>
+                      <wps:bodyPr rot="0" spcFirstLastPara="0" vertOverflow="overflow" horzOverflow="overflow" vert="horz" wrap="square" lIns="91440" tIns="45720" rIns="91440" bIns="45720" numCol="1" spcCol="0" rtlCol="0" fromWordArt="0" anchor="ctr" anchorCtr="0" forceAA="0" compatLnSpc="1">
+                        <a:prstTxWarp prst="textNoShape">
+                          <a:avLst/>
+                        </a:prstTxWarp>
+                        <a:noAutofit/>
+                      </wps:bodyPr>
+                    </wps:wsp>
+                  </a:graphicData>
+                </a:graphic>
+                <wp14:sizeRelH relativeFrom="margin">
+                  <wp14:pctWidth>0</wp14:pctWidth>
+                </wp14:sizeRelH>
+                <wp14:sizeRelV relativeFrom="margin">
+                  <wp14:pctHeight>0</wp14:pctHeight>
+                </wp14:sizeRelV>
+              </wp:anchor>
+            </w:drawing>
+          </mc:Choice>
+          <mc:Fallback>
+            <w:pict>
+              <v:rect w14:anchorId="0BB24321" id="Rectangle 1" o:spid="_x0000_s1026" style="position:absolute;margin-left:237.7pt;margin-top:21.35pt;width:223.85pt;height:16.35pt;z-index:251728896;visibility:visible;mso-wrap-style:square;mso-width-percent:0;mso-height-percent:0;mso-wrap-distance-left:9pt;mso-wrap-distance-top:0;mso-wrap-distance-right:9pt;mso-wrap-distance-bottom:0;mso-position-horizontal:absolute;mso-position-horizontal-relative:text;mso-position-vertical:absolute;mso-position-vertical-relative:text;mso-width-percent:0;mso-height-percent:0;mso-width-relative:margin;mso-height-relative:margin;v-text-anchor:middle" o:gfxdata="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" filled="f" strokecolor="red" strokeweight="1pt"/>
+            </w:pict>
+          </mc:Fallback>
+        </mc:AlternateContent>
+      </w:r>
+    </w:p>
+    <w:p/>
+    <w:p/>
+    <w:p/>
+    <w:p>
+      <w:r>
+        <w:t xml:space="preserve">Description: </w:t>
+      </w:r>
+      <w:r>
+        <w:t>the above shows the generation of the session key which is encrypted with the recipients public when sending a message and the subsequent receiving of the session key which is decrypted with the recipient’s private key.</w:t>
+      </w:r>
+    </w:p>
+    <w:p>
+      <w:pPr>
+        <w:pStyle w:val="Heading2"/>
+      </w:pPr>
+      <w:r>
+        <w:lastRenderedPageBreak/>
+        <w:t>Compression and Decompression</w:t>
+      </w:r>
+    </w:p>
+    <w:p>
+      <w:pPr>
+        <w:pStyle w:val="Heading2"/>
+      </w:pPr>
+      <w:r>
+        <w:rPr>
+          <w:noProof/>
+        </w:rPr>
+        <mc:AlternateContent>
+          <mc:Choice Requires="wps">
+            <w:drawing>
+              <wp:anchor distT="0" distB="0" distL="114300" distR="114300" simplePos="0" relativeHeight="251731968" behindDoc="0" locked="0" layoutInCell="1" allowOverlap="1" wp14:anchorId="7EB0255C" wp14:editId="16AFB1FA">
+                <wp:simplePos x="0" y="0"/>
+                <wp:positionH relativeFrom="margin">
+                  <wp:posOffset>0</wp:posOffset>
+                </wp:positionH>
+                <wp:positionV relativeFrom="paragraph">
+                  <wp:posOffset>60960</wp:posOffset>
+                </wp:positionV>
+                <wp:extent cx="2933700" cy="295910"/>
+                <wp:effectExtent l="0" t="0" r="19050" b="27940"/>
+                <wp:wrapNone/>
+                <wp:docPr id="916828041" name="Rectangle 2"/>
+                <wp:cNvGraphicFramePr/>
+                <a:graphic xmlns:a="http://schemas.openxmlformats.org/drawingml/2006/main">
+                  <a:graphicData uri="http://schemas.microsoft.com/office/word/2010/wordprocessingShape">
+                    <wps:wsp>
+                      <wps:cNvSpPr/>
+                      <wps:spPr>
+                        <a:xfrm>
+                          <a:off x="0" y="0"/>
+                          <a:ext cx="2933700" cy="295910"/>
+                        </a:xfrm>
+                        <a:prstGeom prst="rect">
+                          <a:avLst/>
+                        </a:prstGeom>
+                        <a:solidFill>
+                          <a:srgbClr val="00B0F0"/>
+                        </a:solidFill>
+                      </wps:spPr>
+                      <wps:style>
+                        <a:lnRef idx="2">
+                          <a:schemeClr val="accent1">
+                            <a:shade val="15000"/>
+                          </a:schemeClr>
+                        </a:lnRef>
+                        <a:fillRef idx="1">
+                          <a:schemeClr val="accent1"/>
+                        </a:fillRef>
+                        <a:effectRef idx="0">
+                          <a:schemeClr val="accent1"/>
+                        </a:effectRef>
+                        <a:fontRef idx="minor">
+                          <a:schemeClr val="lt1"/>
+                        </a:fontRef>
+                      </wps:style>
+                      <wps:txbx>
+                        <w:txbxContent>
+                          <w:p>
+                            <w:pPr>
+                              <w:jc w:val="center"/>
+                            </w:pPr>
+                            <w:r>
+                              <w:t>SERVER</w:t>
+                            </w:r>
+                          </w:p>
+                        </w:txbxContent>
+                      </wps:txbx>
+                      <wps:bodyPr rot="0" spcFirstLastPara="0" vertOverflow="overflow" horzOverflow="overflow" vert="horz" wrap="square" lIns="91440" tIns="45720" rIns="91440" bIns="45720" numCol="1" spcCol="0" rtlCol="0" fromWordArt="0" anchor="ctr" anchorCtr="0" forceAA="0" compatLnSpc="1">
+                        <a:prstTxWarp prst="textNoShape">
+                          <a:avLst/>
+                        </a:prstTxWarp>
+                        <a:noAutofit/>
+                      </wps:bodyPr>
+                    </wps:wsp>
+                  </a:graphicData>
+                </a:graphic>
+                <wp14:sizeRelH relativeFrom="margin">
+                  <wp14:pctWidth>0</wp14:pctWidth>
+                </wp14:sizeRelH>
+                <wp14:sizeRelV relativeFrom="margin">
+                  <wp14:pctHeight>0</wp14:pctHeight>
+                </wp14:sizeRelV>
+              </wp:anchor>
+            </w:drawing>
+          </mc:Choice>
+          <mc:Fallback>
+            <w:pict>
+              <v:rect w14:anchorId="7EB0255C" id="_x0000_s1042" style="position:absolute;margin-left:0;margin-top:4.8pt;width:231pt;height:23.3pt;z-index:251731968;visibility:visible;mso-wrap-style:square;mso-width-percent:0;mso-height-percent:0;mso-wrap-distance-left:9pt;mso-wrap-distance-top:0;mso-wrap-distance-right:9pt;mso-wrap-distance-bottom:0;mso-position-horizontal:absolute;mso-position-horizontal-relative:margin;mso-position-vertical:absolute;mso-position-vertical-relative:text;mso-width-percent:0;mso-height-percent:0;mso-width-relative:margin;mso-height-relative:margin;v-text-anchor:middle" o:gfxdata="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" fillcolor="#00b0f0" strokecolor="#030e13 [484]" strokeweight="1pt">
+                <v:textbox>
+                  <w:txbxContent>
+                    <w:p>
+                      <w:pPr>
+                        <w:jc w:val="center"/>
+                      </w:pPr>
+                      <w:r>
+                        <w:t>SERVER</w:t>
+                      </w:r>
+                    </w:p>
+                  </w:txbxContent>
+                </v:textbox>
+                <w10:wrap anchorx="margin"/>
+              </v:rect>
+            </w:pict>
+          </mc:Fallback>
+        </mc:AlternateContent>
+      </w:r>
+      <w:r>
+        <w:rPr>
+          <w:noProof/>
+        </w:rPr>
+        <mc:AlternateContent>
+          <mc:Choice Requires="wps">
+            <w:drawing>
+              <wp:anchor distT="0" distB="0" distL="114300" distR="114300" simplePos="0" relativeHeight="251734016" behindDoc="0" locked="0" layoutInCell="1" allowOverlap="1" wp14:anchorId="63D92AA0" wp14:editId="42AD8AB9">
+                <wp:simplePos x="0" y="0"/>
+                <wp:positionH relativeFrom="margin">
+                  <wp:posOffset>2990850</wp:posOffset>
+                </wp:positionH>
+                <wp:positionV relativeFrom="paragraph">
+                  <wp:posOffset>65405</wp:posOffset>
+                </wp:positionV>
+                <wp:extent cx="2938145" cy="307975"/>
+                <wp:effectExtent l="0" t="0" r="14605" b="15875"/>
+                <wp:wrapNone/>
+                <wp:docPr id="1648292589" name="Rectangle 2"/>
+                <wp:cNvGraphicFramePr/>
+                <a:graphic xmlns:a="http://schemas.openxmlformats.org/drawingml/2006/main">
+                  <a:graphicData uri="http://schemas.microsoft.com/office/word/2010/wordprocessingShape">
+                    <wps:wsp>
+                      <wps:cNvSpPr/>
+                      <wps:spPr>
+                        <a:xfrm>
+                          <a:off x="0" y="0"/>
+                          <a:ext cx="2938145" cy="307975"/>
+                        </a:xfrm>
+                        <a:prstGeom prst="rect">
+                          <a:avLst/>
+                        </a:prstGeom>
+                        <a:solidFill>
+                          <a:srgbClr val="00B050"/>
+                        </a:solidFill>
+                      </wps:spPr>
+                      <wps:style>
+                        <a:lnRef idx="2">
+                          <a:schemeClr val="accent1">
+                            <a:shade val="15000"/>
+                          </a:schemeClr>
+                        </a:lnRef>
+                        <a:fillRef idx="1">
+                          <a:schemeClr val="accent1"/>
+                        </a:fillRef>
+                        <a:effectRef idx="0">
+                          <a:schemeClr val="accent1"/>
+                        </a:effectRef>
+                        <a:fontRef idx="minor">
+                          <a:schemeClr val="lt1"/>
+                        </a:fontRef>
+                      </wps:style>
+                      <wps:txbx>
+                        <w:txbxContent>
+                          <w:p>
+                            <w:pPr>
+                              <w:jc w:val="center"/>
+                            </w:pPr>
+                            <w:r>
+                              <w:t>CLIENT</w:t>
+                            </w:r>
+                          </w:p>
+                        </w:txbxContent>
+                      </wps:txbx>
+                      <wps:bodyPr rot="0" spcFirstLastPara="0" vertOverflow="overflow" horzOverflow="overflow" vert="horz" wrap="square" lIns="91440" tIns="45720" rIns="91440" bIns="45720" numCol="1" spcCol="0" rtlCol="0" fromWordArt="0" anchor="ctr" anchorCtr="0" forceAA="0" compatLnSpc="1">
+                        <a:prstTxWarp prst="textNoShape">
+                          <a:avLst/>
+                        </a:prstTxWarp>
+                        <a:noAutofit/>
+                      </wps:bodyPr>
+                    </wps:wsp>
+                  </a:graphicData>
+                </a:graphic>
+                <wp14:sizeRelH relativeFrom="margin">
+                  <wp14:pctWidth>0</wp14:pctWidth>
+                </wp14:sizeRelH>
+                <wp14:sizeRelV relativeFrom="margin">
+                  <wp14:pctHeight>0</wp14:pctHeight>
+                </wp14:sizeRelV>
+              </wp:anchor>
+            </w:drawing>
+          </mc:Choice>
+          <mc:Fallback>
+            <w:pict>
+              <v:rect w14:anchorId="63D92AA0" id="_x0000_s1043" style="position:absolute;margin-left:235.5pt;margin-top:5.15pt;width:231.35pt;height:24.25pt;z-index:251734016;visibility:visible;mso-wrap-style:square;mso-width-percent:0;mso-height-percent:0;mso-wrap-distance-left:9pt;mso-wrap-distance-top:0;mso-wrap-distance-right:9pt;mso-wrap-distance-bottom:0;mso-position-horizontal:absolute;mso-position-horizontal-relative:margin;mso-position-vertical:absolute;mso-position-vertical-relative:text;mso-width-percent:0;mso-height-percent:0;mso-width-relative:margin;mso-height-relative:margin;v-text-anchor:middle" o:gfxdata="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" fillcolor="#00b050" strokecolor="#030e13 [484]" strokeweight="1pt">
+                <v:textbox>
+                  <w:txbxContent>
+                    <w:p>
+                      <w:pPr>
+                        <w:jc w:val="center"/>
+                      </w:pPr>
+                      <w:r>
+                        <w:t>CLIENT</w:t>
+                      </w:r>
+                    </w:p>
+                  </w:txbxContent>
+                </v:textbox>
+                <w10:wrap anchorx="margin"/>
+              </v:rect>
+            </w:pict>
+          </mc:Fallback>
+        </mc:AlternateContent>
+      </w:r>
+      <w:r>
+        <w:rPr>
+          <w:noProof/>
+        </w:rPr>
+        <mc:AlternateContent>
+          <mc:Choice Requires="wps">
+            <w:drawing>
+              <wp:anchor distT="0" distB="0" distL="114300" distR="114300" simplePos="0" relativeHeight="251740160" behindDoc="0" locked="0" layoutInCell="1" allowOverlap="1" wp14:anchorId="01060435" wp14:editId="3909E526">
+                <wp:simplePos x="0" y="0"/>
+                <wp:positionH relativeFrom="margin">
+                  <wp:posOffset>3056255</wp:posOffset>
+                </wp:positionH>
+                <wp:positionV relativeFrom="paragraph">
+                  <wp:posOffset>1246505</wp:posOffset>
+                </wp:positionV>
+                <wp:extent cx="2842260" cy="325120"/>
+                <wp:effectExtent l="0" t="0" r="15240" b="17780"/>
+                <wp:wrapNone/>
+                <wp:docPr id="1051262014" name="Rectangle 1"/>
+                <wp:cNvGraphicFramePr/>
+                <a:graphic xmlns:a="http://schemas.openxmlformats.org/drawingml/2006/main">
+                  <a:graphicData uri="http://schemas.microsoft.com/office/word/2010/wordprocessingShape">
+                    <wps:wsp>
+                      <wps:cNvSpPr/>
+                      <wps:spPr>
+                        <a:xfrm>
+                          <a:off x="0" y="0"/>
+                          <a:ext cx="2842260" cy="325120"/>
+                        </a:xfrm>
+                        <a:prstGeom prst="rect">
+                          <a:avLst/>
+                        </a:prstGeom>
+                        <a:noFill/>
+                        <a:ln>
+                          <a:solidFill>
+                            <a:srgbClr val="FFC000"/>
+                          </a:solidFill>
+                        </a:ln>
+                      </wps:spPr>
+                      <wps:style>
+                        <a:lnRef idx="2">
+                          <a:schemeClr val="accent1">
+                            <a:shade val="15000"/>
+                          </a:schemeClr>
+                        </a:lnRef>
+                        <a:fillRef idx="1">
+                          <a:schemeClr val="accent1"/>
+                        </a:fillRef>
+                        <a:effectRef idx="0">
+                          <a:schemeClr val="accent1"/>
+                        </a:effectRef>
+                        <a:fontRef idx="minor">
+                          <a:schemeClr val="lt1"/>
+                        </a:fontRef>
+                      </wps:style>
+                      <wps:bodyPr rot="0" spcFirstLastPara="0" vertOverflow="overflow" horzOverflow="overflow" vert="horz" wrap="square" lIns="91440" tIns="45720" rIns="91440" bIns="45720" numCol="1" spcCol="0" rtlCol="0" fromWordArt="0" anchor="ctr" anchorCtr="0" forceAA="0" compatLnSpc="1">
+                        <a:prstTxWarp prst="textNoShape">
+                          <a:avLst/>
+                        </a:prstTxWarp>
+                        <a:noAutofit/>
+                      </wps:bodyPr>
+                    </wps:wsp>
+                  </a:graphicData>
+                </a:graphic>
+                <wp14:sizeRelH relativeFrom="margin">
+                  <wp14:pctWidth>0</wp14:pctWidth>
+                </wp14:sizeRelH>
+                <wp14:sizeRelV relativeFrom="margin">
+                  <wp14:pctHeight>0</wp14:pctHeight>
+                </wp14:sizeRelV>
+              </wp:anchor>
+            </w:drawing>
+          </mc:Choice>
+          <mc:Fallback>
+            <w:pict>
+              <v:rect w14:anchorId="483EE929" id="Rectangle 1" o:spid="_x0000_s1026" style="position:absolute;margin-left:240.65pt;margin-top:98.15pt;width:223.8pt;height:25.6pt;z-index:251740160;visibility:visible;mso-wrap-style:square;mso-width-percent:0;mso-height-percent:0;mso-wrap-distance-left:9pt;mso-wrap-distance-top:0;mso-wrap-distance-right:9pt;mso-wrap-distance-bottom:0;mso-position-horizontal:absolute;mso-position-horizontal-relative:margin;mso-position-vertical:absolute;mso-position-vertical-relative:text;mso-width-percent:0;mso-height-percent:0;mso-width-relative:margin;mso-height-relative:margin;v-text-anchor:middle" o:gfxdata="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" filled="f" strokecolor="#ffc000" strokeweight="1pt">
+                <w10:wrap anchorx="margin"/>
+              </v:rect>
+            </w:pict>
+          </mc:Fallback>
+        </mc:AlternateContent>
+      </w:r>
+      <w:r>
+        <w:rPr>
+          <w:noProof/>
+        </w:rPr>
+        <mc:AlternateContent>
+          <mc:Choice Requires="wps">
+            <w:drawing>
+              <wp:anchor distT="0" distB="0" distL="114300" distR="114300" simplePos="0" relativeHeight="251738112" behindDoc="0" locked="0" layoutInCell="1" allowOverlap="1" wp14:anchorId="0C618218" wp14:editId="29EEF9D4">
+                <wp:simplePos x="0" y="0"/>
+                <wp:positionH relativeFrom="margin">
+                  <wp:posOffset>3059430</wp:posOffset>
+                </wp:positionH>
+                <wp:positionV relativeFrom="paragraph">
+                  <wp:posOffset>2523490</wp:posOffset>
+                </wp:positionV>
+                <wp:extent cx="2842260" cy="290830"/>
+                <wp:effectExtent l="0" t="0" r="15240" b="13970"/>
+                <wp:wrapNone/>
+                <wp:docPr id="707079375" name="Rectangle 1"/>
+                <wp:cNvGraphicFramePr/>
+                <a:graphic xmlns:a="http://schemas.openxmlformats.org/drawingml/2006/main">
+                  <a:graphicData uri="http://schemas.microsoft.com/office/word/2010/wordprocessingShape">
+                    <wps:wsp>
+                      <wps:cNvSpPr/>
+                      <wps:spPr>
+                        <a:xfrm>
+                          <a:off x="0" y="0"/>
+                          <a:ext cx="2842260" cy="290830"/>
+                        </a:xfrm>
+                        <a:prstGeom prst="rect">
+                          <a:avLst/>
+                        </a:prstGeom>
+                        <a:noFill/>
+                        <a:ln>
+                          <a:solidFill>
+                            <a:srgbClr val="FF0000"/>
+                          </a:solidFill>
+                        </a:ln>
+                      </wps:spPr>
+                      <wps:style>
+                        <a:lnRef idx="2">
+                          <a:schemeClr val="accent1">
+                            <a:shade val="15000"/>
+                          </a:schemeClr>
+                        </a:lnRef>
+                        <a:fillRef idx="1">
+                          <a:schemeClr val="accent1"/>
+                        </a:fillRef>
+                        <a:effectRef idx="0">
+                          <a:schemeClr val="accent1"/>
+                        </a:effectRef>
+                        <a:fontRef idx="minor">
+                          <a:schemeClr val="lt1"/>
+                        </a:fontRef>
+                      </wps:style>
+                      <wps:bodyPr rot="0" spcFirstLastPara="0" vertOverflow="overflow" horzOverflow="overflow" vert="horz" wrap="square" lIns="91440" tIns="45720" rIns="91440" bIns="45720" numCol="1" spcCol="0" rtlCol="0" fromWordArt="0" anchor="ctr" anchorCtr="0" forceAA="0" compatLnSpc="1">
+                        <a:prstTxWarp prst="textNoShape">
+                          <a:avLst/>
+                        </a:prstTxWarp>
+                        <a:noAutofit/>
+                      </wps:bodyPr>
+                    </wps:wsp>
+                  </a:graphicData>
+                </a:graphic>
+                <wp14:sizeRelH relativeFrom="margin">
+                  <wp14:pctWidth>0</wp14:pctWidth>
+                </wp14:sizeRelH>
+                <wp14:sizeRelV relativeFrom="margin">
+                  <wp14:pctHeight>0</wp14:pctHeight>
+                </wp14:sizeRelV>
+              </wp:anchor>
+            </w:drawing>
+          </mc:Choice>
+          <mc:Fallback>
+            <w:pict>
+              <v:rect w14:anchorId="085B67F5" id="Rectangle 1" o:spid="_x0000_s1026" style="position:absolute;margin-left:240.9pt;margin-top:198.7pt;width:223.8pt;height:22.9pt;z-index:251738112;visibility:visible;mso-wrap-style:square;mso-width-percent:0;mso-height-percent:0;mso-wrap-distance-left:9pt;mso-wrap-distance-top:0;mso-wrap-distance-right:9pt;mso-wrap-distance-bottom:0;mso-position-horizontal:absolute;mso-position-horizontal-relative:margin;mso-position-vertical:absolute;mso-position-vertical-relative:text;mso-width-percent:0;mso-height-percent:0;mso-width-relative:margin;mso-height-relative:margin;v-text-anchor:middle" o:gfxdata="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" filled="f" strokecolor="red" strokeweight="1pt">
+                <w10:wrap anchorx="margin"/>
+              </v:rect>
+            </w:pict>
+          </mc:Fallback>
+        </mc:AlternateContent>
+      </w:r>
+      <w:r>
+        <w:rPr>
+          <w:noProof/>
+        </w:rPr>
+        <mc:AlternateContent>
+          <mc:Choice Requires="wps">
+            <w:drawing>
+              <wp:anchor distT="0" distB="0" distL="114300" distR="114300" simplePos="0" relativeHeight="251742208" behindDoc="0" locked="0" layoutInCell="1" allowOverlap="1" wp14:anchorId="4FAB6066" wp14:editId="6E43610C">
+                <wp:simplePos x="0" y="0"/>
+                <wp:positionH relativeFrom="margin">
+                  <wp:posOffset>3041650</wp:posOffset>
+                </wp:positionH>
+                <wp:positionV relativeFrom="paragraph">
+                  <wp:posOffset>2233295</wp:posOffset>
+                </wp:positionV>
+                <wp:extent cx="2842260" cy="278130"/>
+                <wp:effectExtent l="0" t="0" r="15240" b="26670"/>
+                <wp:wrapNone/>
+                <wp:docPr id="1112471414" name="Rectangle 1"/>
+                <wp:cNvGraphicFramePr/>
+                <a:graphic xmlns:a="http://schemas.openxmlformats.org/drawingml/2006/main">
+                  <a:graphicData uri="http://schemas.microsoft.com/office/word/2010/wordprocessingShape">
+                    <wps:wsp>
+                      <wps:cNvSpPr/>
+                      <wps:spPr>
+                        <a:xfrm>
+                          <a:off x="0" y="0"/>
+                          <a:ext cx="2842260" cy="278130"/>
+                        </a:xfrm>
+                        <a:prstGeom prst="rect">
+                          <a:avLst/>
+                        </a:prstGeom>
+                        <a:noFill/>
+                        <a:ln>
+                          <a:solidFill>
+                            <a:srgbClr val="FFC000"/>
+                          </a:solidFill>
+                        </a:ln>
+                      </wps:spPr>
+                      <wps:style>
+                        <a:lnRef idx="2">
+                          <a:schemeClr val="accent1">
+                            <a:shade val="15000"/>
+                          </a:schemeClr>
+                        </a:lnRef>
+                        <a:fillRef idx="1">
+                          <a:schemeClr val="accent1"/>
+                        </a:fillRef>
+                        <a:effectRef idx="0">
+                          <a:schemeClr val="accent1"/>
+                        </a:effectRef>
+                        <a:fontRef idx="minor">
+                          <a:schemeClr val="lt1"/>
+                        </a:fontRef>
+                      </wps:style>
+                      <wps:bodyPr rot="0" spcFirstLastPara="0" vertOverflow="overflow" horzOverflow="overflow" vert="horz" wrap="square" lIns="91440" tIns="45720" rIns="91440" bIns="45720" numCol="1" spcCol="0" rtlCol="0" fromWordArt="0" anchor="ctr" anchorCtr="0" forceAA="0" compatLnSpc="1">
+                        <a:prstTxWarp prst="textNoShape">
+                          <a:avLst/>
+                        </a:prstTxWarp>
+                        <a:noAutofit/>
+                      </wps:bodyPr>
+                    </wps:wsp>
+                  </a:graphicData>
+                </a:graphic>
+                <wp14:sizeRelH relativeFrom="margin">
+                  <wp14:pctWidth>0</wp14:pctWidth>
+                </wp14:sizeRelH>
+                <wp14:sizeRelV relativeFrom="margin">
+                  <wp14:pctHeight>0</wp14:pctHeight>
+                </wp14:sizeRelV>
+              </wp:anchor>
+            </w:drawing>
+          </mc:Choice>
+          <mc:Fallback>
+            <w:pict>
+              <v:rect w14:anchorId="6E1B6EE7" id="Rectangle 1" o:spid="_x0000_s1026" style="position:absolute;margin-left:239.5pt;margin-top:175.85pt;width:223.8pt;height:21.9pt;z-index:251742208;visibility:visible;mso-wrap-style:square;mso-width-percent:0;mso-height-percent:0;mso-wrap-distance-left:9pt;mso-wrap-distance-top:0;mso-wrap-distance-right:9pt;mso-wrap-distance-bottom:0;mso-position-horizontal:absolute;mso-position-horizontal-relative:margin;mso-position-vertical:absolute;mso-position-vertical-relative:text;mso-width-percent:0;mso-height-percent:0;mso-width-relative:margin;mso-height-relative:margin;v-text-anchor:middle" o:gfxdata="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" filled="f" strokecolor="#ffc000" strokeweight="1pt">
+                <w10:wrap anchorx="margin"/>
+              </v:rect>
+            </w:pict>
+          </mc:Fallback>
+        </mc:AlternateContent>
+      </w:r>
+      <w:r>
+        <w:drawing>
+          <wp:anchor distT="0" distB="0" distL="114300" distR="114300" simplePos="0" relativeHeight="251729920" behindDoc="0" locked="0" layoutInCell="1" allowOverlap="1" wp14:anchorId="3DB78110" wp14:editId="31064D7D">
+            <wp:simplePos x="0" y="0"/>
+            <wp:positionH relativeFrom="margin">
+              <wp:align>right</wp:align>
+            </wp:positionH>
+            <wp:positionV relativeFrom="paragraph">
+              <wp:posOffset>60960</wp:posOffset>
+            </wp:positionV>
+            <wp:extent cx="5943600" cy="3810000"/>
+            <wp:effectExtent l="0" t="0" r="0" b="0"/>
+            <wp:wrapNone/>
+            <wp:docPr id="1636665305" name="Picture 1" descr="A screenshot of a computer screen&#10;&#10;Description automatically generated"/>
+            <wp:cNvGraphicFramePr>
+              <a:graphicFrameLocks xmlns:a="http://schemas.openxmlformats.org/drawingml/2006/main" noChangeAspect="1"/>
+            </wp:cNvGraphicFramePr>
+            <a:graphic xmlns:a="http://schemas.openxmlformats.org/drawingml/2006/main">
+              <a:graphicData uri="http://schemas.openxmlformats.org/drawingml/2006/picture">
+                <pic:pic xmlns:pic="http://schemas.openxmlformats.org/drawingml/2006/picture">
+                  <pic:nvPicPr>
+                    <pic:cNvPr id="1636665305" name="Picture 1" descr="A screenshot of a computer screen&#10;&#10;Description automatically generated"/>
+                    <pic:cNvPicPr/>
+                  </pic:nvPicPr>
+                  <pic:blipFill>
+                    <a:blip r:embed="rId13" cstate="print">
+                      <a:extLst>
+                        <a:ext uri="{28A0092B-C50C-407E-A947-70E740481C1C}">
+                          <a14:useLocalDpi xmlns:a14="http://schemas.microsoft.com/office/drawing/2010/main" val="0"/>
+                        </a:ext>
+                      </a:extLst>
+                    </a:blip>
+                    <a:stretch>
+                      <a:fillRect/>
+                    </a:stretch>
+                  </pic:blipFill>
+                  <pic:spPr>
+                    <a:xfrm>
+                      <a:off x="0" y="0"/>
+                      <a:ext cx="5943600" cy="3810000"/>
+                    </a:xfrm>
+                    <a:prstGeom prst="rect">
+                      <a:avLst/>
+                    </a:prstGeom>
+                  </pic:spPr>
+                </pic:pic>
+              </a:graphicData>
+            </a:graphic>
+          </wp:anchor>
+        </w:drawing>
+      </w:r>
+    </w:p>
+    <w:p>
+      <w:pPr>
+        <w:pStyle w:val="Heading2"/>
+      </w:pPr>
+      <w:r>
+        <w:rPr>
+          <w:noProof/>
+        </w:rPr>
+        <mc:AlternateContent>
+          <mc:Choice Requires="wps">
+            <w:drawing>
+              <wp:anchor distT="0" distB="0" distL="114300" distR="114300" simplePos="0" relativeHeight="251736064" behindDoc="0" locked="0" layoutInCell="1" allowOverlap="1" wp14:anchorId="45161D2C" wp14:editId="4B05387B">
+                <wp:simplePos x="0" y="0"/>
+                <wp:positionH relativeFrom="margin">
+                  <wp:posOffset>3053862</wp:posOffset>
+                </wp:positionH>
+                <wp:positionV relativeFrom="paragraph">
+                  <wp:posOffset>291172</wp:posOffset>
+                </wp:positionV>
+                <wp:extent cx="2842260" cy="577361"/>
+                <wp:effectExtent l="0" t="0" r="15240" b="13335"/>
+                <wp:wrapNone/>
+                <wp:docPr id="2143953822" name="Rectangle 1"/>
+                <wp:cNvGraphicFramePr/>
+                <a:graphic xmlns:a="http://schemas.openxmlformats.org/drawingml/2006/main">
+                  <a:graphicData uri="http://schemas.microsoft.com/office/word/2010/wordprocessingShape">
+                    <wps:wsp>
+                      <wps:cNvSpPr/>
+                      <wps:spPr>
+                        <a:xfrm>
+                          <a:off x="0" y="0"/>
+                          <a:ext cx="2842260" cy="577361"/>
+                        </a:xfrm>
+                        <a:prstGeom prst="rect">
+                          <a:avLst/>
+                        </a:prstGeom>
+                        <a:noFill/>
+                        <a:ln>
+                          <a:solidFill>
+                            <a:srgbClr val="FF0000"/>
+                          </a:solidFill>
+                        </a:ln>
+                      </wps:spPr>
+                      <wps:style>
+                        <a:lnRef idx="2">
+                          <a:schemeClr val="accent1">
+                            <a:shade val="15000"/>
+                          </a:schemeClr>
+                        </a:lnRef>
+                        <a:fillRef idx="1">
+                          <a:schemeClr val="accent1"/>
+                        </a:fillRef>
+                        <a:effectRef idx="0">
+                          <a:schemeClr val="accent1"/>
+                        </a:effectRef>
+                        <a:fontRef idx="minor">
+                          <a:schemeClr val="lt1"/>
+                        </a:fontRef>
+                      </wps:style>
+                      <wps:bodyPr rot="0" spcFirstLastPara="0" vertOverflow="overflow" horzOverflow="overflow" vert="horz" wrap="square" lIns="91440" tIns="45720" rIns="91440" bIns="45720" numCol="1" spcCol="0" rtlCol="0" fromWordArt="0" anchor="ctr" anchorCtr="0" forceAA="0" compatLnSpc="1">
+                        <a:prstTxWarp prst="textNoShape">
+                          <a:avLst/>
+                        </a:prstTxWarp>
+                        <a:noAutofit/>
+                      </wps:bodyPr>
+                    </wps:wsp>
+                  </a:graphicData>
+                </a:graphic>
+                <wp14:sizeRelH relativeFrom="margin">
+                  <wp14:pctWidth>0</wp14:pctWidth>
+                </wp14:sizeRelH>
+                <wp14:sizeRelV relativeFrom="margin">
+                  <wp14:pctHeight>0</wp14:pctHeight>
+                </wp14:sizeRelV>
+              </wp:anchor>
+            </w:drawing>
+          </mc:Choice>
+          <mc:Fallback>
+            <w:pict>
+              <v:rect w14:anchorId="43D25812" id="Rectangle 1" o:spid="_x0000_s1026" style="position:absolute;margin-left:240.45pt;margin-top:22.95pt;width:223.8pt;height:45.45pt;z-index:251736064;visibility:visible;mso-wrap-style:square;mso-width-percent:0;mso-height-percent:0;mso-wrap-distance-left:9pt;mso-wrap-distance-top:0;mso-wrap-distance-right:9pt;mso-wrap-distance-bottom:0;mso-position-horizontal:absolute;mso-position-horizontal-relative:margin;mso-position-vertical:absolute;mso-position-vertical-relative:text;mso-width-percent:0;mso-height-percent:0;mso-width-relative:margin;mso-height-relative:margin;v-text-anchor:middle" o:gfxdata="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" filled="f" strokecolor="red" strokeweight="1pt">
+                <w10:wrap anchorx="margin"/>
+              </v:rect>
+            </w:pict>
+          </mc:Fallback>
+        </mc:AlternateContent>
+      </w:r>
+    </w:p>
+    <w:p>
+      <w:pPr>
+        <w:pStyle w:val="Heading2"/>
+      </w:pPr>
+    </w:p>
+    <w:p>
+      <w:pPr>
+        <w:pStyle w:val="Heading2"/>
+      </w:pPr>
+    </w:p>
+    <w:p>
+      <w:pPr>
+        <w:pStyle w:val="Heading2"/>
+      </w:pPr>
+    </w:p>
+    <w:p>
+      <w:pPr>
+        <w:pStyle w:val="Heading2"/>
+      </w:pPr>
+    </w:p>
+    <w:p>
+      <w:pPr>
+        <w:pStyle w:val="Heading2"/>
+      </w:pPr>
+    </w:p>
+    <w:p>
+      <w:pPr>
+        <w:pStyle w:val="Heading2"/>
+      </w:pPr>
+    </w:p>
+    <w:p>
+      <w:pPr>
+        <w:pStyle w:val="Heading2"/>
+      </w:pPr>
+    </w:p>
+    <w:p>
+      <w:pPr>
+        <w:pStyle w:val="Heading2"/>
+      </w:pPr>
+    </w:p>
+    <w:p>
+      <w:pPr>
+        <w:pStyle w:val="Heading2"/>
+      </w:pPr>
+    </w:p>
+    <w:p>
+      <w:r>
+        <w:t xml:space="preserve">Description: the above image shows the original message size as well as the first and last 50 characters of the message before compression. </w:t>
+      </w:r>
+      <w:r>
+        <w:t>The message is then compressed, reducing the total of number of bytes, as shown. The message is then sent. Once received, the compressed message received matches the compressed message before sending. Finally, the decompressed message matches the original message sent.</w:t>
+      </w:r>
+    </w:p>
+    <w:p/>
+    <w:p/>
+    <w:p/>
+    <w:p/>
+    <w:p/>
+    <w:p/>
+    <w:p/>
+    <w:p/>
+    <w:p/>
+    <w:p/>
+    <w:p>
+      <w:pPr>
+        <w:pStyle w:val="Heading2"/>
+      </w:pPr>
+      <w:r>
+        <w:rPr>
+          <w:noProof/>
+        </w:rPr>
+        <w:lastRenderedPageBreak/>
+        <mc:AlternateContent>
+          <mc:Choice Requires="wps">
+            <w:drawing>
+              <wp:anchor distT="0" distB="0" distL="114300" distR="114300" simplePos="0" relativeHeight="251745280" behindDoc="0" locked="0" layoutInCell="1" allowOverlap="1" wp14:anchorId="224F1911" wp14:editId="044E4B8E">
+                <wp:simplePos x="0" y="0"/>
+                <wp:positionH relativeFrom="margin">
+                  <wp:posOffset>24245</wp:posOffset>
+                </wp:positionH>
+                <wp:positionV relativeFrom="paragraph">
+                  <wp:posOffset>319232</wp:posOffset>
+                </wp:positionV>
+                <wp:extent cx="2933700" cy="295910"/>
+                <wp:effectExtent l="0" t="0" r="19050" b="27940"/>
+                <wp:wrapNone/>
+                <wp:docPr id="1939342635" name="Rectangle 2"/>
+                <wp:cNvGraphicFramePr/>
+                <a:graphic xmlns:a="http://schemas.openxmlformats.org/drawingml/2006/main">
+                  <a:graphicData uri="http://schemas.microsoft.com/office/word/2010/wordprocessingShape">
+                    <wps:wsp>
+                      <wps:cNvSpPr/>
+                      <wps:spPr>
+                        <a:xfrm>
+                          <a:off x="0" y="0"/>
+                          <a:ext cx="2933700" cy="295910"/>
+                        </a:xfrm>
+                        <a:prstGeom prst="rect">
+                          <a:avLst/>
+                        </a:prstGeom>
+                        <a:solidFill>
+                          <a:srgbClr val="00B0F0"/>
+                        </a:solidFill>
+                      </wps:spPr>
+                      <wps:style>
+                        <a:lnRef idx="2">
+                          <a:schemeClr val="accent1">
+                            <a:shade val="15000"/>
+                          </a:schemeClr>
+                        </a:lnRef>
+                        <a:fillRef idx="1">
+                          <a:schemeClr val="accent1"/>
+                        </a:fillRef>
+                        <a:effectRef idx="0">
+                          <a:schemeClr val="accent1"/>
+                        </a:effectRef>
+                        <a:fontRef idx="minor">
+                          <a:schemeClr val="lt1"/>
+                        </a:fontRef>
+                      </wps:style>
+                      <wps:txbx>
+                        <w:txbxContent>
+                          <w:p>
+                            <w:pPr>
+                              <w:jc w:val="center"/>
+                            </w:pPr>
+                            <w:r>
+                              <w:t>SERVER</w:t>
+                            </w:r>
+                          </w:p>
+                        </w:txbxContent>
+                      </wps:txbx>
+                      <wps:bodyPr rot="0" spcFirstLastPara="0" vertOverflow="overflow" horzOverflow="overflow" vert="horz" wrap="square" lIns="91440" tIns="45720" rIns="91440" bIns="45720" numCol="1" spcCol="0" rtlCol="0" fromWordArt="0" anchor="ctr" anchorCtr="0" forceAA="0" compatLnSpc="1">
+                        <a:prstTxWarp prst="textNoShape">
+                          <a:avLst/>
+                        </a:prstTxWarp>
+                        <a:noAutofit/>
+                      </wps:bodyPr>
+                    </wps:wsp>
+                  </a:graphicData>
+                </a:graphic>
+                <wp14:sizeRelH relativeFrom="margin">
+                  <wp14:pctWidth>0</wp14:pctWidth>
+                </wp14:sizeRelH>
+                <wp14:sizeRelV relativeFrom="margin">
+                  <wp14:pctHeight>0</wp14:pctHeight>
+                </wp14:sizeRelV>
+              </wp:anchor>
+            </w:drawing>
+          </mc:Choice>
+          <mc:Fallback>
+            <w:pict>
+              <v:rect w14:anchorId="224F1911" id="_x0000_s1044" style="position:absolute;margin-left:1.9pt;margin-top:25.15pt;width:231pt;height:23.3pt;z-index:251745280;visibility:visible;mso-wrap-style:square;mso-width-percent:0;mso-height-percent:0;mso-wrap-distance-left:9pt;mso-wrap-distance-top:0;mso-wrap-distance-right:9pt;mso-wrap-distance-bottom:0;mso-position-horizontal:absolute;mso-position-horizontal-relative:margin;mso-position-vertical:absolute;mso-position-vertical-relative:text;mso-width-percent:0;mso-height-percent:0;mso-width-relative:margin;mso-height-relative:margin;v-text-anchor:middle" o:gfxdata="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" fillcolor="#00b0f0" strokecolor="#030e13 [484]" strokeweight="1pt">
+                <v:textbox>
+                  <w:txbxContent>
+                    <w:p>
+                      <w:pPr>
+                        <w:jc w:val="center"/>
+                      </w:pPr>
+                      <w:r>
+                        <w:t>SERVER</w:t>
+                      </w:r>
+                    </w:p>
+                  </w:txbxContent>
+                </v:textbox>
+                <w10:wrap anchorx="margin"/>
+              </v:rect>
+            </w:pict>
+          </mc:Fallback>
+        </mc:AlternateContent>
+      </w:r>
+      <w:r>
+        <w:drawing>
+          <wp:anchor distT="0" distB="0" distL="114300" distR="114300" simplePos="0" relativeHeight="251743232" behindDoc="0" locked="0" layoutInCell="1" allowOverlap="1" wp14:anchorId="4846B15C" wp14:editId="32F0C648">
+            <wp:simplePos x="0" y="0"/>
+            <wp:positionH relativeFrom="column">
+              <wp:posOffset>23841</wp:posOffset>
+            </wp:positionH>
+            <wp:positionV relativeFrom="paragraph">
+              <wp:posOffset>319117</wp:posOffset>
+            </wp:positionV>
+            <wp:extent cx="5943600" cy="1941195"/>
+            <wp:effectExtent l="0" t="0" r="0" b="1905"/>
+            <wp:wrapNone/>
+            <wp:docPr id="695111185" name="Picture 1" descr="A screenshot of a computer screen&#10;&#10;Description automatically generated"/>
+            <wp:cNvGraphicFramePr>
+              <a:graphicFrameLocks xmlns:a="http://schemas.openxmlformats.org/drawingml/2006/main" noChangeAspect="1"/>
+            </wp:cNvGraphicFramePr>
+            <a:graphic xmlns:a="http://schemas.openxmlformats.org/drawingml/2006/main">
+              <a:graphicData uri="http://schemas.openxmlformats.org/drawingml/2006/picture">
+                <pic:pic xmlns:pic="http://schemas.openxmlformats.org/drawingml/2006/picture">
+                  <pic:nvPicPr>
+                    <pic:cNvPr id="695111185" name="Picture 1" descr="A screenshot of a computer screen&#10;&#10;Description automatically generated"/>
+                    <pic:cNvPicPr/>
+                  </pic:nvPicPr>
+                  <pic:blipFill>
+                    <a:blip r:embed="rId14" cstate="print">
+                      <a:extLst>
+                        <a:ext uri="{28A0092B-C50C-407E-A947-70E740481C1C}">
+                          <a14:useLocalDpi xmlns:a14="http://schemas.microsoft.com/office/drawing/2010/main" val="0"/>
+                        </a:ext>
+                      </a:extLst>
+                    </a:blip>
+                    <a:stretch>
+                      <a:fillRect/>
+                    </a:stretch>
+                  </pic:blipFill>
+                  <pic:spPr>
+                    <a:xfrm>
+                      <a:off x="0" y="0"/>
+                      <a:ext cx="5943600" cy="1941195"/>
+                    </a:xfrm>
+                    <a:prstGeom prst="rect">
+                      <a:avLst/>
+                    </a:prstGeom>
+                  </pic:spPr>
+                </pic:pic>
+              </a:graphicData>
+            </a:graphic>
+          </wp:anchor>
+        </w:drawing>
+      </w:r>
+      <w:r>
+        <w:rPr>
+          <w:noProof/>
+        </w:rPr>
+        <mc:AlternateContent>
+          <mc:Choice Requires="wps">
+            <w:drawing>
+              <wp:anchor distT="0" distB="0" distL="114300" distR="114300" simplePos="0" relativeHeight="251747328" behindDoc="0" locked="0" layoutInCell="1" allowOverlap="1" wp14:anchorId="016B949F" wp14:editId="78B8EAC5">
+                <wp:simplePos x="0" y="0"/>
+                <wp:positionH relativeFrom="margin">
+                  <wp:posOffset>2999105</wp:posOffset>
+                </wp:positionH>
+                <wp:positionV relativeFrom="paragraph">
+                  <wp:posOffset>318309</wp:posOffset>
+                </wp:positionV>
+                <wp:extent cx="2938145" cy="307975"/>
+                <wp:effectExtent l="0" t="0" r="14605" b="15875"/>
+                <wp:wrapNone/>
+                <wp:docPr id="2086372691" name="Rectangle 2"/>
+                <wp:cNvGraphicFramePr/>
+                <a:graphic xmlns:a="http://schemas.openxmlformats.org/drawingml/2006/main">
+                  <a:graphicData uri="http://schemas.microsoft.com/office/word/2010/wordprocessingShape">
+                    <wps:wsp>
+                      <wps:cNvSpPr/>
+                      <wps:spPr>
+                        <a:xfrm>
+                          <a:off x="0" y="0"/>
+                          <a:ext cx="2938145" cy="307975"/>
+                        </a:xfrm>
+                        <a:prstGeom prst="rect">
+                          <a:avLst/>
+                        </a:prstGeom>
+                        <a:solidFill>
+                          <a:srgbClr val="00B050"/>
+                        </a:solidFill>
+                      </wps:spPr>
+                      <wps:style>
+                        <a:lnRef idx="2">
+                          <a:schemeClr val="accent1">
+                            <a:shade val="15000"/>
+                          </a:schemeClr>
+                        </a:lnRef>
+                        <a:fillRef idx="1">
+                          <a:schemeClr val="accent1"/>
+                        </a:fillRef>
+                        <a:effectRef idx="0">
+                          <a:schemeClr val="accent1"/>
+                        </a:effectRef>
+                        <a:fontRef idx="minor">
+                          <a:schemeClr val="lt1"/>
+                        </a:fontRef>
+                      </wps:style>
+                      <wps:txbx>
+                        <w:txbxContent>
+                          <w:p>
+                            <w:pPr>
+                              <w:jc w:val="center"/>
+                            </w:pPr>
+                            <w:r>
+                              <w:t>CLIENT</w:t>
+                            </w:r>
+                          </w:p>
+                        </w:txbxContent>
+                      </wps:txbx>
+                      <wps:bodyPr rot="0" spcFirstLastPara="0" vertOverflow="overflow" horzOverflow="overflow" vert="horz" wrap="square" lIns="91440" tIns="45720" rIns="91440" bIns="45720" numCol="1" spcCol="0" rtlCol="0" fromWordArt="0" anchor="ctr" anchorCtr="0" forceAA="0" compatLnSpc="1">
+                        <a:prstTxWarp prst="textNoShape">
+                          <a:avLst/>
+                        </a:prstTxWarp>
+                        <a:noAutofit/>
+                      </wps:bodyPr>
+                    </wps:wsp>
+                  </a:graphicData>
+                </a:graphic>
+                <wp14:sizeRelH relativeFrom="margin">
+                  <wp14:pctWidth>0</wp14:pctWidth>
+                </wp14:sizeRelH>
+                <wp14:sizeRelV relativeFrom="margin">
+                  <wp14:pctHeight>0</wp14:pctHeight>
+                </wp14:sizeRelV>
+              </wp:anchor>
+            </w:drawing>
+          </mc:Choice>
+          <mc:Fallback>
+            <w:pict>
+              <v:rect w14:anchorId="016B949F" id="_x0000_s1045" style="position:absolute;margin-left:236.15pt;margin-top:25.05pt;width:231.35pt;height:24.25pt;z-index:251747328;visibility:visible;mso-wrap-style:square;mso-width-percent:0;mso-height-percent:0;mso-wrap-distance-left:9pt;mso-wrap-distance-top:0;mso-wrap-distance-right:9pt;mso-wrap-distance-bottom:0;mso-position-horizontal:absolute;mso-position-horizontal-relative:margin;mso-position-vertical:absolute;mso-position-vertical-relative:text;mso-width-percent:0;mso-height-percent:0;mso-width-relative:margin;mso-height-relative:margin;v-text-anchor:middle" o:gfxdata="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" fillcolor="#00b050" strokecolor="#030e13 [484]" strokeweight="1pt">
+                <v:textbox>
+                  <w:txbxContent>
+                    <w:p>
+                      <w:pPr>
+                        <w:jc w:val="center"/>
+                      </w:pPr>
+                      <w:r>
+                        <w:t>CLIENT</w:t>
+                      </w:r>
+                    </w:p>
+                  </w:txbxContent>
+                </v:textbox>
+                <w10:wrap anchorx="margin"/>
+              </v:rect>
+            </w:pict>
+          </mc:Fallback>
+        </mc:AlternateContent>
+      </w:r>
+      <w:r>
+        <w:t xml:space="preserve">Encrypted Payload and Encrypted Session Key </w:t>
+      </w:r>
+    </w:p>
+    <w:p/>
+    <w:p/>
+    <w:p>
+      <w:r>
+        <w:rPr>
+          <w:noProof/>
+        </w:rPr>
+        <mc:AlternateContent>
+          <mc:Choice Requires="wps">
+            <w:drawing>
+              <wp:anchor distT="0" distB="0" distL="114300" distR="114300" simplePos="0" relativeHeight="251749376" behindDoc="0" locked="0" layoutInCell="1" allowOverlap="1" wp14:anchorId="14F42780" wp14:editId="2A0C0FAD">
+                <wp:simplePos x="0" y="0"/>
+                <wp:positionH relativeFrom="margin">
+                  <wp:posOffset>3030220</wp:posOffset>
+                </wp:positionH>
+                <wp:positionV relativeFrom="paragraph">
+                  <wp:posOffset>142644</wp:posOffset>
+                </wp:positionV>
+                <wp:extent cx="2842260" cy="550719"/>
+                <wp:effectExtent l="0" t="0" r="15240" b="20955"/>
+                <wp:wrapNone/>
+                <wp:docPr id="743558125" name="Rectangle 1"/>
+                <wp:cNvGraphicFramePr/>
+                <a:graphic xmlns:a="http://schemas.openxmlformats.org/drawingml/2006/main">
+                  <a:graphicData uri="http://schemas.microsoft.com/office/word/2010/wordprocessingShape">
+                    <wps:wsp>
+                      <wps:cNvSpPr/>
+                      <wps:spPr>
+                        <a:xfrm>
+                          <a:off x="0" y="0"/>
+                          <a:ext cx="2842260" cy="550719"/>
+                        </a:xfrm>
+                        <a:prstGeom prst="rect">
+                          <a:avLst/>
+                        </a:prstGeom>
+                        <a:noFill/>
+                        <a:ln>
+                          <a:solidFill>
+                            <a:srgbClr val="FF0000"/>
+                          </a:solidFill>
+                        </a:ln>
+                      </wps:spPr>
+                      <wps:style>
+                        <a:lnRef idx="2">
+                          <a:schemeClr val="accent1">
+                            <a:shade val="15000"/>
+                          </a:schemeClr>
+                        </a:lnRef>
+                        <a:fillRef idx="1">
+                          <a:schemeClr val="accent1"/>
+                        </a:fillRef>
+                        <a:effectRef idx="0">
+                          <a:schemeClr val="accent1"/>
+                        </a:effectRef>
+                        <a:fontRef idx="minor">
+                          <a:schemeClr val="lt1"/>
+                        </a:fontRef>
+                      </wps:style>
+                      <wps:bodyPr rot="0" spcFirstLastPara="0" vertOverflow="overflow" horzOverflow="overflow" vert="horz" wrap="square" lIns="91440" tIns="45720" rIns="91440" bIns="45720" numCol="1" spcCol="0" rtlCol="0" fromWordArt="0" anchor="ctr" anchorCtr="0" forceAA="0" compatLnSpc="1">
+                        <a:prstTxWarp prst="textNoShape">
+                          <a:avLst/>
+                        </a:prstTxWarp>
+                        <a:noAutofit/>
+                      </wps:bodyPr>
+                    </wps:wsp>
+                  </a:graphicData>
+                </a:graphic>
+                <wp14:sizeRelH relativeFrom="margin">
+                  <wp14:pctWidth>0</wp14:pctWidth>
+                </wp14:sizeRelH>
+                <wp14:sizeRelV relativeFrom="margin">
+                  <wp14:pctHeight>0</wp14:pctHeight>
+                </wp14:sizeRelV>
+              </wp:anchor>
+            </w:drawing>
+          </mc:Choice>
+          <mc:Fallback>
+            <w:pict>
+              <v:rect w14:anchorId="617377C4" id="Rectangle 1" o:spid="_x0000_s1026" style="position:absolute;margin-left:238.6pt;margin-top:11.25pt;width:223.8pt;height:43.35pt;z-index:251749376;visibility:visible;mso-wrap-style:square;mso-width-percent:0;mso-height-percent:0;mso-wrap-distance-left:9pt;mso-wrap-distance-top:0;mso-wrap-distance-right:9pt;mso-wrap-distance-bottom:0;mso-position-horizontal:absolute;mso-position-horizontal-relative:margin;mso-position-vertical:absolute;mso-position-vertical-relative:text;mso-width-percent:0;mso-height-percent:0;mso-width-relative:margin;mso-height-relative:margin;v-text-anchor:middle" o:gfxdata="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" filled="f" strokecolor="red" strokeweight="1pt">
+                <w10:wrap anchorx="margin"/>
+              </v:rect>
+            </w:pict>
+          </mc:Fallback>
+        </mc:AlternateContent>
+      </w:r>
+    </w:p>
+    <w:p/>
+    <w:p>
+      <w:r>
+        <w:rPr>
+          <w:noProof/>
+        </w:rPr>
+        <mc:AlternateContent>
+          <mc:Choice Requires="wps">
+            <w:drawing>
+              <wp:anchor distT="0" distB="0" distL="114300" distR="114300" simplePos="0" relativeHeight="251751424" behindDoc="0" locked="0" layoutInCell="1" allowOverlap="1" wp14:anchorId="06565C30" wp14:editId="1D6F94F9">
+                <wp:simplePos x="0" y="0"/>
+                <wp:positionH relativeFrom="margin">
+                  <wp:posOffset>3020291</wp:posOffset>
+                </wp:positionH>
+                <wp:positionV relativeFrom="paragraph">
+                  <wp:posOffset>139065</wp:posOffset>
+                </wp:positionV>
+                <wp:extent cx="2895600" cy="315191"/>
+                <wp:effectExtent l="0" t="0" r="19050" b="27940"/>
+                <wp:wrapNone/>
+                <wp:docPr id="1047088539" name="Rectangle 1"/>
+                <wp:cNvGraphicFramePr/>
+                <a:graphic xmlns:a="http://schemas.openxmlformats.org/drawingml/2006/main">
+                  <a:graphicData uri="http://schemas.microsoft.com/office/word/2010/wordprocessingShape">
+                    <wps:wsp>
+                      <wps:cNvSpPr/>
+                      <wps:spPr>
+                        <a:xfrm>
+                          <a:off x="0" y="0"/>
+                          <a:ext cx="2895600" cy="315191"/>
+                        </a:xfrm>
+                        <a:prstGeom prst="rect">
+                          <a:avLst/>
+                        </a:prstGeom>
+                        <a:noFill/>
+                        <a:ln>
+                          <a:solidFill>
+                            <a:srgbClr val="FFC000"/>
+                          </a:solidFill>
+                        </a:ln>
+                      </wps:spPr>
+                      <wps:style>
+                        <a:lnRef idx="2">
+                          <a:schemeClr val="accent1">
+                            <a:shade val="15000"/>
+                          </a:schemeClr>
+                        </a:lnRef>
+                        <a:fillRef idx="1">
+                          <a:schemeClr val="accent1"/>
+                        </a:fillRef>
+                        <a:effectRef idx="0">
+                          <a:schemeClr val="accent1"/>
+                        </a:effectRef>
+                        <a:fontRef idx="minor">
+                          <a:schemeClr val="lt1"/>
+                        </a:fontRef>
+                      </wps:style>
+                      <wps:bodyPr rot="0" spcFirstLastPara="0" vertOverflow="overflow" horzOverflow="overflow" vert="horz" wrap="square" lIns="91440" tIns="45720" rIns="91440" bIns="45720" numCol="1" spcCol="0" rtlCol="0" fromWordArt="0" anchor="ctr" anchorCtr="0" forceAA="0" compatLnSpc="1">
+                        <a:prstTxWarp prst="textNoShape">
+                          <a:avLst/>
+                        </a:prstTxWarp>
+                        <a:noAutofit/>
+                      </wps:bodyPr>
+                    </wps:wsp>
+                  </a:graphicData>
+                </a:graphic>
+                <wp14:sizeRelH relativeFrom="margin">
+                  <wp14:pctWidth>0</wp14:pctWidth>
+                </wp14:sizeRelH>
+                <wp14:sizeRelV relativeFrom="margin">
+                  <wp14:pctHeight>0</wp14:pctHeight>
+                </wp14:sizeRelV>
+              </wp:anchor>
+            </w:drawing>
+          </mc:Choice>
+          <mc:Fallback>
+            <w:pict>
+              <v:rect w14:anchorId="61AF993A" id="Rectangle 1" o:spid="_x0000_s1026" style="position:absolute;margin-left:237.8pt;margin-top:10.95pt;width:228pt;height:24.8pt;z-index:251751424;visibility:visible;mso-wrap-style:square;mso-width-percent:0;mso-height-percent:0;mso-wrap-distance-left:9pt;mso-wrap-distance-top:0;mso-wrap-distance-right:9pt;mso-wrap-distance-bottom:0;mso-position-horizontal:absolute;mso-position-horizontal-relative:margin;mso-position-vertical:absolute;mso-position-vertical-relative:text;mso-width-percent:0;mso-height-percent:0;mso-width-relative:margin;mso-height-relative:margin;v-text-anchor:middle" o:gfxdata="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" filled="f" strokecolor="#ffc000" strokeweight="1pt">
+                <w10:wrap anchorx="margin"/>
+              </v:rect>
+            </w:pict>
+          </mc:Fallback>
+        </mc:AlternateContent>
+      </w:r>
+    </w:p>
+    <w:p/>
+    <w:p/>
+    <w:p>
+      <w:r>
+        <w:t>Description: the above image shows the session key and nonce which is encrypted with the public key of the recipient followed by the payload which is encrypted with the session key.</w:t>
+      </w:r>
+    </w:p>
+    <w:p>
+      <w:pPr>
+        <w:pStyle w:val="Heading2"/>
+      </w:pPr>
+      <w:r>
+        <w:t>Base-64 Encoding of Entire PGP Message</w:t>
+      </w:r>
+    </w:p>
+    <w:p>
+      <w:pPr>
+        <w:pStyle w:val="Heading2"/>
+      </w:pPr>
+      <w:r>
+        <w:rPr>
+          <w:noProof/>
+        </w:rPr>
+        <mc:AlternateContent>
+          <mc:Choice Requires="wps">
+            <w:drawing>
+              <wp:anchor distT="0" distB="0" distL="114300" distR="114300" simplePos="0" relativeHeight="251758592" behindDoc="0" locked="0" layoutInCell="1" allowOverlap="1" wp14:anchorId="1EA84A9B" wp14:editId="55916C0A">
+                <wp:simplePos x="0" y="0"/>
+                <wp:positionH relativeFrom="margin">
+                  <wp:posOffset>3052233</wp:posOffset>
+                </wp:positionH>
+                <wp:positionV relativeFrom="paragraph">
+                  <wp:posOffset>1597449</wp:posOffset>
+                </wp:positionV>
+                <wp:extent cx="2842260" cy="431800"/>
+                <wp:effectExtent l="0" t="0" r="15240" b="25400"/>
+                <wp:wrapNone/>
+                <wp:docPr id="46071180" name="Rectangle 1"/>
+                <wp:cNvGraphicFramePr/>
+                <a:graphic xmlns:a="http://schemas.openxmlformats.org/drawingml/2006/main">
+                  <a:graphicData uri="http://schemas.microsoft.com/office/word/2010/wordprocessingShape">
+                    <wps:wsp>
+                      <wps:cNvSpPr/>
+                      <wps:spPr>
+                        <a:xfrm>
+                          <a:off x="0" y="0"/>
+                          <a:ext cx="2842260" cy="431800"/>
+                        </a:xfrm>
+                        <a:prstGeom prst="rect">
+                          <a:avLst/>
+                        </a:prstGeom>
+                        <a:noFill/>
+                        <a:ln>
+                          <a:solidFill>
+                            <a:srgbClr val="FF0000"/>
+                          </a:solidFill>
+                        </a:ln>
+                      </wps:spPr>
+                      <wps:style>
+                        <a:lnRef idx="2">
+                          <a:schemeClr val="accent1">
+                            <a:shade val="15000"/>
+                          </a:schemeClr>
+                        </a:lnRef>
+                        <a:fillRef idx="1">
+                          <a:schemeClr val="accent1"/>
+                        </a:fillRef>
+                        <a:effectRef idx="0">
+                          <a:schemeClr val="accent1"/>
+                        </a:effectRef>
+                        <a:fontRef idx="minor">
+                          <a:schemeClr val="lt1"/>
+                        </a:fontRef>
+                      </wps:style>
+                      <wps:bodyPr rot="0" spcFirstLastPara="0" vertOverflow="overflow" horzOverflow="overflow" vert="horz" wrap="square" lIns="91440" tIns="45720" rIns="91440" bIns="45720" numCol="1" spcCol="0" rtlCol="0" fromWordArt="0" anchor="ctr" anchorCtr="0" forceAA="0" compatLnSpc="1">
+                        <a:prstTxWarp prst="textNoShape">
+                          <a:avLst/>
+                        </a:prstTxWarp>
+                        <a:noAutofit/>
+                      </wps:bodyPr>
+                    </wps:wsp>
+                  </a:graphicData>
+                </a:graphic>
+                <wp14:sizeRelH relativeFrom="margin">
+                  <wp14:pctWidth>0</wp14:pctWidth>
+                </wp14:sizeRelH>
+                <wp14:sizeRelV relativeFrom="margin">
+                  <wp14:pctHeight>0</wp14:pctHeight>
+                </wp14:sizeRelV>
+              </wp:anchor>
+            </w:drawing>
+          </mc:Choice>
+          <mc:Fallback>
+            <w:pict>
+              <v:rect w14:anchorId="561C2B4A" id="Rectangle 1" o:spid="_x0000_s1026" style="position:absolute;margin-left:240.35pt;margin-top:125.8pt;width:223.8pt;height:34pt;z-index:251758592;visibility:visible;mso-wrap-style:square;mso-width-percent:0;mso-height-percent:0;mso-wrap-distance-left:9pt;mso-wrap-distance-top:0;mso-wrap-distance-right:9pt;mso-wrap-distance-bottom:0;mso-position-horizontal:absolute;mso-position-horizontal-relative:margin;mso-position-vertical:absolute;mso-position-vertical-relative:text;mso-width-percent:0;mso-height-percent:0;mso-width-relative:margin;mso-height-relative:margin;v-text-anchor:middle" o:gfxdata="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" filled="f" strokecolor="red" strokeweight="1pt">
+                <w10:wrap anchorx="margin"/>
+              </v:rect>
+            </w:pict>
+          </mc:Fallback>
+        </mc:AlternateContent>
+      </w:r>
+      <w:r>
+        <w:rPr>
+          <w:noProof/>
+        </w:rPr>
+        <mc:AlternateContent>
+          <mc:Choice Requires="wps">
+            <w:drawing>
+              <wp:anchor distT="0" distB="0" distL="114300" distR="114300" simplePos="0" relativeHeight="251756544" behindDoc="0" locked="0" layoutInCell="1" allowOverlap="1" wp14:anchorId="4BA4C055" wp14:editId="6AB3B52E">
+                <wp:simplePos x="0" y="0"/>
+                <wp:positionH relativeFrom="margin">
+                  <wp:posOffset>3022600</wp:posOffset>
+                </wp:positionH>
+                <wp:positionV relativeFrom="paragraph">
+                  <wp:posOffset>56515</wp:posOffset>
+                </wp:positionV>
+                <wp:extent cx="2938145" cy="307975"/>
+                <wp:effectExtent l="0" t="0" r="14605" b="15875"/>
+                <wp:wrapNone/>
+                <wp:docPr id="927327447" name="Rectangle 2"/>
+                <wp:cNvGraphicFramePr/>
+                <a:graphic xmlns:a="http://schemas.openxmlformats.org/drawingml/2006/main">
+                  <a:graphicData uri="http://schemas.microsoft.com/office/word/2010/wordprocessingShape">
+                    <wps:wsp>
+                      <wps:cNvSpPr/>
+                      <wps:spPr>
+                        <a:xfrm>
+                          <a:off x="0" y="0"/>
+                          <a:ext cx="2938145" cy="307975"/>
+                        </a:xfrm>
+                        <a:prstGeom prst="rect">
+                          <a:avLst/>
+                        </a:prstGeom>
+                        <a:solidFill>
+                          <a:srgbClr val="00B050"/>
+                        </a:solidFill>
+                      </wps:spPr>
+                      <wps:style>
+                        <a:lnRef idx="2">
+                          <a:schemeClr val="accent1">
+                            <a:shade val="15000"/>
+                          </a:schemeClr>
+                        </a:lnRef>
+                        <a:fillRef idx="1">
+                          <a:schemeClr val="accent1"/>
+                        </a:fillRef>
+                        <a:effectRef idx="0">
+                          <a:schemeClr val="accent1"/>
+                        </a:effectRef>
+                        <a:fontRef idx="minor">
+                          <a:schemeClr val="lt1"/>
+                        </a:fontRef>
+                      </wps:style>
+                      <wps:txbx>
+                        <w:txbxContent>
+                          <w:p>
+                            <w:pPr>
+                              <w:jc w:val="center"/>
+                            </w:pPr>
+                            <w:r>
+                              <w:t>CLIENT</w:t>
+                            </w:r>
+                          </w:p>
+                        </w:txbxContent>
+                      </wps:txbx>
+                      <wps:bodyPr rot="0" spcFirstLastPara="0" vertOverflow="overflow" horzOverflow="overflow" vert="horz" wrap="square" lIns="91440" tIns="45720" rIns="91440" bIns="45720" numCol="1" spcCol="0" rtlCol="0" fromWordArt="0" anchor="ctr" anchorCtr="0" forceAA="0" compatLnSpc="1">
+                        <a:prstTxWarp prst="textNoShape">
+                          <a:avLst/>
+                        </a:prstTxWarp>
+                        <a:noAutofit/>
+                      </wps:bodyPr>
+                    </wps:wsp>
+                  </a:graphicData>
+                </a:graphic>
+                <wp14:sizeRelH relativeFrom="margin">
+                  <wp14:pctWidth>0</wp14:pctWidth>
+                </wp14:sizeRelH>
+                <wp14:sizeRelV relativeFrom="margin">
+                  <wp14:pctHeight>0</wp14:pctHeight>
+                </wp14:sizeRelV>
+              </wp:anchor>
+            </w:drawing>
+          </mc:Choice>
+          <mc:Fallback>
+            <w:pict>
+              <v:rect w14:anchorId="4BA4C055" id="_x0000_s1046" style="position:absolute;margin-left:238pt;margin-top:4.45pt;width:231.35pt;height:24.25pt;z-index:251756544;visibility:visible;mso-wrap-style:square;mso-width-percent:0;mso-height-percent:0;mso-wrap-distance-left:9pt;mso-wrap-distance-top:0;mso-wrap-distance-right:9pt;mso-wrap-distance-bottom:0;mso-position-horizontal:absolute;mso-position-horizontal-relative:margin;mso-position-vertical:absolute;mso-position-vertical-relative:text;mso-width-percent:0;mso-height-percent:0;mso-width-relative:margin;mso-height-relative:margin;v-text-anchor:middle" o:gfxdata="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" fillcolor="#00b050" strokecolor="#030e13 [484]" strokeweight="1pt">
+                <v:textbox>
+                  <w:txbxContent>
+                    <w:p>
+                      <w:pPr>
+                        <w:jc w:val="center"/>
+                      </w:pPr>
+                      <w:r>
+                        <w:t>CLIENT</w:t>
+                      </w:r>
+                    </w:p>
+                  </w:txbxContent>
+                </v:textbox>
+                <w10:wrap anchorx="margin"/>
+              </v:rect>
+            </w:pict>
+          </mc:Fallback>
+        </mc:AlternateContent>
+      </w:r>
+      <w:r>
+        <w:rPr>
+          <w:noProof/>
+        </w:rPr>
+        <mc:AlternateContent>
+          <mc:Choice Requires="wps">
+            <w:drawing>
+              <wp:anchor distT="0" distB="0" distL="114300" distR="114300" simplePos="0" relativeHeight="251754496" behindDoc="0" locked="0" layoutInCell="1" allowOverlap="1" wp14:anchorId="72DD9888" wp14:editId="1D3F4846">
+                <wp:simplePos x="0" y="0"/>
+                <wp:positionH relativeFrom="margin">
+                  <wp:posOffset>8467</wp:posOffset>
+                </wp:positionH>
+                <wp:positionV relativeFrom="paragraph">
+                  <wp:posOffset>60748</wp:posOffset>
+                </wp:positionV>
+                <wp:extent cx="2933700" cy="295910"/>
+                <wp:effectExtent l="0" t="0" r="19050" b="27940"/>
+                <wp:wrapNone/>
+                <wp:docPr id="1878780300" name="Rectangle 2"/>
+                <wp:cNvGraphicFramePr/>
+                <a:graphic xmlns:a="http://schemas.openxmlformats.org/drawingml/2006/main">
+                  <a:graphicData uri="http://schemas.microsoft.com/office/word/2010/wordprocessingShape">
+                    <wps:wsp>
+                      <wps:cNvSpPr/>
+                      <wps:spPr>
+                        <a:xfrm>
+                          <a:off x="0" y="0"/>
+                          <a:ext cx="2933700" cy="295910"/>
+                        </a:xfrm>
+                        <a:prstGeom prst="rect">
+                          <a:avLst/>
+                        </a:prstGeom>
+                        <a:solidFill>
+                          <a:srgbClr val="00B0F0"/>
+                        </a:solidFill>
+                      </wps:spPr>
+                      <wps:style>
+                        <a:lnRef idx="2">
+                          <a:schemeClr val="accent1">
+                            <a:shade val="15000"/>
+                          </a:schemeClr>
+                        </a:lnRef>
+                        <a:fillRef idx="1">
+                          <a:schemeClr val="accent1"/>
+                        </a:fillRef>
+                        <a:effectRef idx="0">
+                          <a:schemeClr val="accent1"/>
+                        </a:effectRef>
+                        <a:fontRef idx="minor">
+                          <a:schemeClr val="lt1"/>
+                        </a:fontRef>
+                      </wps:style>
+                      <wps:txbx>
+                        <w:txbxContent>
+                          <w:p>
+                            <w:pPr>
+                              <w:jc w:val="center"/>
+                            </w:pPr>
+                            <w:r>
+                              <w:t>SERVER</w:t>
+                            </w:r>
+                          </w:p>
+                        </w:txbxContent>
+                      </wps:txbx>
+                      <wps:bodyPr rot="0" spcFirstLastPara="0" vertOverflow="overflow" horzOverflow="overflow" vert="horz" wrap="square" lIns="91440" tIns="45720" rIns="91440" bIns="45720" numCol="1" spcCol="0" rtlCol="0" fromWordArt="0" anchor="ctr" anchorCtr="0" forceAA="0" compatLnSpc="1">
+                        <a:prstTxWarp prst="textNoShape">
+                          <a:avLst/>
+                        </a:prstTxWarp>
+                        <a:noAutofit/>
+                      </wps:bodyPr>
+                    </wps:wsp>
+                  </a:graphicData>
+                </a:graphic>
+                <wp14:sizeRelH relativeFrom="margin">
+                  <wp14:pctWidth>0</wp14:pctWidth>
+                </wp14:sizeRelH>
+                <wp14:sizeRelV relativeFrom="margin">
+                  <wp14:pctHeight>0</wp14:pctHeight>
+                </wp14:sizeRelV>
+              </wp:anchor>
+            </w:drawing>
+          </mc:Choice>
+          <mc:Fallback>
+            <w:pict>
+              <v:rect w14:anchorId="72DD9888" id="_x0000_s1047" style="position:absolute;margin-left:.65pt;margin-top:4.8pt;width:231pt;height:23.3pt;z-index:251754496;visibility:visible;mso-wrap-style:square;mso-width-percent:0;mso-height-percent:0;mso-wrap-distance-left:9pt;mso-wrap-distance-top:0;mso-wrap-distance-right:9pt;mso-wrap-distance-bottom:0;mso-position-horizontal:absolute;mso-position-horizontal-relative:margin;mso-position-vertical:absolute;mso-position-vertical-relative:text;mso-width-percent:0;mso-height-percent:0;mso-width-relative:margin;mso-height-relative:margin;v-text-anchor:middle" o:gfxdata="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" fillcolor="#00b0f0" strokecolor="#030e13 [484]" strokeweight="1pt">
+                <v:textbox>
+                  <w:txbxContent>
+                    <w:p>
+                      <w:pPr>
+                        <w:jc w:val="center"/>
+                      </w:pPr>
+                      <w:r>
+                        <w:t>SERVER</w:t>
+                      </w:r>
+                    </w:p>
+                  </w:txbxContent>
+                </v:textbox>
+                <w10:wrap anchorx="margin"/>
+              </v:rect>
+            </w:pict>
+          </mc:Fallback>
+        </mc:AlternateContent>
+      </w:r>
+      <w:r>
+        <w:drawing>
+          <wp:anchor distT="0" distB="0" distL="114300" distR="114300" simplePos="0" relativeHeight="251752448" behindDoc="0" locked="0" layoutInCell="1" allowOverlap="1" wp14:anchorId="11CBC4B8" wp14:editId="69B3D49F">
+            <wp:simplePos x="0" y="0"/>
+            <wp:positionH relativeFrom="column">
+              <wp:posOffset>0</wp:posOffset>
+            </wp:positionH>
+            <wp:positionV relativeFrom="paragraph">
+              <wp:posOffset>50165</wp:posOffset>
+            </wp:positionV>
+            <wp:extent cx="5943600" cy="2255520"/>
+            <wp:effectExtent l="0" t="0" r="0" b="0"/>
+            <wp:wrapNone/>
+            <wp:docPr id="1482814921" name="Picture 1" descr="A screenshot of a computer&#10;&#10;Description automatically generated"/>
+            <wp:cNvGraphicFramePr>
+              <a:graphicFrameLocks xmlns:a="http://schemas.openxmlformats.org/drawingml/2006/main" noChangeAspect="1"/>
+            </wp:cNvGraphicFramePr>
+            <a:graphic xmlns:a="http://schemas.openxmlformats.org/drawingml/2006/main">
+              <a:graphicData uri="http://schemas.openxmlformats.org/drawingml/2006/picture">
+                <pic:pic xmlns:pic="http://schemas.openxmlformats.org/drawingml/2006/picture">
+                  <pic:nvPicPr>
+                    <pic:cNvPr id="1482814921" name="Picture 1" descr="A screenshot of a computer&#10;&#10;Description automatically generated"/>
+                    <pic:cNvPicPr/>
+                  </pic:nvPicPr>
+                  <pic:blipFill>
+                    <a:blip r:embed="rId15" cstate="print">
+                      <a:extLst>
+                        <a:ext uri="{28A0092B-C50C-407E-A947-70E740481C1C}">
+                          <a14:useLocalDpi xmlns:a14="http://schemas.microsoft.com/office/drawing/2010/main" val="0"/>
+                        </a:ext>
+                      </a:extLst>
+                    </a:blip>
+                    <a:stretch>
+                      <a:fillRect/>
+                    </a:stretch>
+                  </pic:blipFill>
+                  <pic:spPr>
+                    <a:xfrm>
+                      <a:off x="0" y="0"/>
+                      <a:ext cx="5943600" cy="2255520"/>
+                    </a:xfrm>
+                    <a:prstGeom prst="rect">
+                      <a:avLst/>
+                    </a:prstGeom>
+                  </pic:spPr>
+                </pic:pic>
+              </a:graphicData>
+            </a:graphic>
+          </wp:anchor>
+        </w:drawing>
+      </w:r>
+    </w:p>
+    <w:p/>
+    <w:p/>
+    <w:p/>
+    <w:p/>
+    <w:p/>
+    <w:p/>
+    <w:p/>
+    <w:p>
+      <w:r>
+        <w:t>Description: the above image shows the base-64 encoding of the entire PGP message</w:t>
+      </w:r>
+      <w:r>
+        <w:t>. The first and last 100 characters are shown as the entire string would be too large to print in its entirety).</w:t>
+      </w:r>
+      <w:r>
+        <w:br/>
+      </w:r>
+      <w:r>
+        <w:br/>
+      </w:r>
+      <w:r>
+        <w:br/>
+      </w:r>
+    </w:p>
+    <w:p>
+      <w:r>
+        <w:br w:type="page"/>
+      </w:r>
+    </w:p>
+    <w:p>
+      <w:pPr>
+        <w:pStyle w:val="Heading1"/>
+      </w:pPr>
+      <w:r>
+        <w:lastRenderedPageBreak/>
+        <w:t>Functional Testing</w:t>
+      </w:r>
+    </w:p>
+    <w:p>
+      <w:pPr>
+        <w:pStyle w:val="Heading2"/>
+      </w:pPr>
+      <w:r>
+        <w:t>Sign Up – Regex for email Submission</w:t>
+      </w:r>
+    </w:p>
+    <w:p>
+      <w:r>
+        <w:rPr>
+          <w:noProof/>
+        </w:rPr>
+        <mc:AlternateContent>
+          <mc:Choice Requires="wps">
+            <w:drawing>
+              <wp:anchor distT="0" distB="0" distL="114300" distR="114300" simplePos="0" relativeHeight="251764736" behindDoc="0" locked="0" layoutInCell="1" allowOverlap="1" wp14:anchorId="1594B5E7" wp14:editId="109C2DA0">
+                <wp:simplePos x="0" y="0"/>
+                <wp:positionH relativeFrom="margin">
+                  <wp:posOffset>2997200</wp:posOffset>
+                </wp:positionH>
+                <wp:positionV relativeFrom="paragraph">
+                  <wp:posOffset>596053</wp:posOffset>
+                </wp:positionV>
+                <wp:extent cx="2842260" cy="867834"/>
+                <wp:effectExtent l="0" t="0" r="15240" b="27940"/>
+                <wp:wrapNone/>
+                <wp:docPr id="1812078107" name="Rectangle 1"/>
+                <wp:cNvGraphicFramePr/>
+                <a:graphic xmlns:a="http://schemas.openxmlformats.org/drawingml/2006/main">
+                  <a:graphicData uri="http://schemas.microsoft.com/office/word/2010/wordprocessingShape">
+                    <wps:wsp>
+                      <wps:cNvSpPr/>
+                      <wps:spPr>
+                        <a:xfrm>
+                          <a:off x="0" y="0"/>
+                          <a:ext cx="2842260" cy="867834"/>
+                        </a:xfrm>
+                        <a:prstGeom prst="rect">
+                          <a:avLst/>
+                        </a:prstGeom>
+                        <a:noFill/>
+                        <a:ln>
+                          <a:solidFill>
+                            <a:srgbClr val="FF0000"/>
+                          </a:solidFill>
+                        </a:ln>
+                      </wps:spPr>
+                      <wps:style>
+                        <a:lnRef idx="2">
+                          <a:schemeClr val="accent1">
+                            <a:shade val="15000"/>
+                          </a:schemeClr>
+                        </a:lnRef>
+                        <a:fillRef idx="1">
+                          <a:schemeClr val="accent1"/>
+                        </a:fillRef>
+                        <a:effectRef idx="0">
+                          <a:schemeClr val="accent1"/>
+                        </a:effectRef>
+                        <a:fontRef idx="minor">
+                          <a:schemeClr val="lt1"/>
+                        </a:fontRef>
+                      </wps:style>
+                      <wps:bodyPr rot="0" spcFirstLastPara="0" vertOverflow="overflow" horzOverflow="overflow" vert="horz" wrap="square" lIns="91440" tIns="45720" rIns="91440" bIns="45720" numCol="1" spcCol="0" rtlCol="0" fromWordArt="0" anchor="ctr" anchorCtr="0" forceAA="0" compatLnSpc="1">
+                        <a:prstTxWarp prst="textNoShape">
+                          <a:avLst/>
+                        </a:prstTxWarp>
+                        <a:noAutofit/>
+                      </wps:bodyPr>
+                    </wps:wsp>
+                  </a:graphicData>
+                </a:graphic>
+                <wp14:sizeRelH relativeFrom="margin">
+                  <wp14:pctWidth>0</wp14:pctWidth>
+                </wp14:sizeRelH>
+                <wp14:sizeRelV relativeFrom="margin">
+                  <wp14:pctHeight>0</wp14:pctHeight>
+                </wp14:sizeRelV>
+              </wp:anchor>
+            </w:drawing>
+          </mc:Choice>
+          <mc:Fallback>
+            <w:pict>
+              <v:rect w14:anchorId="2BD5908C" id="Rectangle 1" o:spid="_x0000_s1026" style="position:absolute;margin-left:236pt;margin-top:46.95pt;width:223.8pt;height:68.35pt;z-index:251764736;visibility:visible;mso-wrap-style:square;mso-width-percent:0;mso-height-percent:0;mso-wrap-distance-left:9pt;mso-wrap-distance-top:0;mso-wrap-distance-right:9pt;mso-wrap-distance-bottom:0;mso-position-horizontal:absolute;mso-position-horizontal-relative:margin;mso-position-vertical:absolute;mso-position-vertical-relative:text;mso-width-percent:0;mso-height-percent:0;mso-width-relative:margin;mso-height-relative:margin;v-text-anchor:middle" o:gfxdata="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" filled="f" strokecolor="red" strokeweight="1pt">
+                <w10:wrap anchorx="margin"/>
+              </v:rect>
+            </w:pict>
+          </mc:Fallback>
+        </mc:AlternateContent>
+      </w:r>
+      <w:r>
+        <w:rPr>
+          <w:noProof/>
+        </w:rPr>
+        <mc:AlternateContent>
+          <mc:Choice Requires="wps">
+            <w:drawing>
+              <wp:anchor distT="0" distB="0" distL="114300" distR="114300" simplePos="0" relativeHeight="251762688" behindDoc="0" locked="0" layoutInCell="1" allowOverlap="1" wp14:anchorId="5C8432E8" wp14:editId="12D13F29">
+                <wp:simplePos x="0" y="0"/>
+                <wp:positionH relativeFrom="margin">
+                  <wp:posOffset>2990850</wp:posOffset>
+                </wp:positionH>
+                <wp:positionV relativeFrom="paragraph">
+                  <wp:posOffset>3175</wp:posOffset>
+                </wp:positionV>
+                <wp:extent cx="2938145" cy="307975"/>
+                <wp:effectExtent l="0" t="0" r="14605" b="15875"/>
+                <wp:wrapNone/>
+                <wp:docPr id="1155141671" name="Rectangle 2"/>
+                <wp:cNvGraphicFramePr/>
+                <a:graphic xmlns:a="http://schemas.openxmlformats.org/drawingml/2006/main">
+                  <a:graphicData uri="http://schemas.microsoft.com/office/word/2010/wordprocessingShape">
+                    <wps:wsp>
+                      <wps:cNvSpPr/>
+                      <wps:spPr>
+                        <a:xfrm>
+                          <a:off x="0" y="0"/>
+                          <a:ext cx="2938145" cy="307975"/>
+                        </a:xfrm>
+                        <a:prstGeom prst="rect">
+                          <a:avLst/>
+                        </a:prstGeom>
+                        <a:solidFill>
+                          <a:srgbClr val="00B050"/>
+                        </a:solidFill>
+                      </wps:spPr>
+                      <wps:style>
+                        <a:lnRef idx="2">
+                          <a:schemeClr val="accent1">
+                            <a:shade val="15000"/>
+                          </a:schemeClr>
+                        </a:lnRef>
+                        <a:fillRef idx="1">
+                          <a:schemeClr val="accent1"/>
+                        </a:fillRef>
+                        <a:effectRef idx="0">
+                          <a:schemeClr val="accent1"/>
+                        </a:effectRef>
+                        <a:fontRef idx="minor">
+                          <a:schemeClr val="lt1"/>
+                        </a:fontRef>
+                      </wps:style>
+                      <wps:txbx>
+                        <w:txbxContent>
+                          <w:p>
+                            <w:pPr>
+                              <w:jc w:val="center"/>
+                            </w:pPr>
+                            <w:r>
+                              <w:t>CLIENT</w:t>
+                            </w:r>
+                          </w:p>
+                        </w:txbxContent>
+                      </wps:txbx>
+                      <wps:bodyPr rot="0" spcFirstLastPara="0" vertOverflow="overflow" horzOverflow="overflow" vert="horz" wrap="square" lIns="91440" tIns="45720" rIns="91440" bIns="45720" numCol="1" spcCol="0" rtlCol="0" fromWordArt="0" anchor="ctr" anchorCtr="0" forceAA="0" compatLnSpc="1">
+                        <a:prstTxWarp prst="textNoShape">
+                          <a:avLst/>
+                        </a:prstTxWarp>
+                        <a:noAutofit/>
+                      </wps:bodyPr>
+                    </wps:wsp>
+                  </a:graphicData>
+                </a:graphic>
+                <wp14:sizeRelH relativeFrom="margin">
+                  <wp14:pctWidth>0</wp14:pctWidth>
+                </wp14:sizeRelH>
+                <wp14:sizeRelV relativeFrom="margin">
+                  <wp14:pctHeight>0</wp14:pctHeight>
+                </wp14:sizeRelV>
+              </wp:anchor>
+            </w:drawing>
+          </mc:Choice>
+          <mc:Fallback>
+            <w:pict>
+              <v:rect w14:anchorId="5C8432E8" id="_x0000_s1048" style="position:absolute;margin-left:235.5pt;margin-top:.25pt;width:231.35pt;height:24.25pt;z-index:251762688;visibility:visible;mso-wrap-style:square;mso-width-percent:0;mso-height-percent:0;mso-wrap-distance-left:9pt;mso-wrap-distance-top:0;mso-wrap-distance-right:9pt;mso-wrap-distance-bottom:0;mso-position-horizontal:absolute;mso-position-horizontal-relative:margin;mso-position-vertical:absolute;mso-position-vertical-relative:text;mso-width-percent:0;mso-height-percent:0;mso-width-relative:margin;mso-height-relative:margin;v-text-anchor:middle" o:gfxdata="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" fillcolor="#00b050" strokecolor="#030e13 [484]" strokeweight="1pt">
+                <v:textbox>
+                  <w:txbxContent>
+                    <w:p>
+                      <w:pPr>
+                        <w:jc w:val="center"/>
+                      </w:pPr>
+                      <w:r>
+                        <w:t>CLIENT</w:t>
+                      </w:r>
+                    </w:p>
+                  </w:txbxContent>
+                </v:textbox>
+                <w10:wrap anchorx="margin"/>
+              </v:rect>
+            </w:pict>
+          </mc:Fallback>
+        </mc:AlternateContent>
+      </w:r>
+      <w:r>
+        <w:rPr>
+          <w:noProof/>
+        </w:rPr>
+        <mc:AlternateContent>
+          <mc:Choice Requires="wps">
+            <w:drawing>
+              <wp:anchor distT="0" distB="0" distL="114300" distR="114300" simplePos="0" relativeHeight="251760640" behindDoc="0" locked="0" layoutInCell="1" allowOverlap="1" wp14:anchorId="59706D69" wp14:editId="2D2EC352">
+                <wp:simplePos x="0" y="0"/>
+                <wp:positionH relativeFrom="margin">
+                  <wp:posOffset>0</wp:posOffset>
+                </wp:positionH>
+                <wp:positionV relativeFrom="paragraph">
+                  <wp:posOffset>2177</wp:posOffset>
+                </wp:positionV>
+                <wp:extent cx="2933700" cy="295910"/>
+                <wp:effectExtent l="0" t="0" r="19050" b="27940"/>
+                <wp:wrapNone/>
+                <wp:docPr id="97840153" name="Rectangle 2"/>
+                <wp:cNvGraphicFramePr/>
+                <a:graphic xmlns:a="http://schemas.openxmlformats.org/drawingml/2006/main">
+                  <a:graphicData uri="http://schemas.microsoft.com/office/word/2010/wordprocessingShape">
+                    <wps:wsp>
+                      <wps:cNvSpPr/>
+                      <wps:spPr>
+                        <a:xfrm>
+                          <a:off x="0" y="0"/>
+                          <a:ext cx="2933700" cy="295910"/>
+                        </a:xfrm>
+                        <a:prstGeom prst="rect">
+                          <a:avLst/>
+                        </a:prstGeom>
+                        <a:solidFill>
+                          <a:srgbClr val="00B0F0"/>
+                        </a:solidFill>
+                      </wps:spPr>
+                      <wps:style>
+                        <a:lnRef idx="2">
+                          <a:schemeClr val="accent1">
+                            <a:shade val="15000"/>
+                          </a:schemeClr>
+                        </a:lnRef>
+                        <a:fillRef idx="1">
+                          <a:schemeClr val="accent1"/>
+                        </a:fillRef>
+                        <a:effectRef idx="0">
+                          <a:schemeClr val="accent1"/>
+                        </a:effectRef>
+                        <a:fontRef idx="minor">
+                          <a:schemeClr val="lt1"/>
+                        </a:fontRef>
+                      </wps:style>
+                      <wps:txbx>
+                        <w:txbxContent>
+                          <w:p>
+                            <w:pPr>
+                              <w:jc w:val="center"/>
+                            </w:pPr>
+                            <w:r>
+                              <w:t>SERVER</w:t>
+                            </w:r>
+                          </w:p>
+                        </w:txbxContent>
+                      </wps:txbx>
+                      <wps:bodyPr rot="0" spcFirstLastPara="0" vertOverflow="overflow" horzOverflow="overflow" vert="horz" wrap="square" lIns="91440" tIns="45720" rIns="91440" bIns="45720" numCol="1" spcCol="0" rtlCol="0" fromWordArt="0" anchor="ctr" anchorCtr="0" forceAA="0" compatLnSpc="1">
+                        <a:prstTxWarp prst="textNoShape">
+                          <a:avLst/>
+                        </a:prstTxWarp>
+                        <a:noAutofit/>
+                      </wps:bodyPr>
+                    </wps:wsp>
+                  </a:graphicData>
+                </a:graphic>
+                <wp14:sizeRelH relativeFrom="margin">
+                  <wp14:pctWidth>0</wp14:pctWidth>
+                </wp14:sizeRelH>
+                <wp14:sizeRelV relativeFrom="margin">
+                  <wp14:pctHeight>0</wp14:pctHeight>
+                </wp14:sizeRelV>
+              </wp:anchor>
+            </w:drawing>
+          </mc:Choice>
+          <mc:Fallback>
+            <w:pict>
+              <v:rect w14:anchorId="59706D69" id="_x0000_s1049" style="position:absolute;margin-left:0;margin-top:.15pt;width:231pt;height:23.3pt;z-index:251760640;visibility:visible;mso-wrap-style:square;mso-width-percent:0;mso-height-percent:0;mso-wrap-distance-left:9pt;mso-wrap-distance-top:0;mso-wrap-distance-right:9pt;mso-wrap-distance-bottom:0;mso-position-horizontal:absolute;mso-position-horizontal-relative:margin;mso-position-vertical:absolute;mso-position-vertical-relative:text;mso-width-percent:0;mso-height-percent:0;mso-width-relative:margin;mso-height-relative:margin;v-text-anchor:middle" o:gfxdata="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" fillcolor="#00b0f0" strokecolor="#030e13 [484]" strokeweight="1pt">
+                <v:textbox>
+                  <w:txbxContent>
+                    <w:p>
+                      <w:pPr>
+                        <w:jc w:val="center"/>
+                      </w:pPr>
+                      <w:r>
+                        <w:t>SERVER</w:t>
+                      </w:r>
+                    </w:p>
+                  </w:txbxContent>
+                </v:textbox>
+                <w10:wrap anchorx="margin"/>
+              </v:rect>
+            </w:pict>
+          </mc:Fallback>
+        </mc:AlternateContent>
+      </w:r>
+      <w:r>
+        <w:drawing>
+          <wp:inline distT="0" distB="0" distL="0" distR="0" wp14:anchorId="700BFF21" wp14:editId="750E0292">
+            <wp:extent cx="5943600" cy="1498600"/>
+            <wp:effectExtent l="0" t="0" r="0" b="6350"/>
+            <wp:docPr id="180616400" name="Picture 1" descr="A screen shot of a computer&#10;&#10;Description automatically generated"/>
+            <wp:cNvGraphicFramePr>
+              <a:graphicFrameLocks xmlns:a="http://schemas.openxmlformats.org/drawingml/2006/main" noChangeAspect="1"/>
+            </wp:cNvGraphicFramePr>
+            <a:graphic xmlns:a="http://schemas.openxmlformats.org/drawingml/2006/main">
+              <a:graphicData uri="http://schemas.openxmlformats.org/drawingml/2006/picture">
+                <pic:pic xmlns:pic="http://schemas.openxmlformats.org/drawingml/2006/picture">
+                  <pic:nvPicPr>
+                    <pic:cNvPr id="180616400" name="Picture 1" descr="A screen shot of a computer&#10;&#10;Description automatically generated"/>
+                    <pic:cNvPicPr/>
+                  </pic:nvPicPr>
+                  <pic:blipFill>
+                    <a:blip r:embed="rId16"/>
+                    <a:stretch>
+                      <a:fillRect/>
+                    </a:stretch>
+                  </pic:blipFill>
+                  <pic:spPr>
+                    <a:xfrm>
+                      <a:off x="0" y="0"/>
+                      <a:ext cx="5943600" cy="1498600"/>
+                    </a:xfrm>
+                    <a:prstGeom prst="rect">
+                      <a:avLst/>
+                    </a:prstGeom>
+                  </pic:spPr>
+                </pic:pic>
+              </a:graphicData>
+            </a:graphic>
+          </wp:inline>
+        </w:drawing>
+      </w:r>
+    </w:p>
+    <w:p>
+      <w:r>
+        <w:t xml:space="preserve">Description: the above image shows that on sign up, a user must enter an email conforming to the format of text followed by an ‘@’ and a ‘.’ after the ‘@’. </w:t>
+      </w:r>
+    </w:p>
+    <w:p>
+      <w:pPr>
+        <w:pStyle w:val="Heading2"/>
+      </w:pPr>
+      <w:r>
+        <w:t xml:space="preserve">Sign Up – </w:t>
+      </w:r>
+      <w:r>
+        <w:t xml:space="preserve">Can’t Sign Up with an Existing User’s Email </w:t>
+      </w:r>
+    </w:p>
+    <w:p>
+      <w:r>
+        <w:rPr>
+          <w:noProof/>
+        </w:rPr>
+        <mc:AlternateContent>
+          <mc:Choice Requires="wps">
+            <w:drawing>
+              <wp:anchor distT="0" distB="0" distL="114300" distR="114300" simplePos="0" relativeHeight="251768832" behindDoc="0" locked="0" layoutInCell="1" allowOverlap="1" wp14:anchorId="4143395F" wp14:editId="592C5A37">
+                <wp:simplePos x="0" y="0"/>
+                <wp:positionH relativeFrom="margin">
+                  <wp:posOffset>2996565</wp:posOffset>
+                </wp:positionH>
+                <wp:positionV relativeFrom="paragraph">
+                  <wp:posOffset>27305</wp:posOffset>
+                </wp:positionV>
+                <wp:extent cx="2938145" cy="307975"/>
+                <wp:effectExtent l="0" t="0" r="14605" b="15875"/>
+                <wp:wrapNone/>
+                <wp:docPr id="1134824927" name="Rectangle 2"/>
+                <wp:cNvGraphicFramePr/>
+                <a:graphic xmlns:a="http://schemas.openxmlformats.org/drawingml/2006/main">
+                  <a:graphicData uri="http://schemas.microsoft.com/office/word/2010/wordprocessingShape">
+                    <wps:wsp>
+                      <wps:cNvSpPr/>
+                      <wps:spPr>
+                        <a:xfrm>
+                          <a:off x="0" y="0"/>
+                          <a:ext cx="2938145" cy="307975"/>
+                        </a:xfrm>
+                        <a:prstGeom prst="rect">
+                          <a:avLst/>
+                        </a:prstGeom>
+                        <a:solidFill>
+                          <a:srgbClr val="00B050"/>
+                        </a:solidFill>
+                      </wps:spPr>
+                      <wps:style>
+                        <a:lnRef idx="2">
+                          <a:schemeClr val="accent1">
+                            <a:shade val="15000"/>
+                          </a:schemeClr>
+                        </a:lnRef>
+                        <a:fillRef idx="1">
+                          <a:schemeClr val="accent1"/>
+                        </a:fillRef>
+                        <a:effectRef idx="0">
+                          <a:schemeClr val="accent1"/>
+                        </a:effectRef>
+                        <a:fontRef idx="minor">
+                          <a:schemeClr val="lt1"/>
+                        </a:fontRef>
+                      </wps:style>
+                      <wps:txbx>
+                        <w:txbxContent>
+                          <w:p>
+                            <w:pPr>
+                              <w:jc w:val="center"/>
+                            </w:pPr>
+                            <w:r>
+                              <w:t>CLIENT</w:t>
+                            </w:r>
+                          </w:p>
+                        </w:txbxContent>
+                      </wps:txbx>
+                      <wps:bodyPr rot="0" spcFirstLastPara="0" vertOverflow="overflow" horzOverflow="overflow" vert="horz" wrap="square" lIns="91440" tIns="45720" rIns="91440" bIns="45720" numCol="1" spcCol="0" rtlCol="0" fromWordArt="0" anchor="ctr" anchorCtr="0" forceAA="0" compatLnSpc="1">
+                        <a:prstTxWarp prst="textNoShape">
+                          <a:avLst/>
+                        </a:prstTxWarp>
+                        <a:noAutofit/>
+                      </wps:bodyPr>
+                    </wps:wsp>
+                  </a:graphicData>
+                </a:graphic>
+                <wp14:sizeRelH relativeFrom="margin">
+                  <wp14:pctWidth>0</wp14:pctWidth>
+                </wp14:sizeRelH>
+                <wp14:sizeRelV relativeFrom="margin">
+                  <wp14:pctHeight>0</wp14:pctHeight>
+                </wp14:sizeRelV>
+              </wp:anchor>
+            </w:drawing>
+          </mc:Choice>
+          <mc:Fallback>
+            <w:pict>
+              <v:rect w14:anchorId="4143395F" id="_x0000_s1050" style="position:absolute;margin-left:235.95pt;margin-top:2.15pt;width:231.35pt;height:24.25pt;z-index:251768832;visibility:visible;mso-wrap-style:square;mso-width-percent:0;mso-height-percent:0;mso-wrap-distance-left:9pt;mso-wrap-distance-top:0;mso-wrap-distance-right:9pt;mso-wrap-distance-bottom:0;mso-position-horizontal:absolute;mso-position-horizontal-relative:margin;mso-position-vertical:absolute;mso-position-vertical-relative:text;mso-width-percent:0;mso-height-percent:0;mso-width-relative:margin;mso-height-relative:margin;v-text-anchor:middle" o:gfxdata="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" fillcolor="#00b050" strokecolor="#030e13 [484]" strokeweight="1pt">
+                <v:textbox>
+                  <w:txbxContent>
+                    <w:p>
+                      <w:pPr>
+                        <w:jc w:val="center"/>
+                      </w:pPr>
+                      <w:r>
+                        <w:t>CLIENT</w:t>
+                      </w:r>
+                    </w:p>
+                  </w:txbxContent>
+                </v:textbox>
+                <w10:wrap anchorx="margin"/>
+              </v:rect>
+            </w:pict>
+          </mc:Fallback>
+        </mc:AlternateContent>
+      </w:r>
+      <w:r>
+        <w:rPr>
+          <w:noProof/>
+        </w:rPr>
+        <mc:AlternateContent>
+          <mc:Choice Requires="wps">
+            <w:drawing>
+              <wp:anchor distT="0" distB="0" distL="114300" distR="114300" simplePos="0" relativeHeight="251766784" behindDoc="0" locked="0" layoutInCell="1" allowOverlap="1" wp14:anchorId="57E8B65A" wp14:editId="0ACC42D3">
+                <wp:simplePos x="0" y="0"/>
+                <wp:positionH relativeFrom="margin">
+                  <wp:posOffset>0</wp:posOffset>
+                </wp:positionH>
+                <wp:positionV relativeFrom="paragraph">
+                  <wp:posOffset>23495</wp:posOffset>
+                </wp:positionV>
+                <wp:extent cx="2933700" cy="295910"/>
+                <wp:effectExtent l="0" t="0" r="19050" b="27940"/>
+                <wp:wrapNone/>
+                <wp:docPr id="1504717923" name="Rectangle 2"/>
+                <wp:cNvGraphicFramePr/>
+                <a:graphic xmlns:a="http://schemas.openxmlformats.org/drawingml/2006/main">
+                  <a:graphicData uri="http://schemas.microsoft.com/office/word/2010/wordprocessingShape">
+                    <wps:wsp>
+                      <wps:cNvSpPr/>
+                      <wps:spPr>
+                        <a:xfrm>
+                          <a:off x="0" y="0"/>
+                          <a:ext cx="2933700" cy="295910"/>
+                        </a:xfrm>
+                        <a:prstGeom prst="rect">
+                          <a:avLst/>
+                        </a:prstGeom>
+                        <a:solidFill>
+                          <a:srgbClr val="00B0F0"/>
+                        </a:solidFill>
+                      </wps:spPr>
+                      <wps:style>
+                        <a:lnRef idx="2">
+                          <a:schemeClr val="accent1">
+                            <a:shade val="15000"/>
+                          </a:schemeClr>
+                        </a:lnRef>
+                        <a:fillRef idx="1">
+                          <a:schemeClr val="accent1"/>
+                        </a:fillRef>
+                        <a:effectRef idx="0">
+                          <a:schemeClr val="accent1"/>
+                        </a:effectRef>
+                        <a:fontRef idx="minor">
+                          <a:schemeClr val="lt1"/>
+                        </a:fontRef>
+                      </wps:style>
+                      <wps:txbx>
+                        <w:txbxContent>
+                          <w:p>
+                            <w:pPr>
+                              <w:jc w:val="center"/>
+                            </w:pPr>
+                            <w:r>
+                              <w:t>SERVER</w:t>
+                            </w:r>
+                          </w:p>
+                        </w:txbxContent>
+                      </wps:txbx>
+                      <wps:bodyPr rot="0" spcFirstLastPara="0" vertOverflow="overflow" horzOverflow="overflow" vert="horz" wrap="square" lIns="91440" tIns="45720" rIns="91440" bIns="45720" numCol="1" spcCol="0" rtlCol="0" fromWordArt="0" anchor="ctr" anchorCtr="0" forceAA="0" compatLnSpc="1">
+                        <a:prstTxWarp prst="textNoShape">
+                          <a:avLst/>
+                        </a:prstTxWarp>
+                        <a:noAutofit/>
+                      </wps:bodyPr>
+                    </wps:wsp>
+                  </a:graphicData>
+                </a:graphic>
+                <wp14:sizeRelH relativeFrom="margin">
+                  <wp14:pctWidth>0</wp14:pctWidth>
+                </wp14:sizeRelH>
+                <wp14:sizeRelV relativeFrom="margin">
+                  <wp14:pctHeight>0</wp14:pctHeight>
+                </wp14:sizeRelV>
+              </wp:anchor>
+            </w:drawing>
+          </mc:Choice>
+          <mc:Fallback>
+            <w:pict>
+              <v:rect w14:anchorId="57E8B65A" id="_x0000_s1051" style="position:absolute;margin-left:0;margin-top:1.85pt;width:231pt;height:23.3pt;z-index:251766784;visibility:visible;mso-wrap-style:square;mso-width-percent:0;mso-height-percent:0;mso-wrap-distance-left:9pt;mso-wrap-distance-top:0;mso-wrap-distance-right:9pt;mso-wrap-distance-bottom:0;mso-position-horizontal:absolute;mso-position-horizontal-relative:margin;mso-position-vertical:absolute;mso-position-vertical-relative:text;mso-width-percent:0;mso-height-percent:0;mso-width-relative:margin;mso-height-relative:margin;v-text-anchor:middle" o:gfxdata="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" fillcolor="#00b0f0" strokecolor="#030e13 [484]" strokeweight="1pt">
+                <v:textbox>
+                  <w:txbxContent>
+                    <w:p>
+                      <w:pPr>
+                        <w:jc w:val="center"/>
+                      </w:pPr>
+                      <w:r>
+                        <w:t>SERVER</w:t>
+                      </w:r>
+                    </w:p>
+                  </w:txbxContent>
+                </v:textbox>
+                <w10:wrap anchorx="margin"/>
+              </v:rect>
+            </w:pict>
+          </mc:Fallback>
+        </mc:AlternateContent>
+      </w:r>
+      <w:r>
+        <w:rPr>
+          <w:noProof/>
+        </w:rPr>
+        <w:drawing>
+          <wp:anchor distT="0" distB="0" distL="114300" distR="114300" simplePos="0" relativeHeight="251657215" behindDoc="0" locked="0" layoutInCell="1" allowOverlap="1" wp14:anchorId="3F30631C" wp14:editId="084A6AFE">
+            <wp:simplePos x="0" y="0"/>
+            <wp:positionH relativeFrom="column">
+              <wp:posOffset>0</wp:posOffset>
+            </wp:positionH>
+            <wp:positionV relativeFrom="paragraph">
+              <wp:posOffset>23495</wp:posOffset>
+            </wp:positionV>
+            <wp:extent cx="5943600" cy="2221230"/>
+            <wp:effectExtent l="0" t="0" r="0" b="7620"/>
+            <wp:wrapNone/>
+            <wp:docPr id="474335987" name="Picture 1" descr="A screenshot of a computer screen&#10;&#10;Description automatically generated"/>
+            <wp:cNvGraphicFramePr>
+              <a:graphicFrameLocks xmlns:a="http://schemas.openxmlformats.org/drawingml/2006/main" noChangeAspect="1"/>
+            </wp:cNvGraphicFramePr>
+            <a:graphic xmlns:a="http://schemas.openxmlformats.org/drawingml/2006/main">
+              <a:graphicData uri="http://schemas.openxmlformats.org/drawingml/2006/picture">
+                <pic:pic xmlns:pic="http://schemas.openxmlformats.org/drawingml/2006/picture">
+                  <pic:nvPicPr>
+                    <pic:cNvPr id="474335987" name="Picture 1" descr="A screenshot of a computer screen&#10;&#10;Description automatically generated"/>
+                    <pic:cNvPicPr/>
+                  </pic:nvPicPr>
+                  <pic:blipFill>
+                    <a:blip r:embed="rId17" cstate="print">
+                      <a:extLst>
+                        <a:ext uri="{28A0092B-C50C-407E-A947-70E740481C1C}">
+                          <a14:useLocalDpi xmlns:a14="http://schemas.microsoft.com/office/drawing/2010/main" val="0"/>
+                        </a:ext>
+                      </a:extLst>
+                    </a:blip>
+                    <a:stretch>
+                      <a:fillRect/>
+                    </a:stretch>
+                  </pic:blipFill>
+                  <pic:spPr>
+                    <a:xfrm>
+                      <a:off x="0" y="0"/>
+                      <a:ext cx="5943600" cy="2221230"/>
+                    </a:xfrm>
+                    <a:prstGeom prst="rect">
+                      <a:avLst/>
+                    </a:prstGeom>
+                  </pic:spPr>
+                </pic:pic>
+              </a:graphicData>
+            </a:graphic>
+          </wp:anchor>
+        </w:drawing>
+      </w:r>
+      <w:r>
+        <w:rPr>
+          <w:noProof/>
+        </w:rPr>
+        <mc:AlternateContent>
+          <mc:Choice Requires="wps">
+            <w:drawing>
+              <wp:anchor distT="0" distB="0" distL="114300" distR="114300" simplePos="0" relativeHeight="251770880" behindDoc="0" locked="0" layoutInCell="1" allowOverlap="1" wp14:anchorId="7C6C13DC" wp14:editId="6F392267">
+                <wp:simplePos x="0" y="0"/>
+                <wp:positionH relativeFrom="margin">
+                  <wp:posOffset>3022600</wp:posOffset>
+                </wp:positionH>
+                <wp:positionV relativeFrom="paragraph">
+                  <wp:posOffset>1166495</wp:posOffset>
+                </wp:positionV>
+                <wp:extent cx="2842260" cy="508000"/>
+                <wp:effectExtent l="0" t="0" r="15240" b="25400"/>
+                <wp:wrapNone/>
+                <wp:docPr id="1980112067" name="Rectangle 1"/>
+                <wp:cNvGraphicFramePr/>
+                <a:graphic xmlns:a="http://schemas.openxmlformats.org/drawingml/2006/main">
+                  <a:graphicData uri="http://schemas.microsoft.com/office/word/2010/wordprocessingShape">
+                    <wps:wsp>
+                      <wps:cNvSpPr/>
+                      <wps:spPr>
+                        <a:xfrm>
+                          <a:off x="0" y="0"/>
+                          <a:ext cx="2842260" cy="508000"/>
+                        </a:xfrm>
+                        <a:prstGeom prst="rect">
+                          <a:avLst/>
+                        </a:prstGeom>
+                        <a:noFill/>
+                        <a:ln>
+                          <a:solidFill>
+                            <a:srgbClr val="FF0000"/>
+                          </a:solidFill>
+                        </a:ln>
+                      </wps:spPr>
+                      <wps:style>
+                        <a:lnRef idx="2">
+                          <a:schemeClr val="accent1">
+                            <a:shade val="15000"/>
+                          </a:schemeClr>
+                        </a:lnRef>
+                        <a:fillRef idx="1">
+                          <a:schemeClr val="accent1"/>
+                        </a:fillRef>
+                        <a:effectRef idx="0">
+                          <a:schemeClr val="accent1"/>
+                        </a:effectRef>
+                        <a:fontRef idx="minor">
+                          <a:schemeClr val="lt1"/>
+                        </a:fontRef>
+                      </wps:style>
+                      <wps:bodyPr rot="0" spcFirstLastPara="0" vertOverflow="overflow" horzOverflow="overflow" vert="horz" wrap="square" lIns="91440" tIns="45720" rIns="91440" bIns="45720" numCol="1" spcCol="0" rtlCol="0" fromWordArt="0" anchor="ctr" anchorCtr="0" forceAA="0" compatLnSpc="1">
+                        <a:prstTxWarp prst="textNoShape">
+                          <a:avLst/>
+                        </a:prstTxWarp>
+                        <a:noAutofit/>
+                      </wps:bodyPr>
+                    </wps:wsp>
+                  </a:graphicData>
+                </a:graphic>
+                <wp14:sizeRelH relativeFrom="margin">
+                  <wp14:pctWidth>0</wp14:pctWidth>
+                </wp14:sizeRelH>
+                <wp14:sizeRelV relativeFrom="margin">
+                  <wp14:pctHeight>0</wp14:pctHeight>
+                </wp14:sizeRelV>
+              </wp:anchor>
+            </w:drawing>
+          </mc:Choice>
+          <mc:Fallback>
+            <w:pict>
+              <v:rect w14:anchorId="188BDF6A" id="Rectangle 1" o:spid="_x0000_s1026" style="position:absolute;margin-left:238pt;margin-top:91.85pt;width:223.8pt;height:40pt;z-index:251770880;visibility:visible;mso-wrap-style:square;mso-width-percent:0;mso-height-percent:0;mso-wrap-distance-left:9pt;mso-wrap-distance-top:0;mso-wrap-distance-right:9pt;mso-wrap-distance-bottom:0;mso-position-horizontal:absolute;mso-position-horizontal-relative:margin;mso-position-vertical:absolute;mso-position-vertical-relative:text;mso-width-percent:0;mso-height-percent:0;mso-width-relative:margin;mso-height-relative:margin;v-text-anchor:middle" o:gfxdata="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" filled="f" strokecolor="red" strokeweight="1pt">
+                <w10:wrap anchorx="margin"/>
+              </v:rect>
+            </w:pict>
+          </mc:Fallback>
+        </mc:AlternateContent>
+      </w:r>
+    </w:p>
+    <w:p/>
+    <w:p/>
+    <w:p/>
+    <w:p/>
+    <w:p/>
+    <w:p/>
+    <w:p/>
+    <w:p>
+      <w:r>
+        <w:t>Description: the above image shows the handling of a sign up when the user attempts to sign up with an email that is already registered. The user will be notified that the email cannot be used and redirected back to the main menu.</w:t>
+      </w:r>
+    </w:p>
+    <w:p>
+      <w:pPr>
+        <w:rPr>
+          <w:rFonts w:asciiTheme="majorHAnsi" w:eastAsiaTheme="majorEastAsia" w:hAnsiTheme="majorHAnsi" w:cstheme="majorBidi"/>
+          <w:color w:val="0F4761" w:themeColor="accent1" w:themeShade="BF"/>
+          <w:sz w:val="32"/>
+          <w:szCs w:val="32"/>
+        </w:rPr>
+      </w:pPr>
+      <w:r>
+        <w:br w:type="page"/>
+      </w:r>
+    </w:p>
+    <w:p>
+      <w:pPr>
+        <w:pStyle w:val="Heading2"/>
+      </w:pPr>
+      <w:r>
+        <w:rPr>
+          <w:noProof/>
+        </w:rPr>
+        <w:lastRenderedPageBreak/>
+        <mc:AlternateContent>
+          <mc:Choice Requires="wps">
+            <w:drawing>
+              <wp:anchor distT="0" distB="0" distL="114300" distR="114300" simplePos="0" relativeHeight="251776000" behindDoc="0" locked="0" layoutInCell="1" allowOverlap="1" wp14:anchorId="5F4A76FD" wp14:editId="0008BA2F">
+                <wp:simplePos x="0" y="0"/>
+                <wp:positionH relativeFrom="margin">
+                  <wp:align>right</wp:align>
+                </wp:positionH>
+                <wp:positionV relativeFrom="paragraph">
+                  <wp:posOffset>318770</wp:posOffset>
+                </wp:positionV>
+                <wp:extent cx="2938145" cy="307975"/>
+                <wp:effectExtent l="0" t="0" r="14605" b="15875"/>
+                <wp:wrapNone/>
+                <wp:docPr id="624350479" name="Rectangle 2"/>
+                <wp:cNvGraphicFramePr/>
+                <a:graphic xmlns:a="http://schemas.openxmlformats.org/drawingml/2006/main">
+                  <a:graphicData uri="http://schemas.microsoft.com/office/word/2010/wordprocessingShape">
+                    <wps:wsp>
+                      <wps:cNvSpPr/>
+                      <wps:spPr>
+                        <a:xfrm>
+                          <a:off x="0" y="0"/>
+                          <a:ext cx="2938145" cy="307975"/>
+                        </a:xfrm>
+                        <a:prstGeom prst="rect">
+                          <a:avLst/>
+                        </a:prstGeom>
+                        <a:solidFill>
+                          <a:srgbClr val="00B050"/>
+                        </a:solidFill>
+                      </wps:spPr>
+                      <wps:style>
+                        <a:lnRef idx="2">
+                          <a:schemeClr val="accent1">
+                            <a:shade val="15000"/>
+                          </a:schemeClr>
+                        </a:lnRef>
+                        <a:fillRef idx="1">
+                          <a:schemeClr val="accent1"/>
+                        </a:fillRef>
+                        <a:effectRef idx="0">
+                          <a:schemeClr val="accent1"/>
+                        </a:effectRef>
+                        <a:fontRef idx="minor">
+                          <a:schemeClr val="lt1"/>
+                        </a:fontRef>
+                      </wps:style>
+                      <wps:txbx>
+                        <w:txbxContent>
+                          <w:p>
+                            <w:pPr>
+                              <w:jc w:val="center"/>
+                            </w:pPr>
+                            <w:r>
+                              <w:t>CLIENT</w:t>
+                            </w:r>
+                          </w:p>
+                        </w:txbxContent>
+                      </wps:txbx>
+                      <wps:bodyPr rot="0" spcFirstLastPara="0" vertOverflow="overflow" horzOverflow="overflow" vert="horz" wrap="square" lIns="91440" tIns="45720" rIns="91440" bIns="45720" numCol="1" spcCol="0" rtlCol="0" fromWordArt="0" anchor="ctr" anchorCtr="0" forceAA="0" compatLnSpc="1">
+                        <a:prstTxWarp prst="textNoShape">
+                          <a:avLst/>
+                        </a:prstTxWarp>
+                        <a:noAutofit/>
+                      </wps:bodyPr>
+                    </wps:wsp>
+                  </a:graphicData>
+                </a:graphic>
+                <wp14:sizeRelH relativeFrom="margin">
+                  <wp14:pctWidth>0</wp14:pctWidth>
+                </wp14:sizeRelH>
+                <wp14:sizeRelV relativeFrom="margin">
+                  <wp14:pctHeight>0</wp14:pctHeight>
+                </wp14:sizeRelV>
+              </wp:anchor>
+            </w:drawing>
+          </mc:Choice>
+          <mc:Fallback>
+            <w:pict>
+              <v:rect w14:anchorId="5F4A76FD" id="_x0000_s1052" style="position:absolute;margin-left:180.15pt;margin-top:25.1pt;width:231.35pt;height:24.25pt;z-index:251776000;visibility:visible;mso-wrap-style:square;mso-width-percent:0;mso-height-percent:0;mso-wrap-distance-left:9pt;mso-wrap-distance-top:0;mso-wrap-distance-right:9pt;mso-wrap-distance-bottom:0;mso-position-horizontal:right;mso-position-horizontal-relative:margin;mso-position-vertical:absolute;mso-position-vertical-relative:text;mso-width-percent:0;mso-height-percent:0;mso-width-relative:margin;mso-height-relative:margin;v-text-anchor:middle" o:gfxdata="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" fillcolor="#00b050" strokecolor="#030e13 [484]" strokeweight="1pt">
+                <v:textbox>
+                  <w:txbxContent>
+                    <w:p>
+                      <w:pPr>
+                        <w:jc w:val="center"/>
+                      </w:pPr>
+                      <w:r>
+                        <w:t>CLIENT</w:t>
+                      </w:r>
+                    </w:p>
+                  </w:txbxContent>
+                </v:textbox>
+                <w10:wrap anchorx="margin"/>
+              </v:rect>
+            </w:pict>
+          </mc:Fallback>
+        </mc:AlternateContent>
+      </w:r>
+      <w:r>
+        <w:t>Login – Incorrect/Unregistered Email</w:t>
+      </w:r>
+    </w:p>
+    <w:p>
+      <w:r>
+        <w:rPr>
+          <w:noProof/>
+        </w:rPr>
+        <mc:AlternateContent>
+          <mc:Choice Requires="wps">
+            <w:drawing>
+              <wp:anchor distT="0" distB="0" distL="114300" distR="114300" simplePos="0" relativeHeight="251773952" behindDoc="0" locked="0" layoutInCell="1" allowOverlap="1" wp14:anchorId="28680EA1" wp14:editId="29C62AF6">
+                <wp:simplePos x="0" y="0"/>
+                <wp:positionH relativeFrom="margin">
+                  <wp:posOffset>0</wp:posOffset>
+                </wp:positionH>
+                <wp:positionV relativeFrom="paragraph">
+                  <wp:posOffset>318</wp:posOffset>
+                </wp:positionV>
+                <wp:extent cx="2933700" cy="295910"/>
+                <wp:effectExtent l="0" t="0" r="19050" b="27940"/>
+                <wp:wrapNone/>
+                <wp:docPr id="641171359" name="Rectangle 2"/>
+                <wp:cNvGraphicFramePr/>
+                <a:graphic xmlns:a="http://schemas.openxmlformats.org/drawingml/2006/main">
+                  <a:graphicData uri="http://schemas.microsoft.com/office/word/2010/wordprocessingShape">
+                    <wps:wsp>
+                      <wps:cNvSpPr/>
+                      <wps:spPr>
+                        <a:xfrm>
+                          <a:off x="0" y="0"/>
+                          <a:ext cx="2933700" cy="295910"/>
+                        </a:xfrm>
+                        <a:prstGeom prst="rect">
+                          <a:avLst/>
+                        </a:prstGeom>
+                        <a:solidFill>
+                          <a:srgbClr val="00B0F0"/>
+                        </a:solidFill>
+                      </wps:spPr>
+                      <wps:style>
+                        <a:lnRef idx="2">
+                          <a:schemeClr val="accent1">
+                            <a:shade val="15000"/>
+                          </a:schemeClr>
+                        </a:lnRef>
+                        <a:fillRef idx="1">
+                          <a:schemeClr val="accent1"/>
+                        </a:fillRef>
+                        <a:effectRef idx="0">
+                          <a:schemeClr val="accent1"/>
+                        </a:effectRef>
+                        <a:fontRef idx="minor">
+                          <a:schemeClr val="lt1"/>
+                        </a:fontRef>
+                      </wps:style>
+                      <wps:txbx>
+                        <w:txbxContent>
+                          <w:p>
+                            <w:pPr>
+                              <w:jc w:val="center"/>
+                            </w:pPr>
+                            <w:r>
+                              <w:t>SERVER</w:t>
+                            </w:r>
+                          </w:p>
+                        </w:txbxContent>
+                      </wps:txbx>
+                      <wps:bodyPr rot="0" spcFirstLastPara="0" vertOverflow="overflow" horzOverflow="overflow" vert="horz" wrap="square" lIns="91440" tIns="45720" rIns="91440" bIns="45720" numCol="1" spcCol="0" rtlCol="0" fromWordArt="0" anchor="ctr" anchorCtr="0" forceAA="0" compatLnSpc="1">
+                        <a:prstTxWarp prst="textNoShape">
+                          <a:avLst/>
+                        </a:prstTxWarp>
+                        <a:noAutofit/>
+                      </wps:bodyPr>
+                    </wps:wsp>
+                  </a:graphicData>
+                </a:graphic>
+                <wp14:sizeRelH relativeFrom="margin">
+                  <wp14:pctWidth>0</wp14:pctWidth>
+                </wp14:sizeRelH>
+                <wp14:sizeRelV relativeFrom="margin">
+                  <wp14:pctHeight>0</wp14:pctHeight>
+                </wp14:sizeRelV>
+              </wp:anchor>
+            </w:drawing>
+          </mc:Choice>
+          <mc:Fallback>
+            <w:pict>
+              <v:rect w14:anchorId="28680EA1" id="_x0000_s1053" style="position:absolute;margin-left:0;margin-top:.05pt;width:231pt;height:23.3pt;z-index:251773952;visibility:visible;mso-wrap-style:square;mso-width-percent:0;mso-height-percent:0;mso-wrap-distance-left:9pt;mso-wrap-distance-top:0;mso-wrap-distance-right:9pt;mso-wrap-distance-bottom:0;mso-position-horizontal:absolute;mso-position-horizontal-relative:margin;mso-position-vertical:absolute;mso-position-vertical-relative:text;mso-width-percent:0;mso-height-percent:0;mso-width-relative:margin;mso-height-relative:margin;v-text-anchor:middle" o:gfxdata="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" fillcolor="#00b0f0" strokecolor="#030e13 [484]" strokeweight="1pt">
+                <v:textbox>
+                  <w:txbxContent>
+                    <w:p>
+                      <w:pPr>
+                        <w:jc w:val="center"/>
+                      </w:pPr>
+                      <w:r>
+                        <w:t>SERVER</w:t>
+                      </w:r>
+                    </w:p>
+                  </w:txbxContent>
+                </v:textbox>
+                <w10:wrap anchorx="margin"/>
+              </v:rect>
+            </w:pict>
+          </mc:Fallback>
+        </mc:AlternateContent>
+      </w:r>
+      <w:r>
+        <w:drawing>
+          <wp:anchor distT="0" distB="0" distL="114300" distR="114300" simplePos="0" relativeHeight="251771904" behindDoc="0" locked="0" layoutInCell="1" allowOverlap="1" wp14:anchorId="53A73A62" wp14:editId="732FB547">
+            <wp:simplePos x="0" y="0"/>
+            <wp:positionH relativeFrom="column">
+              <wp:posOffset>0</wp:posOffset>
+            </wp:positionH>
+            <wp:positionV relativeFrom="paragraph">
+              <wp:posOffset>0</wp:posOffset>
+            </wp:positionV>
+            <wp:extent cx="5943600" cy="1671955"/>
+            <wp:effectExtent l="0" t="0" r="0" b="4445"/>
+            <wp:wrapNone/>
+            <wp:docPr id="195765688" name="Picture 1" descr="A screenshot of a computer screen&#10;&#10;Description automatically generated"/>
+            <wp:cNvGraphicFramePr>
+              <a:graphicFrameLocks xmlns:a="http://schemas.openxmlformats.org/drawingml/2006/main" noChangeAspect="1"/>
+            </wp:cNvGraphicFramePr>
+            <a:graphic xmlns:a="http://schemas.openxmlformats.org/drawingml/2006/main">
+              <a:graphicData uri="http://schemas.openxmlformats.org/drawingml/2006/picture">
+                <pic:pic xmlns:pic="http://schemas.openxmlformats.org/drawingml/2006/picture">
+                  <pic:nvPicPr>
+                    <pic:cNvPr id="195765688" name="Picture 1" descr="A screenshot of a computer screen&#10;&#10;Description automatically generated"/>
+                    <pic:cNvPicPr/>
+                  </pic:nvPicPr>
+                  <pic:blipFill>
+                    <a:blip r:embed="rId18" cstate="print">
+                      <a:extLst>
+                        <a:ext uri="{28A0092B-C50C-407E-A947-70E740481C1C}">
+                          <a14:useLocalDpi xmlns:a14="http://schemas.microsoft.com/office/drawing/2010/main" val="0"/>
+                        </a:ext>
+                      </a:extLst>
+                    </a:blip>
+                    <a:stretch>
+                      <a:fillRect/>
+                    </a:stretch>
+                  </pic:blipFill>
+                  <pic:spPr>
+                    <a:xfrm>
+                      <a:off x="0" y="0"/>
+                      <a:ext cx="5943600" cy="1671955"/>
+                    </a:xfrm>
+                    <a:prstGeom prst="rect">
+                      <a:avLst/>
+                    </a:prstGeom>
+                  </pic:spPr>
+                </pic:pic>
+              </a:graphicData>
+            </a:graphic>
+          </wp:anchor>
+        </w:drawing>
+      </w:r>
+    </w:p>
+    <w:p/>
+    <w:p/>
+    <w:p>
+      <w:r>
+        <w:rPr>
+          <w:noProof/>
+        </w:rPr>
+        <mc:AlternateContent>
+          <mc:Choice Requires="wps">
+            <w:drawing>
+              <wp:anchor distT="0" distB="0" distL="114300" distR="114300" simplePos="0" relativeHeight="251778048" behindDoc="0" locked="0" layoutInCell="1" allowOverlap="1" wp14:anchorId="69DB0A1B" wp14:editId="6A5086AF">
+                <wp:simplePos x="0" y="0"/>
+                <wp:positionH relativeFrom="margin">
+                  <wp:posOffset>3032125</wp:posOffset>
+                </wp:positionH>
+                <wp:positionV relativeFrom="paragraph">
+                  <wp:posOffset>214630</wp:posOffset>
+                </wp:positionV>
+                <wp:extent cx="2842260" cy="508000"/>
+                <wp:effectExtent l="0" t="0" r="15240" b="25400"/>
+                <wp:wrapNone/>
+                <wp:docPr id="1576697172" name="Rectangle 1"/>
+                <wp:cNvGraphicFramePr/>
+                <a:graphic xmlns:a="http://schemas.openxmlformats.org/drawingml/2006/main">
+                  <a:graphicData uri="http://schemas.microsoft.com/office/word/2010/wordprocessingShape">
+                    <wps:wsp>
+                      <wps:cNvSpPr/>
+                      <wps:spPr>
+                        <a:xfrm>
+                          <a:off x="0" y="0"/>
+                          <a:ext cx="2842260" cy="508000"/>
+                        </a:xfrm>
+                        <a:prstGeom prst="rect">
+                          <a:avLst/>
+                        </a:prstGeom>
+                        <a:noFill/>
+                        <a:ln>
+                          <a:solidFill>
+                            <a:srgbClr val="FF0000"/>
+                          </a:solidFill>
+                        </a:ln>
+                      </wps:spPr>
+                      <wps:style>
+                        <a:lnRef idx="2">
+                          <a:schemeClr val="accent1">
+                            <a:shade val="15000"/>
+                          </a:schemeClr>
+                        </a:lnRef>
+                        <a:fillRef idx="1">
+                          <a:schemeClr val="accent1"/>
+                        </a:fillRef>
+                        <a:effectRef idx="0">
+                          <a:schemeClr val="accent1"/>
+                        </a:effectRef>
+                        <a:fontRef idx="minor">
+                          <a:schemeClr val="lt1"/>
+                        </a:fontRef>
+                      </wps:style>
+                      <wps:bodyPr rot="0" spcFirstLastPara="0" vertOverflow="overflow" horzOverflow="overflow" vert="horz" wrap="square" lIns="91440" tIns="45720" rIns="91440" bIns="45720" numCol="1" spcCol="0" rtlCol="0" fromWordArt="0" anchor="ctr" anchorCtr="0" forceAA="0" compatLnSpc="1">
+                        <a:prstTxWarp prst="textNoShape">
+                          <a:avLst/>
+                        </a:prstTxWarp>
+                        <a:noAutofit/>
+                      </wps:bodyPr>
+                    </wps:wsp>
+                  </a:graphicData>
+                </a:graphic>
+                <wp14:sizeRelH relativeFrom="margin">
+                  <wp14:pctWidth>0</wp14:pctWidth>
+                </wp14:sizeRelH>
+                <wp14:sizeRelV relativeFrom="margin">
+                  <wp14:pctHeight>0</wp14:pctHeight>
+                </wp14:sizeRelV>
+              </wp:anchor>
+            </w:drawing>
+          </mc:Choice>
+          <mc:Fallback>
+            <w:pict>
+              <v:rect w14:anchorId="497E7EEC" id="Rectangle 1" o:spid="_x0000_s1026" style="position:absolute;margin-left:238.75pt;margin-top:16.9pt;width:223.8pt;height:40pt;z-index:251778048;visibility:visible;mso-wrap-style:square;mso-width-percent:0;mso-height-percent:0;mso-wrap-distance-left:9pt;mso-wrap-distance-top:0;mso-wrap-distance-right:9pt;mso-wrap-distance-bottom:0;mso-position-horizontal:absolute;mso-position-horizontal-relative:margin;mso-position-vertical:absolute;mso-position-vertical-relative:text;mso-width-percent:0;mso-height-percent:0;mso-width-relative:margin;mso-height-relative:margin;v-text-anchor:middle" o:gfxdata="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" filled="f" strokecolor="red" strokeweight="1pt">
+                <w10:wrap anchorx="margin"/>
+              </v:rect>
+            </w:pict>
+          </mc:Fallback>
+        </mc:AlternateContent>
+      </w:r>
+    </w:p>
+    <w:p/>
+    <w:p/>
+    <w:p>
+      <w:r>
+        <w:t xml:space="preserve">Description: </w:t>
+      </w:r>
+      <w:r>
+        <w:t>the above image shows that if an email is entered on login that is not registered, the user will be notified and asked to resubmit an email with a registered account.</w:t>
+      </w:r>
+    </w:p>
+    <w:p>
+      <w:r>
+        <w:t>Note: Incorrect passphrase has been shown in the Nonce Comparison section</w:t>
+      </w:r>
+    </w:p>
+    <w:p>
+      <w:pPr>
+        <w:pStyle w:val="Heading2"/>
+      </w:pPr>
+      <w:r>
+        <w:t>Sending – Can Only Send to Existing Users</w:t>
+      </w:r>
+    </w:p>
+    <w:p>
+      <w:r>
+        <w:rPr>
+          <w:noProof/>
+        </w:rPr>
+        <mc:AlternateContent>
+          <mc:Choice Requires="wps">
+            <w:drawing>
+              <wp:anchor distT="0" distB="0" distL="114300" distR="114300" simplePos="0" relativeHeight="251784192" behindDoc="0" locked="0" layoutInCell="1" allowOverlap="1" wp14:anchorId="5283C972" wp14:editId="02F6FE4A">
+                <wp:simplePos x="0" y="0"/>
+                <wp:positionH relativeFrom="margin">
+                  <wp:posOffset>3009900</wp:posOffset>
+                </wp:positionH>
+                <wp:positionV relativeFrom="paragraph">
+                  <wp:posOffset>1283335</wp:posOffset>
+                </wp:positionV>
+                <wp:extent cx="2842260" cy="389890"/>
+                <wp:effectExtent l="0" t="0" r="15240" b="10160"/>
+                <wp:wrapNone/>
+                <wp:docPr id="1931866324" name="Rectangle 1"/>
+                <wp:cNvGraphicFramePr/>
+                <a:graphic xmlns:a="http://schemas.openxmlformats.org/drawingml/2006/main">
+                  <a:graphicData uri="http://schemas.microsoft.com/office/word/2010/wordprocessingShape">
+                    <wps:wsp>
+                      <wps:cNvSpPr/>
+                      <wps:spPr>
+                        <a:xfrm>
+                          <a:off x="0" y="0"/>
+                          <a:ext cx="2842260" cy="389890"/>
+                        </a:xfrm>
+                        <a:prstGeom prst="rect">
+                          <a:avLst/>
+                        </a:prstGeom>
+                        <a:noFill/>
+                        <a:ln>
+                          <a:solidFill>
+                            <a:srgbClr val="FF0000"/>
+                          </a:solidFill>
+                        </a:ln>
+                      </wps:spPr>
+                      <wps:style>
+                        <a:lnRef idx="2">
+                          <a:schemeClr val="accent1">
+                            <a:shade val="15000"/>
+                          </a:schemeClr>
+                        </a:lnRef>
+                        <a:fillRef idx="1">
+                          <a:schemeClr val="accent1"/>
+                        </a:fillRef>
+                        <a:effectRef idx="0">
+                          <a:schemeClr val="accent1"/>
+                        </a:effectRef>
+                        <a:fontRef idx="minor">
+                          <a:schemeClr val="lt1"/>
+                        </a:fontRef>
+                      </wps:style>
+                      <wps:bodyPr rot="0" spcFirstLastPara="0" vertOverflow="overflow" horzOverflow="overflow" vert="horz" wrap="square" lIns="91440" tIns="45720" rIns="91440" bIns="45720" numCol="1" spcCol="0" rtlCol="0" fromWordArt="0" anchor="ctr" anchorCtr="0" forceAA="0" compatLnSpc="1">
+                        <a:prstTxWarp prst="textNoShape">
+                          <a:avLst/>
+                        </a:prstTxWarp>
+                        <a:noAutofit/>
+                      </wps:bodyPr>
+                    </wps:wsp>
+                  </a:graphicData>
+                </a:graphic>
+                <wp14:sizeRelH relativeFrom="margin">
+                  <wp14:pctWidth>0</wp14:pctWidth>
+                </wp14:sizeRelH>
+                <wp14:sizeRelV relativeFrom="margin">
+                  <wp14:pctHeight>0</wp14:pctHeight>
+                </wp14:sizeRelV>
+              </wp:anchor>
+            </w:drawing>
+          </mc:Choice>
+          <mc:Fallback>
+            <w:pict>
+              <v:rect w14:anchorId="5EB75B73" id="Rectangle 1" o:spid="_x0000_s1026" style="position:absolute;margin-left:237pt;margin-top:101.05pt;width:223.8pt;height:30.7pt;z-index:251784192;visibility:visible;mso-wrap-style:square;mso-width-percent:0;mso-height-percent:0;mso-wrap-distance-left:9pt;mso-wrap-distance-top:0;mso-wrap-distance-right:9pt;mso-wrap-distance-bottom:0;mso-position-horizontal:absolute;mso-position-horizontal-relative:margin;mso-position-vertical:absolute;mso-position-vertical-relative:text;mso-width-percent:0;mso-height-percent:0;mso-width-relative:margin;mso-height-relative:margin;v-text-anchor:middle" o:gfxdata="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" filled="f" strokecolor="red" strokeweight="1pt">
+                <w10:wrap anchorx="margin"/>
+              </v:rect>
+            </w:pict>
+          </mc:Fallback>
+        </mc:AlternateContent>
+      </w:r>
+      <w:r>
+        <w:rPr>
+          <w:noProof/>
+        </w:rPr>
+        <mc:AlternateContent>
+          <mc:Choice Requires="wps">
+            <w:drawing>
+              <wp:anchor distT="0" distB="0" distL="114300" distR="114300" simplePos="0" relativeHeight="251782144" behindDoc="0" locked="0" layoutInCell="1" allowOverlap="1" wp14:anchorId="38BCE21A" wp14:editId="30673149">
+                <wp:simplePos x="0" y="0"/>
+                <wp:positionH relativeFrom="margin">
+                  <wp:align>right</wp:align>
+                </wp:positionH>
+                <wp:positionV relativeFrom="paragraph">
+                  <wp:posOffset>7076</wp:posOffset>
+                </wp:positionV>
+                <wp:extent cx="2938145" cy="307975"/>
+                <wp:effectExtent l="0" t="0" r="14605" b="15875"/>
+                <wp:wrapNone/>
+                <wp:docPr id="1322416603" name="Rectangle 2"/>
+                <wp:cNvGraphicFramePr/>
+                <a:graphic xmlns:a="http://schemas.openxmlformats.org/drawingml/2006/main">
+                  <a:graphicData uri="http://schemas.microsoft.com/office/word/2010/wordprocessingShape">
+                    <wps:wsp>
+                      <wps:cNvSpPr/>
+                      <wps:spPr>
+                        <a:xfrm>
+                          <a:off x="0" y="0"/>
+                          <a:ext cx="2938145" cy="307975"/>
+                        </a:xfrm>
+                        <a:prstGeom prst="rect">
+                          <a:avLst/>
+                        </a:prstGeom>
+                        <a:solidFill>
+                          <a:srgbClr val="00B050"/>
+                        </a:solidFill>
+                      </wps:spPr>
+                      <wps:style>
+                        <a:lnRef idx="2">
+                          <a:schemeClr val="accent1">
+                            <a:shade val="15000"/>
+                          </a:schemeClr>
+                        </a:lnRef>
+                        <a:fillRef idx="1">
+                          <a:schemeClr val="accent1"/>
+                        </a:fillRef>
+                        <a:effectRef idx="0">
+                          <a:schemeClr val="accent1"/>
+                        </a:effectRef>
+                        <a:fontRef idx="minor">
+                          <a:schemeClr val="lt1"/>
+                        </a:fontRef>
+                      </wps:style>
+                      <wps:txbx>
+                        <w:txbxContent>
+                          <w:p>
+                            <w:pPr>
+                              <w:jc w:val="center"/>
+                            </w:pPr>
+                            <w:r>
+                              <w:t>CLIENT</w:t>
+                            </w:r>
+                          </w:p>
+                        </w:txbxContent>
+                      </wps:txbx>
+                      <wps:bodyPr rot="0" spcFirstLastPara="0" vertOverflow="overflow" horzOverflow="overflow" vert="horz" wrap="square" lIns="91440" tIns="45720" rIns="91440" bIns="45720" numCol="1" spcCol="0" rtlCol="0" fromWordArt="0" anchor="ctr" anchorCtr="0" forceAA="0" compatLnSpc="1">
+                        <a:prstTxWarp prst="textNoShape">
+                          <a:avLst/>
+                        </a:prstTxWarp>
+                        <a:noAutofit/>
+                      </wps:bodyPr>
+                    </wps:wsp>
+                  </a:graphicData>
+                </a:graphic>
+                <wp14:sizeRelH relativeFrom="margin">
+                  <wp14:pctWidth>0</wp14:pctWidth>
+                </wp14:sizeRelH>
+                <wp14:sizeRelV relativeFrom="margin">
+                  <wp14:pctHeight>0</wp14:pctHeight>
+                </wp14:sizeRelV>
+              </wp:anchor>
+            </w:drawing>
+          </mc:Choice>
+          <mc:Fallback>
+            <w:pict>
+              <v:rect w14:anchorId="38BCE21A" id="_x0000_s1054" style="position:absolute;margin-left:180.15pt;margin-top:.55pt;width:231.35pt;height:24.25pt;z-index:251782144;visibility:visible;mso-wrap-style:square;mso-width-percent:0;mso-height-percent:0;mso-wrap-distance-left:9pt;mso-wrap-distance-top:0;mso-wrap-distance-right:9pt;mso-wrap-distance-bottom:0;mso-position-horizontal:right;mso-position-horizontal-relative:margin;mso-position-vertical:absolute;mso-position-vertical-relative:text;mso-width-percent:0;mso-height-percent:0;mso-width-relative:margin;mso-height-relative:margin;v-text-anchor:middle" o:gfxdata="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" fillcolor="#00b050" strokecolor="#030e13 [484]" strokeweight="1pt">
+                <v:textbox>
+                  <w:txbxContent>
+                    <w:p>
+                      <w:pPr>
+                        <w:jc w:val="center"/>
+                      </w:pPr>
+                      <w:r>
+                        <w:t>CLIENT</w:t>
+                      </w:r>
+                    </w:p>
+                  </w:txbxContent>
+                </v:textbox>
+                <w10:wrap anchorx="margin"/>
+              </v:rect>
+            </w:pict>
+          </mc:Fallback>
+        </mc:AlternateContent>
+      </w:r>
+      <w:r>
+        <w:rPr>
+          <w:noProof/>
+        </w:rPr>
+        <mc:AlternateContent>
+          <mc:Choice Requires="wps">
+            <w:drawing>
+              <wp:anchor distT="0" distB="0" distL="114300" distR="114300" simplePos="0" relativeHeight="251780096" behindDoc="0" locked="0" layoutInCell="1" allowOverlap="1" wp14:anchorId="3D82CF39" wp14:editId="5E54978B">
+                <wp:simplePos x="0" y="0"/>
+                <wp:positionH relativeFrom="margin">
+                  <wp:posOffset>0</wp:posOffset>
+                </wp:positionH>
+                <wp:positionV relativeFrom="paragraph">
+                  <wp:posOffset>2086</wp:posOffset>
+                </wp:positionV>
+                <wp:extent cx="2933700" cy="295910"/>
+                <wp:effectExtent l="0" t="0" r="19050" b="27940"/>
+                <wp:wrapNone/>
+                <wp:docPr id="753751491" name="Rectangle 2"/>
+                <wp:cNvGraphicFramePr/>
+                <a:graphic xmlns:a="http://schemas.openxmlformats.org/drawingml/2006/main">
+                  <a:graphicData uri="http://schemas.microsoft.com/office/word/2010/wordprocessingShape">
+                    <wps:wsp>
+                      <wps:cNvSpPr/>
+                      <wps:spPr>
+                        <a:xfrm>
+                          <a:off x="0" y="0"/>
+                          <a:ext cx="2933700" cy="295910"/>
+                        </a:xfrm>
+                        <a:prstGeom prst="rect">
+                          <a:avLst/>
+                        </a:prstGeom>
+                        <a:solidFill>
+                          <a:srgbClr val="00B0F0"/>
+                        </a:solidFill>
+                      </wps:spPr>
+                      <wps:style>
+                        <a:lnRef idx="2">
+                          <a:schemeClr val="accent1">
+                            <a:shade val="15000"/>
+                          </a:schemeClr>
+                        </a:lnRef>
+                        <a:fillRef idx="1">
+                          <a:schemeClr val="accent1"/>
+                        </a:fillRef>
+                        <a:effectRef idx="0">
+                          <a:schemeClr val="accent1"/>
+                        </a:effectRef>
+                        <a:fontRef idx="minor">
+                          <a:schemeClr val="lt1"/>
+                        </a:fontRef>
+                      </wps:style>
+                      <wps:txbx>
+                        <w:txbxContent>
+                          <w:p>
+                            <w:pPr>
+                              <w:jc w:val="center"/>
+                            </w:pPr>
+                            <w:r>
+                              <w:t>SERVER</w:t>
+                            </w:r>
+                          </w:p>
+                        </w:txbxContent>
+                      </wps:txbx>
+                      <wps:bodyPr rot="0" spcFirstLastPara="0" vertOverflow="overflow" horzOverflow="overflow" vert="horz" wrap="square" lIns="91440" tIns="45720" rIns="91440" bIns="45720" numCol="1" spcCol="0" rtlCol="0" fromWordArt="0" anchor="ctr" anchorCtr="0" forceAA="0" compatLnSpc="1">
+                        <a:prstTxWarp prst="textNoShape">
+                          <a:avLst/>
+                        </a:prstTxWarp>
+                        <a:noAutofit/>
+                      </wps:bodyPr>
+                    </wps:wsp>
+                  </a:graphicData>
+                </a:graphic>
+                <wp14:sizeRelH relativeFrom="margin">
+                  <wp14:pctWidth>0</wp14:pctWidth>
+                </wp14:sizeRelH>
+                <wp14:sizeRelV relativeFrom="margin">
+                  <wp14:pctHeight>0</wp14:pctHeight>
+                </wp14:sizeRelV>
+              </wp:anchor>
+            </w:drawing>
+          </mc:Choice>
+          <mc:Fallback>
+            <w:pict>
+              <v:rect w14:anchorId="3D82CF39" id="_x0000_s1055" style="position:absolute;margin-left:0;margin-top:.15pt;width:231pt;height:23.3pt;z-index:251780096;visibility:visible;mso-wrap-style:square;mso-width-percent:0;mso-height-percent:0;mso-wrap-distance-left:9pt;mso-wrap-distance-top:0;mso-wrap-distance-right:9pt;mso-wrap-distance-bottom:0;mso-position-horizontal:absolute;mso-position-horizontal-relative:margin;mso-position-vertical:absolute;mso-position-vertical-relative:text;mso-width-percent:0;mso-height-percent:0;mso-width-relative:margin;mso-height-relative:margin;v-text-anchor:middle" o:gfxdata="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" fillcolor="#00b0f0" strokecolor="#030e13 [484]" strokeweight="1pt">
+                <v:textbox>
+                  <w:txbxContent>
+                    <w:p>
+                      <w:pPr>
+                        <w:jc w:val="center"/>
+                      </w:pPr>
+                      <w:r>
+                        <w:t>SERVER</w:t>
+                      </w:r>
+                    </w:p>
+                  </w:txbxContent>
+                </v:textbox>
+                <w10:wrap anchorx="margin"/>
+              </v:rect>
+            </w:pict>
+          </mc:Fallback>
+        </mc:AlternateContent>
+      </w:r>
+      <w:r>
+        <w:drawing>
+          <wp:inline distT="0" distB="0" distL="0" distR="0" wp14:anchorId="3C473D0A" wp14:editId="45F7BA9B">
+            <wp:extent cx="5943600" cy="1697355"/>
+            <wp:effectExtent l="0" t="0" r="0" b="0"/>
+            <wp:docPr id="733120947" name="Picture 1" descr="A screenshot of a computer screen&#10;&#10;Description automatically generated"/>
+            <wp:cNvGraphicFramePr>
+              <a:graphicFrameLocks xmlns:a="http://schemas.openxmlformats.org/drawingml/2006/main" noChangeAspect="1"/>
+            </wp:cNvGraphicFramePr>
+            <a:graphic xmlns:a="http://schemas.openxmlformats.org/drawingml/2006/main">
+              <a:graphicData uri="http://schemas.openxmlformats.org/drawingml/2006/picture">
+                <pic:pic xmlns:pic="http://schemas.openxmlformats.org/drawingml/2006/picture">
+                  <pic:nvPicPr>
+                    <pic:cNvPr id="733120947" name="Picture 1" descr="A screenshot of a computer screen&#10;&#10;Description automatically generated"/>
+                    <pic:cNvPicPr/>
+                  </pic:nvPicPr>
+                  <pic:blipFill>
+                    <a:blip r:embed="rId19"/>
+                    <a:stretch>
+                      <a:fillRect/>
+                    </a:stretch>
+                  </pic:blipFill>
+                  <pic:spPr>
+                    <a:xfrm>
+                      <a:off x="0" y="0"/>
+                      <a:ext cx="5943600" cy="1697355"/>
+                    </a:xfrm>
+                    <a:prstGeom prst="rect">
+                      <a:avLst/>
+                    </a:prstGeom>
+                  </pic:spPr>
+                </pic:pic>
+              </a:graphicData>
+            </a:graphic>
+          </wp:inline>
+        </w:drawing>
+      </w:r>
+    </w:p>
+    <w:p>
+      <w:r>
+        <w:t>Description: the above image shows that messages can only be sent to registered users on the platform</w:t>
+      </w:r>
+      <w:r>
+        <w:t xml:space="preserve">. </w:t>
+      </w:r>
+    </w:p>
+    <w:p>
+      <w:pPr>
+        <w:pStyle w:val="Heading2"/>
+      </w:pPr>
+      <w:r>
+        <w:rPr>
+          <w:noProof/>
+        </w:rPr>
+        <mc:AlternateContent>
+          <mc:Choice Requires="wps">
+            <w:drawing>
+              <wp:anchor distT="0" distB="0" distL="114300" distR="114300" simplePos="0" relativeHeight="251789312" behindDoc="0" locked="0" layoutInCell="1" allowOverlap="1" wp14:anchorId="70A5AEC6" wp14:editId="79253C1D">
+                <wp:simplePos x="0" y="0"/>
+                <wp:positionH relativeFrom="margin">
+                  <wp:align>right</wp:align>
+                </wp:positionH>
+                <wp:positionV relativeFrom="paragraph">
+                  <wp:posOffset>254817</wp:posOffset>
+                </wp:positionV>
+                <wp:extent cx="2938145" cy="307975"/>
+                <wp:effectExtent l="0" t="0" r="14605" b="15875"/>
+                <wp:wrapNone/>
+                <wp:docPr id="1314582482" name="Rectangle 2"/>
+                <wp:cNvGraphicFramePr/>
+                <a:graphic xmlns:a="http://schemas.openxmlformats.org/drawingml/2006/main">
+                  <a:graphicData uri="http://schemas.microsoft.com/office/word/2010/wordprocessingShape">
+                    <wps:wsp>
+                      <wps:cNvSpPr/>
+                      <wps:spPr>
+                        <a:xfrm>
+                          <a:off x="0" y="0"/>
+                          <a:ext cx="2938145" cy="307975"/>
+                        </a:xfrm>
+                        <a:prstGeom prst="rect">
+                          <a:avLst/>
+                        </a:prstGeom>
+                        <a:solidFill>
+                          <a:srgbClr val="00B050"/>
+                        </a:solidFill>
+                      </wps:spPr>
+                      <wps:style>
+                        <a:lnRef idx="2">
+                          <a:schemeClr val="accent1">
+                            <a:shade val="15000"/>
+                          </a:schemeClr>
+                        </a:lnRef>
+                        <a:fillRef idx="1">
+                          <a:schemeClr val="accent1"/>
+                        </a:fillRef>
+                        <a:effectRef idx="0">
+                          <a:schemeClr val="accent1"/>
+                        </a:effectRef>
+                        <a:fontRef idx="minor">
+                          <a:schemeClr val="lt1"/>
+                        </a:fontRef>
+                      </wps:style>
+                      <wps:txbx>
+                        <w:txbxContent>
+                          <w:p>
+                            <w:pPr>
+                              <w:jc w:val="center"/>
+                            </w:pPr>
+                            <w:r>
+                              <w:t>CLIENT</w:t>
+                            </w:r>
+                          </w:p>
+                        </w:txbxContent>
+                      </wps:txbx>
+                      <wps:bodyPr rot="0" spcFirstLastPara="0" vertOverflow="overflow" horzOverflow="overflow" vert="horz" wrap="square" lIns="91440" tIns="45720" rIns="91440" bIns="45720" numCol="1" spcCol="0" rtlCol="0" fromWordArt="0" anchor="ctr" anchorCtr="0" forceAA="0" compatLnSpc="1">
+                        <a:prstTxWarp prst="textNoShape">
+                          <a:avLst/>
+                        </a:prstTxWarp>
+                        <a:noAutofit/>
+                      </wps:bodyPr>
+                    </wps:wsp>
+                  </a:graphicData>
+                </a:graphic>
+                <wp14:sizeRelH relativeFrom="margin">
+                  <wp14:pctWidth>0</wp14:pctWidth>
+                </wp14:sizeRelH>
+                <wp14:sizeRelV relativeFrom="margin">
+                  <wp14:pctHeight>0</wp14:pctHeight>
+                </wp14:sizeRelV>
+              </wp:anchor>
+            </w:drawing>
+          </mc:Choice>
+          <mc:Fallback>
+            <w:pict>
+              <v:rect w14:anchorId="70A5AEC6" id="_x0000_s1056" style="position:absolute;margin-left:180.15pt;margin-top:20.05pt;width:231.35pt;height:24.25pt;z-index:251789312;visibility:visible;mso-wrap-style:square;mso-width-percent:0;mso-height-percent:0;mso-wrap-distance-left:9pt;mso-wrap-distance-top:0;mso-wrap-distance-right:9pt;mso-wrap-distance-bottom:0;mso-position-horizontal:right;mso-position-horizontal-relative:margin;mso-position-vertical:absolute;mso-position-vertical-relative:text;mso-width-percent:0;mso-height-percent:0;mso-width-relative:margin;mso-height-relative:margin;v-text-anchor:middle" o:gfxdata="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" fillcolor="#00b050" strokecolor="#030e13 [484]" strokeweight="1pt">
+                <v:textbox>
+                  <w:txbxContent>
+                    <w:p>
+                      <w:pPr>
+                        <w:jc w:val="center"/>
+                      </w:pPr>
+                      <w:r>
+                        <w:t>CLIENT</w:t>
+                      </w:r>
+                    </w:p>
+                  </w:txbxContent>
+                </v:textbox>
+                <w10:wrap anchorx="margin"/>
+              </v:rect>
+            </w:pict>
+          </mc:Fallback>
+        </mc:AlternateContent>
+      </w:r>
+      <w:r>
+        <w:rPr>
+          <w:noProof/>
+        </w:rPr>
+        <mc:AlternateContent>
+          <mc:Choice Requires="wps">
+            <w:drawing>
+              <wp:anchor distT="0" distB="0" distL="114300" distR="114300" simplePos="0" relativeHeight="251787264" behindDoc="0" locked="0" layoutInCell="1" allowOverlap="1" wp14:anchorId="6C3185D4" wp14:editId="42E80090">
+                <wp:simplePos x="0" y="0"/>
+                <wp:positionH relativeFrom="margin">
+                  <wp:posOffset>0</wp:posOffset>
+                </wp:positionH>
+                <wp:positionV relativeFrom="paragraph">
+                  <wp:posOffset>245382</wp:posOffset>
+                </wp:positionV>
+                <wp:extent cx="2933700" cy="295910"/>
+                <wp:effectExtent l="0" t="0" r="19050" b="27940"/>
+                <wp:wrapNone/>
+                <wp:docPr id="1929500802" name="Rectangle 2"/>
+                <wp:cNvGraphicFramePr/>
+                <a:graphic xmlns:a="http://schemas.openxmlformats.org/drawingml/2006/main">
+                  <a:graphicData uri="http://schemas.microsoft.com/office/word/2010/wordprocessingShape">
+                    <wps:wsp>
+                      <wps:cNvSpPr/>
+                      <wps:spPr>
+                        <a:xfrm>
+                          <a:off x="0" y="0"/>
+                          <a:ext cx="2933700" cy="295910"/>
+                        </a:xfrm>
+                        <a:prstGeom prst="rect">
+                          <a:avLst/>
+                        </a:prstGeom>
+                        <a:solidFill>
+                          <a:srgbClr val="00B0F0"/>
+                        </a:solidFill>
+                      </wps:spPr>
+                      <wps:style>
+                        <a:lnRef idx="2">
+                          <a:schemeClr val="accent1">
+                            <a:shade val="15000"/>
+                          </a:schemeClr>
+                        </a:lnRef>
+                        <a:fillRef idx="1">
+                          <a:schemeClr val="accent1"/>
+                        </a:fillRef>
+                        <a:effectRef idx="0">
+                          <a:schemeClr val="accent1"/>
+                        </a:effectRef>
+                        <a:fontRef idx="minor">
+                          <a:schemeClr val="lt1"/>
+                        </a:fontRef>
+                      </wps:style>
+                      <wps:txbx>
+                        <w:txbxContent>
+                          <w:p>
+                            <w:pPr>
+                              <w:jc w:val="center"/>
+                            </w:pPr>
+                            <w:r>
+                              <w:t>SERVER</w:t>
+                            </w:r>
+                          </w:p>
+                        </w:txbxContent>
+                      </wps:txbx>
+                      <wps:bodyPr rot="0" spcFirstLastPara="0" vertOverflow="overflow" horzOverflow="overflow" vert="horz" wrap="square" lIns="91440" tIns="45720" rIns="91440" bIns="45720" numCol="1" spcCol="0" rtlCol="0" fromWordArt="0" anchor="ctr" anchorCtr="0" forceAA="0" compatLnSpc="1">
+                        <a:prstTxWarp prst="textNoShape">
+                          <a:avLst/>
+                        </a:prstTxWarp>
+                        <a:noAutofit/>
+                      </wps:bodyPr>
+                    </wps:wsp>
+                  </a:graphicData>
+                </a:graphic>
+                <wp14:sizeRelH relativeFrom="margin">
+                  <wp14:pctWidth>0</wp14:pctWidth>
+                </wp14:sizeRelH>
+                <wp14:sizeRelV relativeFrom="margin">
+                  <wp14:pctHeight>0</wp14:pctHeight>
+                </wp14:sizeRelV>
+              </wp:anchor>
+            </w:drawing>
+          </mc:Choice>
+          <mc:Fallback>
+            <w:pict>
+              <v:rect w14:anchorId="6C3185D4" id="_x0000_s1057" style="position:absolute;margin-left:0;margin-top:19.3pt;width:231pt;height:23.3pt;z-index:251787264;visibility:visible;mso-wrap-style:square;mso-width-percent:0;mso-height-percent:0;mso-wrap-distance-left:9pt;mso-wrap-distance-top:0;mso-wrap-distance-right:9pt;mso-wrap-distance-bottom:0;mso-position-horizontal:absolute;mso-position-horizontal-relative:margin;mso-position-vertical:absolute;mso-position-vertical-relative:text;mso-width-percent:0;mso-height-percent:0;mso-width-relative:margin;mso-height-relative:margin;v-text-anchor:middle" o:gfxdata="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" fillcolor="#00b0f0" strokecolor="#030e13 [484]" strokeweight="1pt">
+                <v:textbox>
+                  <w:txbxContent>
+                    <w:p>
+                      <w:pPr>
+                        <w:jc w:val="center"/>
+                      </w:pPr>
+                      <w:r>
+                        <w:t>SERVER</w:t>
+                      </w:r>
+                    </w:p>
+                  </w:txbxContent>
+                </v:textbox>
+                <w10:wrap anchorx="margin"/>
+              </v:rect>
+            </w:pict>
+          </mc:Fallback>
+        </mc:AlternateContent>
+      </w:r>
+      <w:r>
+        <w:drawing>
+          <wp:anchor distT="0" distB="0" distL="114300" distR="114300" simplePos="0" relativeHeight="251785216" behindDoc="0" locked="0" layoutInCell="1" allowOverlap="1" wp14:anchorId="4062C0A3" wp14:editId="02C73866">
+            <wp:simplePos x="0" y="0"/>
+            <wp:positionH relativeFrom="margin">
+              <wp:align>right</wp:align>
+            </wp:positionH>
+            <wp:positionV relativeFrom="paragraph">
+              <wp:posOffset>244565</wp:posOffset>
+            </wp:positionV>
+            <wp:extent cx="5943600" cy="1711960"/>
+            <wp:effectExtent l="0" t="0" r="0" b="2540"/>
+            <wp:wrapNone/>
+            <wp:docPr id="1465407806" name="Picture 1" descr="A screen shot of a computer screen&#10;&#10;Description automatically generated"/>
+            <wp:cNvGraphicFramePr>
+              <a:graphicFrameLocks xmlns:a="http://schemas.openxmlformats.org/drawingml/2006/main" noChangeAspect="1"/>
+            </wp:cNvGraphicFramePr>
+            <a:graphic xmlns:a="http://schemas.openxmlformats.org/drawingml/2006/main">
+              <a:graphicData uri="http://schemas.openxmlformats.org/drawingml/2006/picture">
+                <pic:pic xmlns:pic="http://schemas.openxmlformats.org/drawingml/2006/picture">
+                  <pic:nvPicPr>
+                    <pic:cNvPr id="1465407806" name="Picture 1" descr="A screen shot of a computer screen&#10;&#10;Description automatically generated"/>
+                    <pic:cNvPicPr/>
+                  </pic:nvPicPr>
+                  <pic:blipFill>
+                    <a:blip r:embed="rId20" cstate="print">
+                      <a:extLst>
+                        <a:ext uri="{28A0092B-C50C-407E-A947-70E740481C1C}">
+                          <a14:useLocalDpi xmlns:a14="http://schemas.microsoft.com/office/drawing/2010/main" val="0"/>
+                        </a:ext>
+                      </a:extLst>
+                    </a:blip>
+                    <a:stretch>
+                      <a:fillRect/>
+                    </a:stretch>
+                  </pic:blipFill>
+                  <pic:spPr>
+                    <a:xfrm>
+                      <a:off x="0" y="0"/>
+                      <a:ext cx="5943600" cy="1711960"/>
+                    </a:xfrm>
+                    <a:prstGeom prst="rect">
+                      <a:avLst/>
+                    </a:prstGeom>
+                  </pic:spPr>
+                </pic:pic>
+              </a:graphicData>
+            </a:graphic>
+          </wp:anchor>
+        </w:drawing>
+      </w:r>
+      <w:r>
+        <w:t>Sending – Image not Found</w:t>
+      </w:r>
+    </w:p>
+    <w:p>
+      <w:pPr>
+        <w:pStyle w:val="Heading2"/>
+      </w:pPr>
+    </w:p>
+    <w:p>
+      <w:pPr>
+        <w:pStyle w:val="Heading2"/>
+      </w:pPr>
+    </w:p>
+    <w:p>
+      <w:pPr>
+        <w:pStyle w:val="Heading2"/>
+      </w:pPr>
+      <w:r>
+        <w:rPr>
+          <w:noProof/>
+        </w:rPr>
+        <mc:AlternateContent>
+          <mc:Choice Requires="wps">
+            <w:drawing>
+              <wp:anchor distT="0" distB="0" distL="114300" distR="114300" simplePos="0" relativeHeight="251791360" behindDoc="0" locked="0" layoutInCell="1" allowOverlap="1" wp14:anchorId="0716D5B8" wp14:editId="065EC88C">
+                <wp:simplePos x="0" y="0"/>
+                <wp:positionH relativeFrom="margin">
+                  <wp:align>right</wp:align>
+                </wp:positionH>
+                <wp:positionV relativeFrom="paragraph">
+                  <wp:posOffset>88900</wp:posOffset>
+                </wp:positionV>
+                <wp:extent cx="2842260" cy="771525"/>
+                <wp:effectExtent l="0" t="0" r="15240" b="28575"/>
+                <wp:wrapNone/>
+                <wp:docPr id="434153606" name="Rectangle 1"/>
+                <wp:cNvGraphicFramePr/>
+                <a:graphic xmlns:a="http://schemas.openxmlformats.org/drawingml/2006/main">
+                  <a:graphicData uri="http://schemas.microsoft.com/office/word/2010/wordprocessingShape">
+                    <wps:wsp>
+                      <wps:cNvSpPr/>
+                      <wps:spPr>
+                        <a:xfrm>
+                          <a:off x="0" y="0"/>
+                          <a:ext cx="2842260" cy="771525"/>
+                        </a:xfrm>
+                        <a:prstGeom prst="rect">
+                          <a:avLst/>
+                        </a:prstGeom>
+                        <a:noFill/>
+                        <a:ln>
+                          <a:solidFill>
+                            <a:srgbClr val="FF0000"/>
+                          </a:solidFill>
+                        </a:ln>
+                      </wps:spPr>
+                      <wps:style>
+                        <a:lnRef idx="2">
+                          <a:schemeClr val="accent1">
+                            <a:shade val="15000"/>
+                          </a:schemeClr>
+                        </a:lnRef>
+                        <a:fillRef idx="1">
+                          <a:schemeClr val="accent1"/>
+                        </a:fillRef>
+                        <a:effectRef idx="0">
+                          <a:schemeClr val="accent1"/>
+                        </a:effectRef>
+                        <a:fontRef idx="minor">
+                          <a:schemeClr val="lt1"/>
+                        </a:fontRef>
+                      </wps:style>
+                      <wps:bodyPr rot="0" spcFirstLastPara="0" vertOverflow="overflow" horzOverflow="overflow" vert="horz" wrap="square" lIns="91440" tIns="45720" rIns="91440" bIns="45720" numCol="1" spcCol="0" rtlCol="0" fromWordArt="0" anchor="ctr" anchorCtr="0" forceAA="0" compatLnSpc="1">
+                        <a:prstTxWarp prst="textNoShape">
+                          <a:avLst/>
+                        </a:prstTxWarp>
+                        <a:noAutofit/>
+                      </wps:bodyPr>
+                    </wps:wsp>
+                  </a:graphicData>
+                </a:graphic>
+                <wp14:sizeRelH relativeFrom="margin">
+                  <wp14:pctWidth>0</wp14:pctWidth>
+                </wp14:sizeRelH>
+                <wp14:sizeRelV relativeFrom="margin">
+                  <wp14:pctHeight>0</wp14:pctHeight>
+                </wp14:sizeRelV>
+              </wp:anchor>
+            </w:drawing>
+          </mc:Choice>
+          <mc:Fallback>
+            <w:pict>
+              <v:rect w14:anchorId="58D9CFC0" id="Rectangle 1" o:spid="_x0000_s1026" style="position:absolute;margin-left:172.6pt;margin-top:7pt;width:223.8pt;height:60.75pt;z-index:251791360;visibility:visible;mso-wrap-style:square;mso-width-percent:0;mso-height-percent:0;mso-wrap-distance-left:9pt;mso-wrap-distance-top:0;mso-wrap-distance-right:9pt;mso-wrap-distance-bottom:0;mso-position-horizontal:right;mso-position-horizontal-relative:margin;mso-position-vertical:absolute;mso-position-vertical-relative:text;mso-width-percent:0;mso-height-percent:0;mso-width-relative:margin;mso-height-relative:margin;v-text-anchor:middle" o:gfxdata="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" filled="f" strokecolor="red" strokeweight="1pt">
+                <w10:wrap anchorx="margin"/>
+              </v:rect>
+            </w:pict>
+          </mc:Fallback>
+        </mc:AlternateContent>
+      </w:r>
+    </w:p>
+    <w:p>
+      <w:pPr>
+        <w:pStyle w:val="Heading2"/>
+      </w:pPr>
+    </w:p>
+    <w:p/>
+    <w:p>
+      <w:r>
+        <w:t xml:space="preserve">Description: the above image shows that in the case of a user entering an incorrect path to the image, they will be prompted to resubmit the path to the image they wish to send. </w:t>
+      </w:r>
+    </w:p>
     <w:sectPr>
       <w:pgSz w:w="12240" w:h="15840"/>
       <w:pgMar w:top="1440" w:right="1440" w:bottom="1440" w:left="1440" w:header="720" w:footer="720" w:gutter="0"/>
@@ -974,6 +7260,187 @@
 <file path=word/numbering.xml><?xml version="1.0" encoding="utf-8"?>
 <w:numbering xmlns:wpc="http://schemas.microsoft.com/office/word/2010/wordprocessingCanvas" xmlns:cx="http://schemas.microsoft.com/office/drawing/2014/chartex" xmlns:cx1="http://schemas.microsoft.com/office/drawing/2015/9/8/chartex" xmlns:cx2="http://schemas.microsoft.com/office/drawing/2015/10/21/chartex" xmlns:cx3="http://schemas.microsoft.com/office/drawing/2016/5/9/chartex" xmlns:cx4="http://schemas.microsoft.com/office/drawing/2016/5/10/chartex" xmlns:cx5="http://schemas.microsoft.com/office/drawing/2016/5/11/chartex" xmlns:cx6="http://schemas.microsoft.com/office/drawing/2016/5/12/chartex" xmlns:cx7="http://schemas.microsoft.com/office/drawing/2016/5/13/chartex" xmlns:cx8="http://schemas.microsoft.com/office/drawing/2016/5/14/chartex" xmlns:mc="http://schemas.openxmlformats.org/markup-compatibility/2006" xmlns:aink="http://schemas.microsoft.com/office/drawing/2016/ink" xmlns:am3d="http://schemas.microsoft.com/office/drawing/2017/model3d" xmlns:o="urn:schemas-microsoft-com:office:office" xmlns:oel="http://schemas.microsoft.com/office/2019/extlst" xmlns:r="http://schemas.openxmlformats.org/officeDocument/2006/relationships" xmlns:m="http://schemas.openxmlformats.org/officeDocument/2006/math" xmlns:v="urn:schemas-microsoft-com:vml" xmlns:wp14="http://schemas.microsoft.com/office/word/2010/wordprocessingDrawing" xmlns:wp="http://schemas.openxmlformats.org/drawingml/2006/wordprocessingDrawing" xmlns:w10="urn:schemas-microsoft-com:office:word" xmlns:w="http://schemas.openxmlformats.org/wordprocessingml/2006/main" xmlns:w14="http://schemas.microsoft.com/office/word/2010/wordml" xmlns:w15="http://schemas.microsoft.com/office/word/2012/wordml" xmlns:w16cex="http://schemas.microsoft.com/office/word/2018/wordml/cex" xmlns:w16cid="http://schemas.microsoft.com/office/word/2016/wordml/cid" xmlns:w16="http://schemas.microsoft.com/office/word/2018/wordml" xmlns:w16du="http://schemas.microsoft.com/office/word/2023/wordml/word16du" xmlns:w16sdtdh="http://schemas.microsoft.com/office/word/2020/wordml/sdtdatahash" xmlns:w16se="http://schemas.microsoft.com/office/word/2015/wordml/symex" xmlns:wpg="http://schemas.microsoft.com/office/word/2010/wordprocessingGroup" xmlns:wpi="http://schemas.microsoft.com/office/word/2010/wordprocessingInk" xmlns:wne="http://schemas.microsoft.com/office/word/2006/wordml" xmlns:wps="http://schemas.microsoft.com/office/word/2010/wordprocessingShape" mc:Ignorable="w14 w15 w16se w16cid w16 w16cex w16sdtdh w16du wp14">
   <w:abstractNum w:abstractNumId="0" w15:restartNumberingAfterBreak="0">
+    <w:nsid w:val="01A67CBA"/>
+    <w:multiLevelType w:val="hybridMultilevel"/>
+    <w:tmpl w:val="12D27D5A"/>
+    <w:lvl w:ilvl="0" w:tplc="0809000F">
+      <w:start w:val="1"/>
+      <w:numFmt w:val="decimal"/>
+      <w:lvlText w:val="%1."/>
+      <w:lvlJc w:val="left"/>
+      <w:pPr>
+        <w:ind w:left="720" w:hanging="360"/>
+      </w:pPr>
+      <w:rPr>
+        <w:rFonts w:hint="default"/>
+      </w:rPr>
+    </w:lvl>
+    <w:lvl w:ilvl="1" w:tplc="08090019">
+      <w:start w:val="1"/>
+      <w:numFmt w:val="lowerLetter"/>
+      <w:lvlText w:val="%2."/>
+      <w:lvlJc w:val="left"/>
+      <w:pPr>
+        <w:ind w:left="1440" w:hanging="360"/>
+      </w:pPr>
+    </w:lvl>
+    <w:lvl w:ilvl="2" w:tplc="0809001B" w:tentative="1">
+      <w:start w:val="1"/>
+      <w:numFmt w:val="lowerRoman"/>
+      <w:lvlText w:val="%3."/>
+      <w:lvlJc w:val="right"/>
+      <w:pPr>
+        <w:ind w:left="2160" w:hanging="180"/>
+      </w:pPr>
+    </w:lvl>
+    <w:lvl w:ilvl="3" w:tplc="0809000F" w:tentative="1">
+      <w:start w:val="1"/>
+      <w:numFmt w:val="decimal"/>
+      <w:lvlText w:val="%4."/>
+      <w:lvlJc w:val="left"/>
+      <w:pPr>
+        <w:ind w:left="2880" w:hanging="360"/>
+      </w:pPr>
+    </w:lvl>
+    <w:lvl w:ilvl="4" w:tplc="08090019" w:tentative="1">
+      <w:start w:val="1"/>
+      <w:numFmt w:val="lowerLetter"/>
+      <w:lvlText w:val="%5."/>
+      <w:lvlJc w:val="left"/>
+      <w:pPr>
+        <w:ind w:left="3600" w:hanging="360"/>
+      </w:pPr>
+    </w:lvl>
+    <w:lvl w:ilvl="5" w:tplc="0809001B" w:tentative="1">
+      <w:start w:val="1"/>
+      <w:numFmt w:val="lowerRoman"/>
+      <w:lvlText w:val="%6."/>
+      <w:lvlJc w:val="right"/>
+      <w:pPr>
+        <w:ind w:left="4320" w:hanging="180"/>
+      </w:pPr>
+    </w:lvl>
+    <w:lvl w:ilvl="6" w:tplc="0809000F" w:tentative="1">
+      <w:start w:val="1"/>
+      <w:numFmt w:val="decimal"/>
+      <w:lvlText w:val="%7."/>
+      <w:lvlJc w:val="left"/>
+      <w:pPr>
+        <w:ind w:left="5040" w:hanging="360"/>
+      </w:pPr>
+    </w:lvl>
+    <w:lvl w:ilvl="7" w:tplc="08090019" w:tentative="1">
+      <w:start w:val="1"/>
+      <w:numFmt w:val="lowerLetter"/>
+      <w:lvlText w:val="%8."/>
+      <w:lvlJc w:val="left"/>
+      <w:pPr>
+        <w:ind w:left="5760" w:hanging="360"/>
+      </w:pPr>
+    </w:lvl>
+    <w:lvl w:ilvl="8" w:tplc="0809001B" w:tentative="1">
+      <w:start w:val="1"/>
+      <w:numFmt w:val="lowerRoman"/>
+      <w:lvlText w:val="%9."/>
+      <w:lvlJc w:val="right"/>
+      <w:pPr>
+        <w:ind w:left="6480" w:hanging="180"/>
+      </w:pPr>
+    </w:lvl>
+  </w:abstractNum>
+  <w:abstractNum w:abstractNumId="1" w15:restartNumberingAfterBreak="0">
+    <w:nsid w:val="12E45D7E"/>
+    <w:multiLevelType w:val="hybridMultilevel"/>
+    <w:tmpl w:val="80689A96"/>
+    <w:lvl w:ilvl="0" w:tplc="FFFFFFFF">
+      <w:start w:val="1"/>
+      <w:numFmt w:val="decimal"/>
+      <w:lvlText w:val="%1."/>
+      <w:lvlJc w:val="left"/>
+      <w:pPr>
+        <w:ind w:left="720" w:hanging="360"/>
+      </w:pPr>
+      <w:rPr>
+        <w:rFonts w:hint="default"/>
+      </w:rPr>
+    </w:lvl>
+    <w:lvl w:ilvl="1" w:tplc="08090001">
+      <w:start w:val="1"/>
+      <w:numFmt w:val="bullet"/>
+      <w:lvlText w:val=""/>
+      <w:lvlJc w:val="left"/>
+      <w:pPr>
+        <w:ind w:left="1440" w:hanging="360"/>
+      </w:pPr>
+      <w:rPr>
+        <w:rFonts w:ascii="Symbol" w:hAnsi="Symbol" w:hint="default"/>
+      </w:rPr>
+    </w:lvl>
+    <w:lvl w:ilvl="2" w:tplc="FFFFFFFF" w:tentative="1">
+      <w:start w:val="1"/>
+      <w:numFmt w:val="lowerRoman"/>
+      <w:lvlText w:val="%3."/>
+      <w:lvlJc w:val="right"/>
+      <w:pPr>
+        <w:ind w:left="2160" w:hanging="180"/>
+      </w:pPr>
+    </w:lvl>
+    <w:lvl w:ilvl="3" w:tplc="FFFFFFFF" w:tentative="1">
+      <w:start w:val="1"/>
+      <w:numFmt w:val="decimal"/>
+      <w:lvlText w:val="%4."/>
+      <w:lvlJc w:val="left"/>
+      <w:pPr>
+        <w:ind w:left="2880" w:hanging="360"/>
+      </w:pPr>
+    </w:lvl>
+    <w:lvl w:ilvl="4" w:tplc="FFFFFFFF" w:tentative="1">
+      <w:start w:val="1"/>
+      <w:numFmt w:val="lowerLetter"/>
+      <w:lvlText w:val="%5."/>
+      <w:lvlJc w:val="left"/>
+      <w:pPr>
+        <w:ind w:left="3600" w:hanging="360"/>
+      </w:pPr>
+    </w:lvl>
+    <w:lvl w:ilvl="5" w:tplc="FFFFFFFF" w:tentative="1">
+      <w:start w:val="1"/>
+      <w:numFmt w:val="lowerRoman"/>
+      <w:lvlText w:val="%6."/>
+      <w:lvlJc w:val="right"/>
+      <w:pPr>
+        <w:ind w:left="4320" w:hanging="180"/>
+      </w:pPr>
+    </w:lvl>
+    <w:lvl w:ilvl="6" w:tplc="FFFFFFFF" w:tentative="1">
+      <w:start w:val="1"/>
+      <w:numFmt w:val="decimal"/>
+      <w:lvlText w:val="%7."/>
+      <w:lvlJc w:val="left"/>
+      <w:pPr>
+        <w:ind w:left="5040" w:hanging="360"/>
+      </w:pPr>
+    </w:lvl>
+    <w:lvl w:ilvl="7" w:tplc="FFFFFFFF" w:tentative="1">
+      <w:start w:val="1"/>
+      <w:numFmt w:val="lowerLetter"/>
+      <w:lvlText w:val="%8."/>
+      <w:lvlJc w:val="left"/>
+      <w:pPr>
+        <w:ind w:left="5760" w:hanging="360"/>
+      </w:pPr>
+    </w:lvl>
+    <w:lvl w:ilvl="8" w:tplc="FFFFFFFF" w:tentative="1">
+      <w:start w:val="1"/>
+      <w:numFmt w:val="lowerRoman"/>
+      <w:lvlText w:val="%9."/>
+      <w:lvlJc w:val="right"/>
+      <w:pPr>
+        <w:ind w:left="6480" w:hanging="180"/>
+      </w:pPr>
+    </w:lvl>
+  </w:abstractNum>
+  <w:abstractNum w:abstractNumId="2" w15:restartNumberingAfterBreak="0">
     <w:nsid w:val="1AF304CF"/>
     <w:multiLevelType w:val="hybridMultilevel"/>
     <w:tmpl w:val="8E04A482"/>
@@ -1085,7 +7552,96 @@
       </w:rPr>
     </w:lvl>
   </w:abstractNum>
-  <w:abstractNum w:abstractNumId="1" w15:restartNumberingAfterBreak="0">
+  <w:abstractNum w:abstractNumId="3" w15:restartNumberingAfterBreak="0">
+    <w:nsid w:val="23A52365"/>
+    <w:multiLevelType w:val="hybridMultilevel"/>
+    <w:tmpl w:val="159ED62C"/>
+    <w:lvl w:ilvl="0" w:tplc="0809000F">
+      <w:start w:val="1"/>
+      <w:numFmt w:val="decimal"/>
+      <w:lvlText w:val="%1."/>
+      <w:lvlJc w:val="left"/>
+      <w:pPr>
+        <w:ind w:left="720" w:hanging="360"/>
+      </w:pPr>
+      <w:rPr>
+        <w:rFonts w:hint="default"/>
+      </w:rPr>
+    </w:lvl>
+    <w:lvl w:ilvl="1" w:tplc="08090019">
+      <w:start w:val="1"/>
+      <w:numFmt w:val="lowerLetter"/>
+      <w:lvlText w:val="%2."/>
+      <w:lvlJc w:val="left"/>
+      <w:pPr>
+        <w:ind w:left="1440" w:hanging="360"/>
+      </w:pPr>
+    </w:lvl>
+    <w:lvl w:ilvl="2" w:tplc="0809001B" w:tentative="1">
+      <w:start w:val="1"/>
+      <w:numFmt w:val="lowerRoman"/>
+      <w:lvlText w:val="%3."/>
+      <w:lvlJc w:val="right"/>
+      <w:pPr>
+        <w:ind w:left="2160" w:hanging="180"/>
+      </w:pPr>
+    </w:lvl>
+    <w:lvl w:ilvl="3" w:tplc="0809000F" w:tentative="1">
+      <w:start w:val="1"/>
+      <w:numFmt w:val="decimal"/>
+      <w:lvlText w:val="%4."/>
+      <w:lvlJc w:val="left"/>
+      <w:pPr>
+        <w:ind w:left="2880" w:hanging="360"/>
+      </w:pPr>
+    </w:lvl>
+    <w:lvl w:ilvl="4" w:tplc="08090019" w:tentative="1">
+      <w:start w:val="1"/>
+      <w:numFmt w:val="lowerLetter"/>
+      <w:lvlText w:val="%5."/>
+      <w:lvlJc w:val="left"/>
+      <w:pPr>
+        <w:ind w:left="3600" w:hanging="360"/>
+      </w:pPr>
+    </w:lvl>
+    <w:lvl w:ilvl="5" w:tplc="0809001B" w:tentative="1">
+      <w:start w:val="1"/>
+      <w:numFmt w:val="lowerRoman"/>
+      <w:lvlText w:val="%6."/>
+      <w:lvlJc w:val="right"/>
+      <w:pPr>
+        <w:ind w:left="4320" w:hanging="180"/>
+      </w:pPr>
+    </w:lvl>
+    <w:lvl w:ilvl="6" w:tplc="0809000F" w:tentative="1">
+      <w:start w:val="1"/>
+      <w:numFmt w:val="decimal"/>
+      <w:lvlText w:val="%7."/>
+      <w:lvlJc w:val="left"/>
+      <w:pPr>
+        <w:ind w:left="5040" w:hanging="360"/>
+      </w:pPr>
+    </w:lvl>
+    <w:lvl w:ilvl="7" w:tplc="08090019" w:tentative="1">
+      <w:start w:val="1"/>
+      <w:numFmt w:val="lowerLetter"/>
+      <w:lvlText w:val="%8."/>
+      <w:lvlJc w:val="left"/>
+      <w:pPr>
+        <w:ind w:left="5760" w:hanging="360"/>
+      </w:pPr>
+    </w:lvl>
+    <w:lvl w:ilvl="8" w:tplc="0809001B" w:tentative="1">
+      <w:start w:val="1"/>
+      <w:numFmt w:val="lowerRoman"/>
+      <w:lvlText w:val="%9."/>
+      <w:lvlJc w:val="right"/>
+      <w:pPr>
+        <w:ind w:left="6480" w:hanging="180"/>
+      </w:pPr>
+    </w:lvl>
+  </w:abstractNum>
+  <w:abstractNum w:abstractNumId="4" w15:restartNumberingAfterBreak="0">
     <w:nsid w:val="2D0D1367"/>
     <w:multiLevelType w:val="hybridMultilevel"/>
     <w:tmpl w:val="215ABE6C"/>
@@ -1197,7 +7753,7 @@
       </w:rPr>
     </w:lvl>
   </w:abstractNum>
-  <w:abstractNum w:abstractNumId="2" w15:restartNumberingAfterBreak="0">
+  <w:abstractNum w:abstractNumId="5" w15:restartNumberingAfterBreak="0">
     <w:nsid w:val="3289702F"/>
     <w:multiLevelType w:val="hybridMultilevel"/>
     <w:tmpl w:val="FEF6E4D2"/>
@@ -1309,7 +7865,7 @@
       </w:rPr>
     </w:lvl>
   </w:abstractNum>
-  <w:abstractNum w:abstractNumId="3" w15:restartNumberingAfterBreak="0">
+  <w:abstractNum w:abstractNumId="6" w15:restartNumberingAfterBreak="0">
     <w:nsid w:val="35437ADF"/>
     <w:multiLevelType w:val="hybridMultilevel"/>
     <w:tmpl w:val="4CF4B638"/>
@@ -1398,7 +7954,283 @@
       </w:pPr>
     </w:lvl>
   </w:abstractNum>
-  <w:abstractNum w:abstractNumId="4" w15:restartNumberingAfterBreak="0">
+  <w:abstractNum w:abstractNumId="7" w15:restartNumberingAfterBreak="0">
+    <w:nsid w:val="35F77FFA"/>
+    <w:multiLevelType w:val="hybridMultilevel"/>
+    <w:tmpl w:val="B8CE3D92"/>
+    <w:lvl w:ilvl="0" w:tplc="FFFFFFFF">
+      <w:start w:val="1"/>
+      <w:numFmt w:val="decimal"/>
+      <w:lvlText w:val="%1."/>
+      <w:lvlJc w:val="left"/>
+      <w:pPr>
+        <w:ind w:left="720" w:hanging="360"/>
+      </w:pPr>
+      <w:rPr>
+        <w:rFonts w:hint="default"/>
+      </w:rPr>
+    </w:lvl>
+    <w:lvl w:ilvl="1" w:tplc="08090001">
+      <w:start w:val="1"/>
+      <w:numFmt w:val="bullet"/>
+      <w:lvlText w:val=""/>
+      <w:lvlJc w:val="left"/>
+      <w:pPr>
+        <w:ind w:left="1440" w:hanging="360"/>
+      </w:pPr>
+      <w:rPr>
+        <w:rFonts w:ascii="Symbol" w:hAnsi="Symbol" w:hint="default"/>
+      </w:rPr>
+    </w:lvl>
+    <w:lvl w:ilvl="2" w:tplc="FFFFFFFF" w:tentative="1">
+      <w:start w:val="1"/>
+      <w:numFmt w:val="lowerRoman"/>
+      <w:lvlText w:val="%3."/>
+      <w:lvlJc w:val="right"/>
+      <w:pPr>
+        <w:ind w:left="2160" w:hanging="180"/>
+      </w:pPr>
+    </w:lvl>
+    <w:lvl w:ilvl="3" w:tplc="FFFFFFFF" w:tentative="1">
+      <w:start w:val="1"/>
+      <w:numFmt w:val="decimal"/>
+      <w:lvlText w:val="%4."/>
+      <w:lvlJc w:val="left"/>
+      <w:pPr>
+        <w:ind w:left="2880" w:hanging="360"/>
+      </w:pPr>
+    </w:lvl>
+    <w:lvl w:ilvl="4" w:tplc="FFFFFFFF" w:tentative="1">
+      <w:start w:val="1"/>
+      <w:numFmt w:val="lowerLetter"/>
+      <w:lvlText w:val="%5."/>
+      <w:lvlJc w:val="left"/>
+      <w:pPr>
+        <w:ind w:left="3600" w:hanging="360"/>
+      </w:pPr>
+    </w:lvl>
+    <w:lvl w:ilvl="5" w:tplc="FFFFFFFF" w:tentative="1">
+      <w:start w:val="1"/>
+      <w:numFmt w:val="lowerRoman"/>
+      <w:lvlText w:val="%6."/>
+      <w:lvlJc w:val="right"/>
+      <w:pPr>
+        <w:ind w:left="4320" w:hanging="180"/>
+      </w:pPr>
+    </w:lvl>
+    <w:lvl w:ilvl="6" w:tplc="FFFFFFFF" w:tentative="1">
+      <w:start w:val="1"/>
+      <w:numFmt w:val="decimal"/>
+      <w:lvlText w:val="%7."/>
+      <w:lvlJc w:val="left"/>
+      <w:pPr>
+        <w:ind w:left="5040" w:hanging="360"/>
+      </w:pPr>
+    </w:lvl>
+    <w:lvl w:ilvl="7" w:tplc="FFFFFFFF" w:tentative="1">
+      <w:start w:val="1"/>
+      <w:numFmt w:val="lowerLetter"/>
+      <w:lvlText w:val="%8."/>
+      <w:lvlJc w:val="left"/>
+      <w:pPr>
+        <w:ind w:left="5760" w:hanging="360"/>
+      </w:pPr>
+    </w:lvl>
+    <w:lvl w:ilvl="8" w:tplc="FFFFFFFF" w:tentative="1">
+      <w:start w:val="1"/>
+      <w:numFmt w:val="lowerRoman"/>
+      <w:lvlText w:val="%9."/>
+      <w:lvlJc w:val="right"/>
+      <w:pPr>
+        <w:ind w:left="6480" w:hanging="180"/>
+      </w:pPr>
+    </w:lvl>
+  </w:abstractNum>
+  <w:abstractNum w:abstractNumId="8" w15:restartNumberingAfterBreak="0">
+    <w:nsid w:val="451F0212"/>
+    <w:multiLevelType w:val="hybridMultilevel"/>
+    <w:tmpl w:val="CFBE5050"/>
+    <w:lvl w:ilvl="0" w:tplc="FFFFFFFF">
+      <w:start w:val="1"/>
+      <w:numFmt w:val="decimal"/>
+      <w:lvlText w:val="%1."/>
+      <w:lvlJc w:val="left"/>
+      <w:pPr>
+        <w:ind w:left="720" w:hanging="360"/>
+      </w:pPr>
+      <w:rPr>
+        <w:rFonts w:hint="default"/>
+      </w:rPr>
+    </w:lvl>
+    <w:lvl w:ilvl="1" w:tplc="08090001">
+      <w:start w:val="1"/>
+      <w:numFmt w:val="bullet"/>
+      <w:lvlText w:val=""/>
+      <w:lvlJc w:val="left"/>
+      <w:pPr>
+        <w:ind w:left="1440" w:hanging="360"/>
+      </w:pPr>
+      <w:rPr>
+        <w:rFonts w:ascii="Symbol" w:hAnsi="Symbol" w:hint="default"/>
+      </w:rPr>
+    </w:lvl>
+    <w:lvl w:ilvl="2" w:tplc="FFFFFFFF" w:tentative="1">
+      <w:start w:val="1"/>
+      <w:numFmt w:val="lowerRoman"/>
+      <w:lvlText w:val="%3."/>
+      <w:lvlJc w:val="right"/>
+      <w:pPr>
+        <w:ind w:left="2160" w:hanging="180"/>
+      </w:pPr>
+    </w:lvl>
+    <w:lvl w:ilvl="3" w:tplc="FFFFFFFF" w:tentative="1">
+      <w:start w:val="1"/>
+      <w:numFmt w:val="decimal"/>
+      <w:lvlText w:val="%4."/>
+      <w:lvlJc w:val="left"/>
+      <w:pPr>
+        <w:ind w:left="2880" w:hanging="360"/>
+      </w:pPr>
+    </w:lvl>
+    <w:lvl w:ilvl="4" w:tplc="FFFFFFFF" w:tentative="1">
+      <w:start w:val="1"/>
+      <w:numFmt w:val="lowerLetter"/>
+      <w:lvlText w:val="%5."/>
+      <w:lvlJc w:val="left"/>
+      <w:pPr>
+        <w:ind w:left="3600" w:hanging="360"/>
+      </w:pPr>
+    </w:lvl>
+    <w:lvl w:ilvl="5" w:tplc="FFFFFFFF" w:tentative="1">
+      <w:start w:val="1"/>
+      <w:numFmt w:val="lowerRoman"/>
+      <w:lvlText w:val="%6."/>
+      <w:lvlJc w:val="right"/>
+      <w:pPr>
+        <w:ind w:left="4320" w:hanging="180"/>
+      </w:pPr>
+    </w:lvl>
+    <w:lvl w:ilvl="6" w:tplc="FFFFFFFF" w:tentative="1">
+      <w:start w:val="1"/>
+      <w:numFmt w:val="decimal"/>
+      <w:lvlText w:val="%7."/>
+      <w:lvlJc w:val="left"/>
+      <w:pPr>
+        <w:ind w:left="5040" w:hanging="360"/>
+      </w:pPr>
+    </w:lvl>
+    <w:lvl w:ilvl="7" w:tplc="FFFFFFFF" w:tentative="1">
+      <w:start w:val="1"/>
+      <w:numFmt w:val="lowerLetter"/>
+      <w:lvlText w:val="%8."/>
+      <w:lvlJc w:val="left"/>
+      <w:pPr>
+        <w:ind w:left="5760" w:hanging="360"/>
+      </w:pPr>
+    </w:lvl>
+    <w:lvl w:ilvl="8" w:tplc="FFFFFFFF" w:tentative="1">
+      <w:start w:val="1"/>
+      <w:numFmt w:val="lowerRoman"/>
+      <w:lvlText w:val="%9."/>
+      <w:lvlJc w:val="right"/>
+      <w:pPr>
+        <w:ind w:left="6480" w:hanging="180"/>
+      </w:pPr>
+    </w:lvl>
+  </w:abstractNum>
+  <w:abstractNum w:abstractNumId="9" w15:restartNumberingAfterBreak="0">
+    <w:nsid w:val="67591917"/>
+    <w:multiLevelType w:val="hybridMultilevel"/>
+    <w:tmpl w:val="27761C16"/>
+    <w:lvl w:ilvl="0" w:tplc="FFFFFFFF">
+      <w:start w:val="1"/>
+      <w:numFmt w:val="decimal"/>
+      <w:lvlText w:val="%1."/>
+      <w:lvlJc w:val="left"/>
+      <w:pPr>
+        <w:ind w:left="720" w:hanging="360"/>
+      </w:pPr>
+      <w:rPr>
+        <w:rFonts w:hint="default"/>
+      </w:rPr>
+    </w:lvl>
+    <w:lvl w:ilvl="1" w:tplc="08090001">
+      <w:start w:val="1"/>
+      <w:numFmt w:val="bullet"/>
+      <w:lvlText w:val=""/>
+      <w:lvlJc w:val="left"/>
+      <w:pPr>
+        <w:ind w:left="1440" w:hanging="360"/>
+      </w:pPr>
+      <w:rPr>
+        <w:rFonts w:ascii="Symbol" w:hAnsi="Symbol" w:hint="default"/>
+      </w:rPr>
+    </w:lvl>
+    <w:lvl w:ilvl="2" w:tplc="FFFFFFFF" w:tentative="1">
+      <w:start w:val="1"/>
+      <w:numFmt w:val="lowerRoman"/>
+      <w:lvlText w:val="%3."/>
+      <w:lvlJc w:val="right"/>
+      <w:pPr>
+        <w:ind w:left="2160" w:hanging="180"/>
+      </w:pPr>
+    </w:lvl>
+    <w:lvl w:ilvl="3" w:tplc="FFFFFFFF" w:tentative="1">
+      <w:start w:val="1"/>
+      <w:numFmt w:val="decimal"/>
+      <w:lvlText w:val="%4."/>
+      <w:lvlJc w:val="left"/>
+      <w:pPr>
+        <w:ind w:left="2880" w:hanging="360"/>
+      </w:pPr>
+    </w:lvl>
+    <w:lvl w:ilvl="4" w:tplc="FFFFFFFF" w:tentative="1">
+      <w:start w:val="1"/>
+      <w:numFmt w:val="lowerLetter"/>
+      <w:lvlText w:val="%5."/>
+      <w:lvlJc w:val="left"/>
+      <w:pPr>
+        <w:ind w:left="3600" w:hanging="360"/>
+      </w:pPr>
+    </w:lvl>
+    <w:lvl w:ilvl="5" w:tplc="FFFFFFFF" w:tentative="1">
+      <w:start w:val="1"/>
+      <w:numFmt w:val="lowerRoman"/>
+      <w:lvlText w:val="%6."/>
+      <w:lvlJc w:val="right"/>
+      <w:pPr>
+        <w:ind w:left="4320" w:hanging="180"/>
+      </w:pPr>
+    </w:lvl>
+    <w:lvl w:ilvl="6" w:tplc="FFFFFFFF" w:tentative="1">
+      <w:start w:val="1"/>
+      <w:numFmt w:val="decimal"/>
+      <w:lvlText w:val="%7."/>
+      <w:lvlJc w:val="left"/>
+      <w:pPr>
+        <w:ind w:left="5040" w:hanging="360"/>
+      </w:pPr>
+    </w:lvl>
+    <w:lvl w:ilvl="7" w:tplc="FFFFFFFF" w:tentative="1">
+      <w:start w:val="1"/>
+      <w:numFmt w:val="lowerLetter"/>
+      <w:lvlText w:val="%8."/>
+      <w:lvlJc w:val="left"/>
+      <w:pPr>
+        <w:ind w:left="5760" w:hanging="360"/>
+      </w:pPr>
+    </w:lvl>
+    <w:lvl w:ilvl="8" w:tplc="FFFFFFFF" w:tentative="1">
+      <w:start w:val="1"/>
+      <w:numFmt w:val="lowerRoman"/>
+      <w:lvlText w:val="%9."/>
+      <w:lvlJc w:val="right"/>
+      <w:pPr>
+        <w:ind w:left="6480" w:hanging="180"/>
+      </w:pPr>
+    </w:lvl>
+  </w:abstractNum>
+  <w:abstractNum w:abstractNumId="10" w15:restartNumberingAfterBreak="0">
     <w:nsid w:val="702C0D01"/>
     <w:multiLevelType w:val="hybridMultilevel"/>
     <w:tmpl w:val="1EF26F26"/>
@@ -1510,7 +8342,7 @@
       </w:rPr>
     </w:lvl>
   </w:abstractNum>
-  <w:abstractNum w:abstractNumId="5" w15:restartNumberingAfterBreak="0">
+  <w:abstractNum w:abstractNumId="11" w15:restartNumberingAfterBreak="0">
     <w:nsid w:val="7B1D5ACB"/>
     <w:multiLevelType w:val="hybridMultilevel"/>
     <w:tmpl w:val="B046090A"/>
@@ -1622,23 +8454,136 @@
       </w:rPr>
     </w:lvl>
   </w:abstractNum>
+  <w:abstractNum w:abstractNumId="12" w15:restartNumberingAfterBreak="0">
+    <w:nsid w:val="7F1239C3"/>
+    <w:multiLevelType w:val="hybridMultilevel"/>
+    <w:tmpl w:val="A3161312"/>
+    <w:lvl w:ilvl="0" w:tplc="FFFFFFFF">
+      <w:start w:val="1"/>
+      <w:numFmt w:val="decimal"/>
+      <w:lvlText w:val="%1."/>
+      <w:lvlJc w:val="left"/>
+      <w:pPr>
+        <w:ind w:left="720" w:hanging="360"/>
+      </w:pPr>
+      <w:rPr>
+        <w:rFonts w:hint="default"/>
+      </w:rPr>
+    </w:lvl>
+    <w:lvl w:ilvl="1" w:tplc="08090001">
+      <w:start w:val="1"/>
+      <w:numFmt w:val="bullet"/>
+      <w:lvlText w:val=""/>
+      <w:lvlJc w:val="left"/>
+      <w:pPr>
+        <w:ind w:left="1440" w:hanging="360"/>
+      </w:pPr>
+      <w:rPr>
+        <w:rFonts w:ascii="Symbol" w:hAnsi="Symbol" w:hint="default"/>
+      </w:rPr>
+    </w:lvl>
+    <w:lvl w:ilvl="2" w:tplc="FFFFFFFF" w:tentative="1">
+      <w:start w:val="1"/>
+      <w:numFmt w:val="lowerRoman"/>
+      <w:lvlText w:val="%3."/>
+      <w:lvlJc w:val="right"/>
+      <w:pPr>
+        <w:ind w:left="2160" w:hanging="180"/>
+      </w:pPr>
+    </w:lvl>
+    <w:lvl w:ilvl="3" w:tplc="FFFFFFFF" w:tentative="1">
+      <w:start w:val="1"/>
+      <w:numFmt w:val="decimal"/>
+      <w:lvlText w:val="%4."/>
+      <w:lvlJc w:val="left"/>
+      <w:pPr>
+        <w:ind w:left="2880" w:hanging="360"/>
+      </w:pPr>
+    </w:lvl>
+    <w:lvl w:ilvl="4" w:tplc="FFFFFFFF" w:tentative="1">
+      <w:start w:val="1"/>
+      <w:numFmt w:val="lowerLetter"/>
+      <w:lvlText w:val="%5."/>
+      <w:lvlJc w:val="left"/>
+      <w:pPr>
+        <w:ind w:left="3600" w:hanging="360"/>
+      </w:pPr>
+    </w:lvl>
+    <w:lvl w:ilvl="5" w:tplc="FFFFFFFF" w:tentative="1">
+      <w:start w:val="1"/>
+      <w:numFmt w:val="lowerRoman"/>
+      <w:lvlText w:val="%6."/>
+      <w:lvlJc w:val="right"/>
+      <w:pPr>
+        <w:ind w:left="4320" w:hanging="180"/>
+      </w:pPr>
+    </w:lvl>
+    <w:lvl w:ilvl="6" w:tplc="FFFFFFFF" w:tentative="1">
+      <w:start w:val="1"/>
+      <w:numFmt w:val="decimal"/>
+      <w:lvlText w:val="%7."/>
+      <w:lvlJc w:val="left"/>
+      <w:pPr>
+        <w:ind w:left="5040" w:hanging="360"/>
+      </w:pPr>
+    </w:lvl>
+    <w:lvl w:ilvl="7" w:tplc="FFFFFFFF" w:tentative="1">
+      <w:start w:val="1"/>
+      <w:numFmt w:val="lowerLetter"/>
+      <w:lvlText w:val="%8."/>
+      <w:lvlJc w:val="left"/>
+      <w:pPr>
+        <w:ind w:left="5760" w:hanging="360"/>
+      </w:pPr>
+    </w:lvl>
+    <w:lvl w:ilvl="8" w:tplc="FFFFFFFF" w:tentative="1">
+      <w:start w:val="1"/>
+      <w:numFmt w:val="lowerRoman"/>
+      <w:lvlText w:val="%9."/>
+      <w:lvlJc w:val="right"/>
+      <w:pPr>
+        <w:ind w:left="6480" w:hanging="180"/>
+      </w:pPr>
+    </w:lvl>
+  </w:abstractNum>
   <w:num w:numId="1" w16cid:durableId="382407483">
+    <w:abstractNumId w:val="11"/>
+  </w:num>
+  <w:num w:numId="2" w16cid:durableId="274597490">
+    <w:abstractNumId w:val="2"/>
+  </w:num>
+  <w:num w:numId="3" w16cid:durableId="1868981935">
+    <w:abstractNumId w:val="6"/>
+  </w:num>
+  <w:num w:numId="4" w16cid:durableId="125317314">
+    <w:abstractNumId w:val="4"/>
+  </w:num>
+  <w:num w:numId="5" w16cid:durableId="1960337423">
+    <w:abstractNumId w:val="10"/>
+  </w:num>
+  <w:num w:numId="6" w16cid:durableId="40784348">
     <w:abstractNumId w:val="5"/>
   </w:num>
-  <w:num w:numId="2" w16cid:durableId="274597490">
+  <w:num w:numId="7" w16cid:durableId="370425152">
+    <w:abstractNumId w:val="3"/>
+  </w:num>
+  <w:num w:numId="8" w16cid:durableId="301615822">
     <w:abstractNumId w:val="0"/>
   </w:num>
-  <w:num w:numId="3" w16cid:durableId="1868981935">
-    <w:abstractNumId w:val="3"/>
+  <w:num w:numId="9" w16cid:durableId="382600084">
+    <w:abstractNumId w:val="8"/>
   </w:num>
-  <w:num w:numId="4" w16cid:durableId="125317314">
+  <w:num w:numId="10" w16cid:durableId="1288467657">
+    <w:abstractNumId w:val="9"/>
+  </w:num>
+  <w:num w:numId="11" w16cid:durableId="1948732992">
     <w:abstractNumId w:val="1"/>
   </w:num>
-  <w:num w:numId="5" w16cid:durableId="1960337423">
-    <w:abstractNumId w:val="4"/>
+  <w:num w:numId="12" w16cid:durableId="716512839">
+    <w:abstractNumId w:val="12"/>
   </w:num>
-  <w:num w:numId="6" w16cid:durableId="40784348">
-    <w:abstractNumId w:val="2"/>
+  <w:num w:numId="13" w16cid:durableId="1674527066">
+    <w:abstractNumId w:val="7"/>
   </w:num>
 </w:numbering>
 </file>
